--- a/PRST-soils.docx
+++ b/PRST-soils.docx
@@ -141,25 +141,19 @@
         <w:t xml:space="preserve"> </w:t>
       </w:r>
       <w:r>
-        <w:t xml:space="preserve">Great</w:t>
-      </w:r>
-      <w:r>
-        <w:t xml:space="preserve"> </w:t>
-      </w:r>
-      <w:r>
-        <w:t xml:space="preserve">Lakes</w:t>
-      </w:r>
-      <w:r>
-        <w:t xml:space="preserve"> </w:t>
-      </w:r>
-      <w:r>
-        <w:t xml:space="preserve">Forestry</w:t>
-      </w:r>
-      <w:r>
-        <w:t xml:space="preserve"> </w:t>
-      </w:r>
-      <w:r>
-        <w:t xml:space="preserve">Centre,</w:t>
+        <w:t xml:space="preserve">Canadian</w:t>
+      </w:r>
+      <w:r>
+        <w:t xml:space="preserve"> </w:t>
+      </w:r>
+      <w:r>
+        <w:t xml:space="preserve">Forest</w:t>
+      </w:r>
+      <w:r>
+        <w:t xml:space="preserve"> </w:t>
+      </w:r>
+      <w:r>
+        <w:t xml:space="preserve">Service,</w:t>
       </w:r>
       <w:r>
         <w:t xml:space="preserve"> </w:t>
@@ -208,25 +202,19 @@
         <w:t xml:space="preserve"> </w:t>
       </w:r>
       <w:r>
-        <w:t xml:space="preserve">Great</w:t>
-      </w:r>
-      <w:r>
-        <w:t xml:space="preserve"> </w:t>
-      </w:r>
-      <w:r>
-        <w:t xml:space="preserve">Lakes</w:t>
-      </w:r>
-      <w:r>
-        <w:t xml:space="preserve"> </w:t>
-      </w:r>
-      <w:r>
-        <w:t xml:space="preserve">Forestry</w:t>
-      </w:r>
-      <w:r>
-        <w:t xml:space="preserve"> </w:t>
-      </w:r>
-      <w:r>
-        <w:t xml:space="preserve">Centre,</w:t>
+        <w:t xml:space="preserve">Canadian</w:t>
+      </w:r>
+      <w:r>
+        <w:t xml:space="preserve"> </w:t>
+      </w:r>
+      <w:r>
+        <w:t xml:space="preserve">Forest</w:t>
+      </w:r>
+      <w:r>
+        <w:t xml:space="preserve"> </w:t>
+      </w:r>
+      <w:r>
+        <w:t xml:space="preserve">Service,</w:t>
       </w:r>
       <w:r>
         <w:t xml:space="preserve"> </w:t>
@@ -275,19 +263,19 @@
         <w:t xml:space="preserve"> </w:t>
       </w:r>
       <w:r>
-        <w:t xml:space="preserve">Laurentian</w:t>
-      </w:r>
-      <w:r>
-        <w:t xml:space="preserve"> </w:t>
-      </w:r>
-      <w:r>
-        <w:t xml:space="preserve">Forestry</w:t>
-      </w:r>
-      <w:r>
-        <w:t xml:space="preserve"> </w:t>
-      </w:r>
-      <w:r>
-        <w:t xml:space="preserve">Centre,</w:t>
+        <w:t xml:space="preserve">Canadian</w:t>
+      </w:r>
+      <w:r>
+        <w:t xml:space="preserve"> </w:t>
+      </w:r>
+      <w:r>
+        <w:t xml:space="preserve">Forest</w:t>
+      </w:r>
+      <w:r>
+        <w:t xml:space="preserve"> </w:t>
+      </w:r>
+      <w:r>
+        <w:t xml:space="preserve">Service,</w:t>
       </w:r>
       <w:r>
         <w:t xml:space="preserve"> </w:t>
@@ -330,25 +318,19 @@
         <w:t xml:space="preserve"> </w:t>
       </w:r>
       <w:r>
-        <w:t xml:space="preserve">Brazeau,</w:t>
-      </w:r>
-      <w:r>
-        <w:t xml:space="preserve"> </w:t>
-      </w:r>
-      <w:r>
-        <w:t xml:space="preserve">Laurentian</w:t>
-      </w:r>
-      <w:r>
-        <w:t xml:space="preserve"> </w:t>
-      </w:r>
-      <w:r>
-        <w:t xml:space="preserve">Forestry</w:t>
-      </w:r>
-      <w:r>
-        <w:t xml:space="preserve"> </w:t>
-      </w:r>
-      <w:r>
-        <w:t xml:space="preserve">Centre,</w:t>
+        <w:t xml:space="preserve">Brazeau,Canadian</w:t>
+      </w:r>
+      <w:r>
+        <w:t xml:space="preserve"> </w:t>
+      </w:r>
+      <w:r>
+        <w:t xml:space="preserve">Forest</w:t>
+      </w:r>
+      <w:r>
+        <w:t xml:space="preserve"> </w:t>
+      </w:r>
+      <w:r>
+        <w:t xml:space="preserve">Service,</w:t>
       </w:r>
       <w:r>
         <w:t xml:space="preserve"> </w:t>
@@ -397,19 +379,19 @@
         <w:t xml:space="preserve"> </w:t>
       </w:r>
       <w:r>
-        <w:t xml:space="preserve">Laurentian</w:t>
-      </w:r>
-      <w:r>
-        <w:t xml:space="preserve"> </w:t>
-      </w:r>
-      <w:r>
-        <w:t xml:space="preserve">Forestry</w:t>
-      </w:r>
-      <w:r>
-        <w:t xml:space="preserve"> </w:t>
-      </w:r>
-      <w:r>
-        <w:t xml:space="preserve">Centre,</w:t>
+        <w:t xml:space="preserve">Canadian</w:t>
+      </w:r>
+      <w:r>
+        <w:t xml:space="preserve"> </w:t>
+      </w:r>
+      <w:r>
+        <w:t xml:space="preserve">Forest</w:t>
+      </w:r>
+      <w:r>
+        <w:t xml:space="preserve"> </w:t>
+      </w:r>
+      <w:r>
+        <w:t xml:space="preserve">Service,</w:t>
       </w:r>
       <w:r>
         <w:t xml:space="preserve"> </w:t>
@@ -458,19 +440,19 @@
         <w:t xml:space="preserve"> </w:t>
       </w:r>
       <w:r>
-        <w:t xml:space="preserve">Laurentian</w:t>
-      </w:r>
-      <w:r>
-        <w:t xml:space="preserve"> </w:t>
-      </w:r>
-      <w:r>
-        <w:t xml:space="preserve">Forestry</w:t>
-      </w:r>
-      <w:r>
-        <w:t xml:space="preserve"> </w:t>
-      </w:r>
-      <w:r>
-        <w:t xml:space="preserve">Centre,</w:t>
+        <w:t xml:space="preserve">Canadian</w:t>
+      </w:r>
+      <w:r>
+        <w:t xml:space="preserve"> </w:t>
+      </w:r>
+      <w:r>
+        <w:t xml:space="preserve">Forest</w:t>
+      </w:r>
+      <w:r>
+        <w:t xml:space="preserve"> </w:t>
+      </w:r>
+      <w:r>
+        <w:t xml:space="preserve">Service,</w:t>
       </w:r>
       <w:r>
         <w:t xml:space="preserve"> </w:t>
@@ -519,25 +501,19 @@
         <w:t xml:space="preserve"> </w:t>
       </w:r>
       <w:r>
-        <w:t xml:space="preserve">Great</w:t>
-      </w:r>
-      <w:r>
-        <w:t xml:space="preserve"> </w:t>
-      </w:r>
-      <w:r>
-        <w:t xml:space="preserve">Lakes</w:t>
-      </w:r>
-      <w:r>
-        <w:t xml:space="preserve"> </w:t>
-      </w:r>
-      <w:r>
-        <w:t xml:space="preserve">Forestry</w:t>
-      </w:r>
-      <w:r>
-        <w:t xml:space="preserve"> </w:t>
-      </w:r>
-      <w:r>
-        <w:t xml:space="preserve">Centre,</w:t>
+        <w:t xml:space="preserve">Canadian</w:t>
+      </w:r>
+      <w:r>
+        <w:t xml:space="preserve"> </w:t>
+      </w:r>
+      <w:r>
+        <w:t xml:space="preserve">Forest</w:t>
+      </w:r>
+      <w:r>
+        <w:t xml:space="preserve"> </w:t>
+      </w:r>
+      <w:r>
+        <w:t xml:space="preserve">Service,</w:t>
       </w:r>
       <w:r>
         <w:t xml:space="preserve"> </w:t>
@@ -586,19 +562,19 @@
         <w:t xml:space="preserve"> </w:t>
       </w:r>
       <w:r>
-        <w:t xml:space="preserve">Laurentian</w:t>
-      </w:r>
-      <w:r>
-        <w:t xml:space="preserve"> </w:t>
-      </w:r>
-      <w:r>
-        <w:t xml:space="preserve">Forestry</w:t>
-      </w:r>
-      <w:r>
-        <w:t xml:space="preserve"> </w:t>
-      </w:r>
-      <w:r>
-        <w:t xml:space="preserve">Centre,</w:t>
+        <w:t xml:space="preserve">Canadian</w:t>
+      </w:r>
+      <w:r>
+        <w:t xml:space="preserve"> </w:t>
+      </w:r>
+      <w:r>
+        <w:t xml:space="preserve">Forest</w:t>
+      </w:r>
+      <w:r>
+        <w:t xml:space="preserve"> </w:t>
+      </w:r>
+      <w:r>
+        <w:t xml:space="preserve">Service,</w:t>
       </w:r>
       <w:r>
         <w:t xml:space="preserve"> </w:t>
@@ -635,7 +611,7 @@
         <w:pStyle w:val="Date"/>
       </w:pPr>
       <w:r>
-        <w:t xml:space="preserve">2023-10-31</w:t>
+        <w:t xml:space="preserve">2023-12-06</w:t>
       </w:r>
     </w:p>
     <w:bookmarkStart w:id="28" w:name="abstract"/>
@@ -652,7 +628,7 @@
         <w:pStyle w:val="FirstParagraph"/>
       </w:pPr>
       <w:r>
-        <w:t xml:space="preserve">Soil sampling for environmental DNA in remote and semi-remote locations is often limited due to logistical constraints surrounding sample preservation, including no or limited access to a freezer. Freezing at -20°C is a common DNA preservation strategy, however, other methods such as desiccation, ethanol or commercial preservatives are available as potential alternative DNA preservation methods for room temperature storage. In this study, we assessed five preservation methods (CD1 solution, 95% Ethanol, Dry &amp; Dry silica gel packs, RNAlater®, LifeGuard®) along with freezing at -20°C, against immediate extraction on organic and mineral soils for up to three weeks of preservation. We assessed direct effects on DNA concentration and quality, and used DNA metabarcoding to assess effects on bacterial and fungal communities. Drying with Dry &amp; Dry led to no significant differences from immediate extraction. RNAlater led to lower DNA concentrations, but effects on community structures were comparable to freezing. CD1, LifeGuard and Ethanol either caused immediate significant shifts in community structure, degradation of DNA quality or changes in diversity metrics. Overall, our study supports the use of drying with silica gel packs as a cost-effective, and easily applied method for the short-term storage at room temperature for DNA-based microbial community analyses.</w:t>
+        <w:t xml:space="preserve">Soil sampling for environmental DNA in remote and semi-remote locations is often limited due to logistical constraints surrounding sample preservation, including no or limited access to a freezer. Freezing at -20°C is a common DNA preservation strategy, however, other methods such as desiccation, ethanol or commercial preservatives are available as potential alternative DNA preservation methods for room temperature storage. In this study, we assessed five preservation methods (CD1 solution, 95% Ethanol, Dry &amp; Dry silica gel packs, RNAlater, LifeGuard) along with freezing at -20°C, against immediate extraction on organic and mineral soils for up to three weeks of preservation. We assessed direct effects on DNA concentration and quality, and used DNA metabarcoding to assess effects on bacterial and fungal communities. Drying with Dry &amp; Dry led to no significant differences from immediate extraction. RNAlater led to lower DNA concentrations, but effects on community structures were comparable to freezing. CD1, LifeGuard and Ethanol either caused immediate significant shifts in community structure, degradation of DNA quality or changes in diversity metrics. Overall, our study supports the use of drying with silica gel packs as a cost-effective, and easily applied method for the short-term storage at room temperature for DNA-based microbial community analyses.</w:t>
       </w:r>
     </w:p>
     <w:bookmarkEnd w:id="28"/>
@@ -732,7 +708,7 @@
         <w:t xml:space="preserve">9,10</w:t>
       </w:r>
       <w:r>
-        <w:t xml:space="preserve">, but there are some commercially available solutions (e.g., LifeGuard® Soil Preservation Solution) that claim to maintain a sample community structure without freezing and others, such as RNAlater®, that have been applied with mixed success at preserving community structures</w:t>
+        <w:t xml:space="preserve">, but there are some commercially available solutions (e.g., LifeGuard Soil Preservation Solution) that claim to maintain a sample community structure without freezing and others, such as RNAlater, that have been applied with mixed success at preserving community structures</w:t>
       </w:r>
       <w:r>
         <w:rPr>
@@ -768,7 +744,7 @@
         <w:t xml:space="preserve">15</w:t>
       </w:r>
       <w:r>
-        <w:t xml:space="preserve">. These different preservation techniques utilize distinct (sometimes proprietary) mechanisms of inhibiting microbial activity and community change, ranging from damaging proteins and cell walls (ethanol), reducing water availability (desiccation, freezing), or inhibiting DNase and RNase activity (LifeGuard®). Very few studies to date have compared the performance of techniques relying on various mechanisms simultaneously, and it is therefore still not clear what is the best soil preservation strategy for microbial ecology when freezing is not an option.</w:t>
+        <w:t xml:space="preserve">. These different preservation techniques utilize distinct (sometimes proprietary) mechanisms of inhibiting microbial activity and community change, ranging from damaging proteins and cell walls (ethanol), reducing water availability (desiccation, freezing), or inhibiting DNase and RNase activity (LifeGuard). Very few studies to date have compared the performance of techniques relying on various mechanisms simultaneously, and it is therefore still not clear what is the best soil preservation strategy for microbial ecology when freezing is not an option.</w:t>
       </w:r>
     </w:p>
     <w:p>
@@ -836,7 +812,7 @@
         <w:pStyle w:val="BodyText"/>
       </w:pPr>
       <w:r>
-        <w:t xml:space="preserve">Soil samples were split and subjected to 7 preservation methods: Immediate extraction; Freezing in a -30°C Freezer (Freeze); CD1 solution of the DNeasy Powersoil Pro DNA extraction kit (QIAGEN, Valencia, CA, USA) (CD1); Dry &amp; Dry (10 g Dry &amp; Dry silica gel packs) (Dry); LifeGuard® solution (QIAGEN) (LG); RNAlater® solution (Invitrogen, Thermo Fisher) (RL); 95% Ethanol (EtOH). In order to simulate the application of these preservation methods in the field, liquid preservation solutions were prepared in advance by adding 1 mL of storage solution in 2 mL screw cap microtubes. Approximately 0.5 mL of soil was added to the 2 mL tube (corresponding to ~0.5 g organic soil, or ~1 g of mineral soil) and thoroughly mixed. This 2:1 solution-to-soil volume ratio was chosen to make the protocol suitable for field conditions, where a balance is not generally available, while also minimizing the total volume of reagents to reduce costs and space requirements. The Dry &amp; Dry treatment was achieved by placing two silica gel packs in airtight plastic bags with one spoonful of soil (~8 g of organic soil or ~15 g mineral soil), again to mimic a realistic field sampling scenario. For the freezing preservation, a 15 mL tube filled with each soil type was stored at -30°C. All ambient temperature preservation methods (i.e., all except Immediate extraction and freezing) were stored in a 21°C growth chamber and sampled at multiple time-points. Triplicate samples were prepared for each preservation method and time point. At time point one, two, and three weeks, one set of triplicate samples was removed from each of the room-temperature preservation methods. For the liquid preservation methods, each tube was centrifuged at max speed (15000g) for 3 minutes, the supernatant was removed and the soil was transferred to sterile, absorbent paper to remove excess solution prior to to DNA extraction. For all preservation methods, soils were weighed into extraction tubes (100 mg for organic soil and 250 mg for mineral soil). DNA was extracted using the QIAGEN DNeasy Powersoil Pro kit for DNA extractions with the QIAcube system, following the manufacturer’s instructions. The initial cell disruption step was performed twice, using a TissueLyzer II (QIAGEN) set to an oscillation speed of 25 Hz for 5 minutes, as recommended by the manufacturer.</w:t>
+        <w:t xml:space="preserve">Soil samples were split and subjected to 7 preservation methods: Immediate extraction; Freezing in a -30°C Freezer (Freeze); CD1 solution of the DNeasy Powersoil Pro DNA extraction kit (QIAGEN, Valencia, CA, USA) (CD1); Dry &amp; Dry (10 g Dry &amp; Dry silica gel packs) (Dry); LifeGuard solution (QIAGEN) (LG); RNAlater solution (Invitrogen, Thermo Fisher) (RL); 95% Ethanol (EtOH). In order to simulate the application of these preservation methods in the field, liquid preservation solutions were prepared in advance by adding 1 mL of storage solution in 2 mL screw cap microtubes. Approximately 0.5 mL of soil was added to the 2 mL tube (corresponding to ~0.5 g organic soil, or ~1 g of mineral soil) and thoroughly mixed. This 2:1 solution-to-soil volume ratio was chosen to make the protocol suitable for field conditions, where a balance is not generally available, while also minimizing the total volume of reagents to reduce costs and space requirements. The Dry &amp; Dry treatment was achieved by placing two silica gel packs in airtight plastic bags with one spoonful of soil (~8 g of organic soil or ~15 g mineral soil), again to mimic a realistic field sampling scenario. For the freezing preservation, a 15 mL tube filled with each soil type was stored at -30°C. All ambient temperature preservation methods (i.e., all except Immediate extraction and freezing) were stored in a 21°C growth chamber and sampled at multiple time-points. Triplicate samples were prepared for each preservation method and time point. At time point one, two, and three weeks, one set of triplicate samples was removed from each of the room-temperature preservation methods. For the liquid preservation methods, each tube was centrifuged at max speed (15000g) for 3 minutes, the supernatant was removed and the soil was transferred to sterile, absorbent paper to remove excess solution prior to to DNA extraction. For all preservation methods, soils were weighed into extraction tubes (100 mg for organic soil and 250 mg for mineral soil). DNA was extracted using the QIAGEN DNeasy Powersoil Pro kit for DNA extractions with the QIAcube system, following the manufacturer’s instructions. The initial cell disruption step was performed twice, using a TissueLyzer II (QIAGEN) set to an oscillation speed of 25 Hz for 5 minutes, as recommended by the manufacturer.</w:t>
       </w:r>
     </w:p>
     <w:bookmarkEnd w:id="30"/>
@@ -1004,22 +980,43 @@
         <w:t xml:space="preserve">26</w:t>
       </w:r>
       <w:r>
-        <w:t xml:space="preserve">. A simple ANOVA model using the aov function in R was applied for DNA quality, DNA concentration, Shannon diversity, Inverse Simpson’s diversity and richness. Results were assessed in the context of Holm-adjusted p-values as well as unadjusted p-values, at an alpha of (p &lt; 0.05) to provide different levels of confidence for observed effects. Community structure changes were tested with beta-dispersion and PERMANOVA (using the betadisper and adonis2 functions in vegan) on center-logged-ratio transformed datasets using Euclidean distance</w:t>
+        <w:t xml:space="preserve">. A simple ANOVA model using the aov function in R was applied for DNA quality, DNA concentration, Shannon diversity, Inverse Simpson’s diversity and richness. Results were assessed in the context of Holm-adjusted</w:t>
       </w:r>
       <w:r>
         <w:rPr>
           <w:vertAlign w:val="superscript"/>
         </w:rPr>
+        <w:t xml:space="preserve">27</w:t>
+      </w:r>
+      <w:r>
+        <w:t xml:space="preserve"> </w:t>
+      </w:r>
+      <w:r>
+        <w:t xml:space="preserve">p-values as well as unadjusted p-values, at an alpha of (p &lt; 0.05) to provide different levels of confidence for observed effects. Community structure changes were tested with beta-dispersion and PERMANOVA (using the betadisper and adonis2 functions in vegan) on center-logged-ratio transformed datasets using Euclidean distance</w:t>
+      </w:r>
+      <w:r>
+        <w:rPr>
+          <w:vertAlign w:val="superscript"/>
+        </w:rPr>
         <w:t xml:space="preserve">26</w:t>
       </w:r>
       <w:r>
-        <w:t xml:space="preserve">, and visualized with ordination using PCA of Aitchison distances. Individual ASV responses were assessed with the ancombc2 function in the ANCOMBC package v2.0.2</w:t>
+        <w:t xml:space="preserve">, and visualized with ordination using PCA of Aitchison distances</w:t>
       </w:r>
       <w:r>
         <w:rPr>
           <w:vertAlign w:val="superscript"/>
         </w:rPr>
-        <w:t xml:space="preserve">27</w:t>
+        <w:t xml:space="preserve">28</w:t>
+      </w:r>
+      <w:r>
+        <w:t xml:space="preserve">. Individual ASV responses were assessed with the ancombc2 function in the ANCOMBC package v2.0.2</w:t>
+      </w:r>
+      <w:r>
+        <w:rPr>
+          <w:vertAlign w:val="superscript"/>
+        </w:rPr>
+        <w:t xml:space="preserve">29</w:t>
       </w:r>
       <w:r>
         <w:t xml:space="preserve">.</w:t>
@@ -1534,7 +1531,7 @@
       <w:r>
         <w:drawing>
           <wp:inline>
-            <wp:extent cx="5334000" cy="3200400"/>
+            <wp:extent cx="5334000" cy="3047999"/>
             <wp:effectExtent b="0" l="0" r="0" t="0"/>
             <wp:docPr descr="Figure 1: Preservation method effect size on DNA concentration (ng/μL) and DNA quality (260/280 ratio) compared to Immediate extraction. Points display the estimated effect (difference from immediate extraction, black line) introduced by the preservation method, and error bars represent the standard error of the estimate. For each preservation method, the incubation periods are displayed in order (week one to three) from left to right, except for Freezing, which was only tested on week three. Significant results are indicated with an asterisk; * represents significance at p &lt; 0.05, and ** represents significance at a holm-adjusted p &lt; 0.05." title="" id="38" name="Picture"/>
             <a:graphic>
@@ -1555,7 +1552,7 @@
                   <pic:spPr bwMode="auto">
                     <a:xfrm>
                       <a:off x="0" y="0"/>
-                      <a:ext cx="5334000" cy="3200400"/>
+                      <a:ext cx="5334000" cy="3047999"/>
                     </a:xfrm>
                     <a:prstGeom prst="rect">
                       <a:avLst/>
@@ -1599,7 +1596,7 @@
       <w:r>
         <w:drawing>
           <wp:inline>
-            <wp:extent cx="5334000" cy="4267200"/>
+            <wp:extent cx="5334000" cy="4063999"/>
             <wp:effectExtent b="0" l="0" r="0" t="0"/>
             <wp:docPr descr="Figure 2: Preservation method effect sizes on bacterial Shannon diversity, inverse Simpson’s diversity, ASV richness and fungal ASV richness compared to Immediate extraction for forest mineral and organic soils. Points display the estimated effect (difference from immediate extraction) introduced by the preservation method, and error bars represent the standard error of the estimate. For each preservation method, the incubation periods are displayed in order (week one to three) from left to right, except for Freezing, which was only tested on week three. Significant results are indicated with an asterisk; * represents significance at p &lt; 0.05, and ** represents significance at a holm-adjusted p &lt; 0.05." title="" id="42" name="Picture"/>
             <a:graphic>
@@ -1620,7 +1617,7 @@
                   <pic:spPr bwMode="auto">
                     <a:xfrm>
                       <a:off x="0" y="0"/>
-                      <a:ext cx="5334000" cy="4267200"/>
+                      <a:ext cx="5334000" cy="4063999"/>
                     </a:xfrm>
                     <a:prstGeom prst="rect">
                       <a:avLst/>
@@ -2104,10 +2101,10 @@
           <w:iCs/>
           <w:i/>
         </w:rPr>
-        <w:t xml:space="preserve">Samsionella</w:t>
-      </w:r>
-      <w:r>
-        <w:t xml:space="preserve">. Freezin resulted in a large change to one organism, identified as a</w:t>
+        <w:t xml:space="preserve">Samsoniella</w:t>
+      </w:r>
+      <w:r>
+        <w:t xml:space="preserve">. Freezing resulted in a large change to one organism, identified as a</w:t>
       </w:r>
       <w:r>
         <w:t xml:space="preserve"> </w:t>
@@ -2129,7 +2126,7 @@
         <w:t xml:space="preserve"> </w:t>
       </w:r>
       <w:r>
-        <w:t xml:space="preserve">4</w:t>
+        <w:t xml:space="preserve">??</w:t>
       </w:r>
       <w:r>
         <w:t xml:space="preserve">).</w:t>
@@ -2142,7 +2139,7 @@
       <w:bookmarkStart w:id="53" w:name="tab:organic-table"/>
       <w:bookmarkEnd w:id="53"/>
       <w:r>
-        <w:t xml:space="preserve">Table 2: Summary of the effect of preservation methods after two weeks of incubation compared to immediate extraction, in organic soil. Significant (p &gt; 0.05) results are indicated with the effect size, and standard error in brackets and NS is used to represent non-significant results.</w:t>
+        <w:t xml:space="preserve">Table 2: Summary of the effect of preservation methods after two weeks of incubation compared to immediate extraction, in organic soil. Significant (p &lt; 0.05) results are indicated with the effect size, and standard error in brackets and NS is used to represent non-significant results.</w:t>
       </w:r>
     </w:p>
     <w:tbl>
@@ -2151,7 +2148,7 @@
         <w:tblW w:type="pct" w:w="5000"/>
         <w:tblLook w:firstRow="1" w:lastRow="0" w:firstColumn="0" w:lastColumn="0" w:noHBand="0" w:noVBand="0" w:val="0020"/>
         <w:jc w:val="start"/>
-        <w:tblCaption w:val="Table 2: Summary of the effect of preservation methods after two weeks of incubation compared to immediate extraction, in organic soil. Significant (p &gt; 0.05) results are indicated with the effect size, and standard error in brackets and NS is used to represent non-significant results."/>
+        <w:tblCaption w:val="Table 2: Summary of the effect of preservation methods after two weeks of incubation compared to immediate extraction, in organic soil. Significant (p &lt; 0.05) results are indicated with the effect size, and standard error in brackets and NS is used to represent non-significant results."/>
       </w:tblPr>
       <w:tblGrid>
         <w:gridCol w:w="469"/>
@@ -3382,6 +3379,9 @@
         <w:t xml:space="preserve">,</w:t>
       </w:r>
       <w:r>
+        <w:t xml:space="preserve"> </w:t>
+      </w:r>
+      <w:r>
         <w:rPr>
           <w:iCs/>
           <w:i/>
@@ -3519,7 +3519,7 @@
         <w:t xml:space="preserve"> </w:t>
       </w:r>
       <w:r>
-        <w:t xml:space="preserve">5</w:t>
+        <w:t xml:space="preserve">??</w:t>
       </w:r>
       <w:r>
         <w:t xml:space="preserve">).</w:t>
@@ -4864,7 +4864,19 @@
         <w:pStyle w:val="FirstParagraph"/>
       </w:pPr>
       <w:r>
-        <w:t xml:space="preserve">Only two preservation methods were effective for both sample types assessed in this study: Dry &amp; Dry and RNAlater were effective at maintaining community diversity and structure for both bacteria and fungi, as well as DNA quality for organic and mineral soils. There was a loss of DNA concentration with RNAlater preservation, but only in the organic soil type, and this didn’t appear to affect the DNA quality or microbial community.</w:t>
+        <w:t xml:space="preserve">Only two preservation methods were effective for both sample types assessed in this study: Dry &amp; Dry and RNAlater both maintained DNA quality as well as community diversity and structure for bacteria and fungi in organic and mineral soils. There was lower DNA concentration with RNAlater preservation, but only in the organic soil type, potentially because it retained more of the high salt concentration solution, which could interfere with the DNA extraction process</w:t>
+      </w:r>
+      <w:r>
+        <w:rPr>
+          <w:vertAlign w:val="superscript"/>
+        </w:rPr>
+        <w:t xml:space="preserve">30</w:t>
+      </w:r>
+      <w:r>
+        <w:t xml:space="preserve"> </w:t>
+      </w:r>
+      <w:r>
+        <w:t xml:space="preserve">and this didn’t appear to affect the DNA quality or microbial community.</w:t>
       </w:r>
     </w:p>
     <w:p>
@@ -4878,7 +4890,7 @@
         <w:rPr>
           <w:vertAlign w:val="superscript"/>
         </w:rPr>
-        <w:t xml:space="preserve">9,15,28,29</w:t>
+        <w:t xml:space="preserve">9,15,31,32</w:t>
       </w:r>
       <w:r>
         <w:t xml:space="preserve">. While microbial communities have been shown to respond to differences in drying-rewetting processes in the environment</w:t>
@@ -4887,7 +4899,7 @@
         <w:rPr>
           <w:vertAlign w:val="superscript"/>
         </w:rPr>
-        <w:t xml:space="preserve">30,31</w:t>
+        <w:t xml:space="preserve">33,34</w:t>
       </w:r>
       <w:r>
         <w:t xml:space="preserve">, some researchers have suggested that this method is effective because microbial communities are subjected to regular drying cycles, and so there are normal dormancy adaptations that occur when drying stress is applied, preventing community shift</w:t>
@@ -4896,7 +4908,7 @@
         <w:rPr>
           <w:vertAlign w:val="superscript"/>
         </w:rPr>
-        <w:t xml:space="preserve">32,33</w:t>
+        <w:t xml:space="preserve">35,36</w:t>
       </w:r>
       <w:r>
         <w:t xml:space="preserve">. Additionally, when the samples are dry enough, normal metabolic activities are slowed or stopped, preventing degradation of extracellular DNA</w:t>
@@ -4905,7 +4917,7 @@
         <w:rPr>
           <w:vertAlign w:val="superscript"/>
         </w:rPr>
-        <w:t xml:space="preserve">15,34,35</w:t>
+        <w:t xml:space="preserve">15,37,38</w:t>
       </w:r>
       <w:r>
         <w:t xml:space="preserve">. Either way, this method may require further validation if working with soils with different properties (e.g. wet soils, or samples with low porosity or high clay content) as the preservation could be less effective if moisture is retained in the sample. Adding more silica gel packs to compensate for the additional moisture could be considered in that context.</w:t>
@@ -4935,13 +4947,13 @@
         <w:t xml:space="preserve">5</w:t>
       </w:r>
       <w:r>
-        <w:t xml:space="preserve">, and the only downsides may be the lower DNA yields for organic soils and the logistical sampling constraints they introduce. Liquids, in general, are less desirable for remote field campaigns as they are difficult to manipulate (small tubes are used to reduce costs), allow for the collection of only small amounts of soil (so there is not as much back-up material), and require additional equipment and effort to use appropriately, which can be difficult in field settings. On the opposite spectrum, storage in LifeGuard at room temperature was not effective, leading to significant changes in alpha diversity and community structure when compared to immediate extraction. While there were changes in both mineral and organic samples, the organic samples had larger community changes, but effective DNA extraction, indicating that this solution was not effectively inhibiting growth when applied according to the manufacturers instructions. The 2:1 preservation solution to sample volume ratio used in this study was potentially too low for the LifeGuard solution to be effective for the mineral soil, which had a higher density than the organic soil, leading to a ratio of around 1 mL per gram, vs the suggested 2-2.5 mL per gram of soil. However, changes in microbial communities also occurred in the organic soil despite the use of a more appropriate solution-to-sample ratio (i.e., around 2 mL per gram soil, indicating that this solution may be less performant than RNAlater as well as other methods used in this study (freezing, CD1, Dry &amp; Dry). Increasing the volume of solution may have provided better results, but would have led to other issues, such as the need for larger containers to carry the samples, weight increases and maybe more importantly, higher costs. LifeGuard costs 3409.46 CAD per litre, which is approximately 8.53 CAD per sample at the suggested volume (2.5 mL per g soil) which can be prohibitive for large scale sampling campaigns. We did not explore the use of higher volumes because of the impracticality of the increased costs, when it was apparent that more cost effective and practcal options exist (i.e., Dry &amp; Dry). It is difficult to justify the increased cost when there is no guarantee that increasing the volume of LifeGuard would prove effective; a previous study by Tatangelo et al,</w:t>
+        <w:t xml:space="preserve">, and the only downsides may be the lower DNA yields for organic soils and the logistical sampling constraints they introduce. Liquids, in general, are less desirable for remote field campaigns as they are difficult to manipulate (small tubes are used to reduce costs), allow for the collection of only small amounts of soil (so there is not as much back-up material), and require additional equipment and effort to use appropriately, which can be difficult in field settings. On the opposite spectrum, storage in LifeGuard at room temperature was not effective, leading to significant changes in alpha diversity and community structure when compared to immediate extraction. The 2:1 preservation solution to sample volume ratio used in this study was potentially too low for the LifeGuard solution to be effective, leading to a ratio of around 1 mL per gram for the mineral soil, vs the suggested 2-2.5 mL per gram of soil. However, changes in microbial communities were even larger in the organic soil despite the use of the recommended solution-to-sample ratio (i.e., around 2 mL per gram soil, indicating that this solution may be less performant than RNAlater as well as other methods used in this study (freezing, CD1, Dry &amp; Dry). These differences of efficacy between soil types support the need of including soil with various properties in studies evaluating the performance of different preservation methods. Increasing the volume of solution may have provided better results, but would have led to other issues, such as the need for larger containers to carry the samples, weight increases and maybe more importantly, higher costs. LifeGuard costs 3409.46 CAD per litre, which is approximately 8.53 CAD per sample at the suggested volume (2.5 mL per g soil) which can be prohibitive for large scale sampling campaigns. We did not explore the use of higher volumes because of the impracticality of the increased costs, when it was apparent that more cost effective and practical options exist (i.e., Dry &amp; Dry). It is difficult to justify the increased cost of using LifeGuard when there is no guarantee that increased volumes would improve preservation. A study by Tatangelo et al,</w:t>
       </w:r>
       <w:r>
         <w:rPr>
           <w:vertAlign w:val="superscript"/>
         </w:rPr>
-        <w:t xml:space="preserve">36</w:t>
+        <w:t xml:space="preserve">39</w:t>
       </w:r>
       <w:r>
         <w:t xml:space="preserve"> </w:t>
@@ -4971,7 +4983,7 @@
         <w:pStyle w:val="BodyText"/>
       </w:pPr>
       <w:r>
-        <w:t xml:space="preserve">Ethanol was not effective in the short or longer term. Rissanen</w:t>
+        <w:t xml:space="preserve">Ethanol was not an effective preservation solution in the short or longer term. Rissanen</w:t>
       </w:r>
       <w:r>
         <w:t xml:space="preserve"> </w:t>
@@ -4999,7 +5011,7 @@
         <w:rPr>
           <w:vertAlign w:val="superscript"/>
         </w:rPr>
-        <w:t xml:space="preserve">37,38</w:t>
+        <w:t xml:space="preserve">40,41</w:t>
       </w:r>
       <w:r>
         <w:t xml:space="preserve">, but can be metabolized by some organisms</w:t>
@@ -5008,7 +5020,7 @@
         <w:rPr>
           <w:vertAlign w:val="superscript"/>
         </w:rPr>
-        <w:t xml:space="preserve">39</w:t>
+        <w:t xml:space="preserve">42</w:t>
       </w:r>
       <w:r>
         <w:t xml:space="preserve">. While other studies have investigated ethanol preservation and found it effective, they were usually only evaluating bacterial communities, while fungal richness was more impacted in our study</w:t>
@@ -5017,7 +5029,7 @@
         <w:rPr>
           <w:vertAlign w:val="superscript"/>
         </w:rPr>
-        <w:t xml:space="preserve">40</w:t>
+        <w:t xml:space="preserve">43</w:t>
       </w:r>
       <w:r>
         <w:t xml:space="preserve">. The effect worsens over time, and resulted in large shifts in some highly abundant fungal ASVs. Since ethanol is toxic at high concentrations</w:t>
@@ -5026,7 +5038,7 @@
         <w:rPr>
           <w:vertAlign w:val="superscript"/>
         </w:rPr>
-        <w:t xml:space="preserve">38</w:t>
+        <w:t xml:space="preserve">41</w:t>
       </w:r>
       <w:r>
         <w:t xml:space="preserve">, and because the organisms that shifted are not known to metabolize ethanol (e.g., the ectomycorrhizal genus</w:t>
@@ -5051,7 +5063,7 @@
         <w:rPr>
           <w:vertAlign w:val="superscript"/>
         </w:rPr>
-        <w:t xml:space="preserve">41</w:t>
+        <w:t xml:space="preserve">44</w:t>
       </w:r>
       <w:r>
         <w:t xml:space="preserve">, which could be the possible mechanism of the DNA yield reductions.</w:t>
@@ -5068,7 +5080,7 @@
         <w:rPr>
           <w:vertAlign w:val="superscript"/>
         </w:rPr>
-        <w:t xml:space="preserve">42,43</w:t>
+        <w:t xml:space="preserve">45,46</w:t>
       </w:r>
       <w:r>
         <w:t xml:space="preserve">, these can be detected in samples subjected to freezing at -20°C, so they will likely be detectable using Dry &amp; Dry or RNAlater as preservatives as well. Freezing and Dry &amp; Dry preservation may be more representative of normal seasonal processes than the other preservation methods tested in this study</w:t>
@@ -5077,7 +5089,7 @@
         <w:rPr>
           <w:vertAlign w:val="superscript"/>
         </w:rPr>
-        <w:t xml:space="preserve">33,44</w:t>
+        <w:t xml:space="preserve">36,47</w:t>
       </w:r>
       <w:r>
         <w:t xml:space="preserve">. That is, though they may differ from natural processes in the speed and temperature, they should be more mechanistically similar than chemical preservation. Smenderovac et al,</w:t>
@@ -5092,13 +5104,13 @@
         <w:t xml:space="preserve"> </w:t>
       </w:r>
       <w:r>
-        <w:t xml:space="preserve">found that metabarcoding harvesting treatment responses were greater than any seasonal responses in boreal jack pine forest soils, so it may be that communities that experience these kinds of disturbances are resistant the to short-term changes brought upon by similar stresses. Silica desiccation has been applied to preserve water microbiomes</w:t>
+        <w:t xml:space="preserve">found that metabarcoding harvesting treatment responses were greater than any seasonal responses in boreal jack pine forest soils, so it may be that communities that experience these kinds of disturbances are resistant to the short-term changes brought upon by similar stresses. Silica desiccation has been applied to preserve water microbiomes</w:t>
       </w:r>
       <w:r>
         <w:rPr>
           <w:vertAlign w:val="superscript"/>
         </w:rPr>
-        <w:t xml:space="preserve">45</w:t>
+        <w:t xml:space="preserve">48</w:t>
       </w:r>
       <w:r>
         <w:t xml:space="preserve">, and recently was found to be an effective preservative of soil fungal communities</w:t>
@@ -5107,7 +5119,7 @@
         <w:rPr>
           <w:vertAlign w:val="superscript"/>
         </w:rPr>
-        <w:t xml:space="preserve">46</w:t>
+        <w:t xml:space="preserve">49</w:t>
       </w:r>
       <w:r>
         <w:t xml:space="preserve">. Guerrieri</w:t>
@@ -5126,7 +5138,7 @@
         <w:rPr>
           <w:vertAlign w:val="superscript"/>
         </w:rPr>
-        <w:t xml:space="preserve">29</w:t>
+        <w:t xml:space="preserve">32</w:t>
       </w:r>
       <w:r>
         <w:t xml:space="preserve"> </w:t>
@@ -5138,7 +5150,7 @@
         <w:rPr>
           <w:vertAlign w:val="superscript"/>
         </w:rPr>
-        <w:t xml:space="preserve">10,47,48</w:t>
+        <w:t xml:space="preserve">10,50,51</w:t>
       </w:r>
       <w:r>
         <w:t xml:space="preserve"> </w:t>
@@ -5162,13 +5174,13 @@
         <w:pStyle w:val="FirstParagraph"/>
       </w:pPr>
       <w:r>
-        <w:t xml:space="preserve">Generally, the faster a sample is processed after sampling and subjected to DNA extraction the better, but the Dry &amp; Dry treatment tested in this study effectively maintained communities at ambient temperature for up to three weeks without significant changes in DNA quality and quantity, diversity and community structure. Further work will be needed to determine if preservation of samples at ambient temperature could be extended past those three weeks, and if this stability over time is maintained for all soil types.Ivanova et al</w:t>
+        <w:t xml:space="preserve">Generally, the faster a sample is processed after sampling and subjected to DNA extraction the better, but the Dry &amp; Dry treatment tested in this study effectively maintained communities at ambient temperature for up to three weeks without significant changes in DNA quality and quantity, diversity and community structure. Further work will be needed to determine if preservation of samples at ambient temperature could be extended past those three weeks, and if this stability over time is maintained for all soil types. Ivanova et al</w:t>
       </w:r>
       <w:r>
         <w:rPr>
           <w:vertAlign w:val="superscript"/>
         </w:rPr>
-        <w:t xml:space="preserve">49</w:t>
+        <w:t xml:space="preserve">52</w:t>
       </w:r>
       <w:r>
         <w:t xml:space="preserve"> </w:t>
@@ -5191,13 +5203,13 @@
         <w:pStyle w:val="BodyText"/>
       </w:pPr>
       <w:r>
-        <w:t xml:space="preserve">Stability of microbial communities over time was highly variable in the four liquid treatments tested in this study. RNAlater was the only liquid treatment that had stable communities for the full three weeks of the study, showing it was an effective preservative of these soils, despite the negative impact of this treatment on DNA quantity. The CD1 caused an immediate shift after one week that did not change much afterwards, while changes in community diversity metrics in weeks two and three suggest that microbial DNA is only temporarily stabilized by the Ethanol and LifeGuard preservation solutions. All treatments were tested at what is recognized as an ambient room temperature (21°C), but it is important to consider that higher ambient could further reduce their effectiveness at stabilizing microbial communities over time. Ethanol results from the organic and mineral soils suggest that caution should be taken, as it can interact with DNA and/or inhibitors in unexpected ways</w:t>
+        <w:t xml:space="preserve">Stability of microbial communities over time was highly variable in the four liquid treatments tested in this study. RNAlater was the only liquid treatment that had stable communities for the full three weeks of the study, showing it was an effective preservative of these soils, despite the negative impact of this treatment on DNA quantity. The CD1 caused an immediate shift after one week that did not change much afterwards, while changes in community diversity metrics in weeks two and three suggest that microbial DNA is only temporarily stabilized by the Ethanol and LifeGuard preservation solutions. All treatments were tested at what is recognized as an ambient room temperature (21°C), but it is important to consider that higher temperatures could reduce their effectiveness at stabilizing microbial communities over time. Ethanol results from the organic and mineral soils suggest that caution should be taken, as it can interact with DNA and/or inhibitors in unexpected ways</w:t>
       </w:r>
       <w:r>
         <w:rPr>
           <w:vertAlign w:val="superscript"/>
         </w:rPr>
-        <w:t xml:space="preserve">41</w:t>
+        <w:t xml:space="preserve">44</w:t>
       </w:r>
       <w:r>
         <w:t xml:space="preserve">. Additionally, the general extraction and amplification issues encountered with the Ethanol preservation could be exacerbated within an extended time-frame and is therefore not recommended.</w:t>
@@ -5376,5566 +5388,17 @@
       </w:r>
     </w:p>
     <w:bookmarkEnd w:id="72"/>
-    <w:bookmarkStart w:id="75" w:name="supplemental-tables"/>
+    <w:bookmarkStart w:id="178" w:name="references"/>
     <w:p>
       <w:pPr>
         <w:pStyle w:val="Heading1"/>
       </w:pPr>
       <w:r>
-        <w:t xml:space="preserve">Supplemental Tables</w:t>
-      </w:r>
-    </w:p>
-    <w:p>
-      <w:pPr>
-        <w:pStyle w:val="TableCaption"/>
-      </w:pPr>
-      <w:bookmarkStart w:id="73" w:name="tab:ANCOMBCtaxa-groups-organic"/>
-      <w:bookmarkEnd w:id="73"/>
-      <w:r>
-        <w:t xml:space="preserve">Table 4: Overview of genuses with at least one preservation treatment that resulted in a large (&gt;=1% relative abundance) change in an Organic soil sample. Direction and magnitude of change that occurred for each treatment are indicated with L (&gt;1=% relative abundance change), s (&lt;1% relative abundance change), - (decrease), + (increase). Treatments without any significant change were left blank.</w:t>
-      </w:r>
-    </w:p>
-    <w:tbl>
-      <w:tblPr>
-        <w:tblStyle w:val="Table"/>
-        <w:tblW w:type="pct" w:w="5000"/>
-        <w:tblLook w:firstRow="1" w:lastRow="0" w:firstColumn="0" w:lastColumn="0" w:noHBand="0" w:noVBand="0" w:val="0020"/>
-        <w:jc w:val="start"/>
-        <w:tblCaption w:val="Table 4: Overview of genuses with at least one preservation treatment that resulted in a large (&gt;=1% relative abundance) change in an Organic soil sample. Direction and magnitude of change that occurred for each treatment are indicated with L (&gt;1=% relative abundance change), s (&lt;1% relative abundance change), - (decrease), + (increase). Treatments without any significant change were left blank."/>
-      </w:tblPr>
-      <w:tblGrid>
-        <w:gridCol w:w="455"/>
-        <w:gridCol w:w="1456"/>
-        <w:gridCol w:w="2093"/>
-        <w:gridCol w:w="637"/>
-        <w:gridCol w:w="637"/>
-        <w:gridCol w:w="364"/>
-        <w:gridCol w:w="637"/>
-        <w:gridCol w:w="1001"/>
-        <w:gridCol w:w="637"/>
-      </w:tblGrid>
-      <w:tr>
-        <w:trPr>
-          <w:tblHeader w:val="true"/>
-        </w:trPr>
-        <w:tc>
-          <w:tcPr/>
-          <w:p>
-            <w:pPr>
-              <w:pStyle w:val="Compact"/>
-              <w:jc w:val="left"/>
-            </w:pPr>
-            <w:r>
-              <w:t xml:space="preserve">Type</w:t>
-            </w:r>
-          </w:p>
-        </w:tc>
-        <w:tc>
-          <w:tcPr/>
-          <w:p>
-            <w:pPr>
-              <w:pStyle w:val="Compact"/>
-              <w:jc w:val="left"/>
-            </w:pPr>
-            <w:r>
-              <w:t xml:space="preserve">Taxonomy</w:t>
-            </w:r>
-          </w:p>
-        </w:tc>
-        <w:tc>
-          <w:tcPr/>
-          <w:p>
-            <w:pPr>
-              <w:pStyle w:val="Compact"/>
-              <w:jc w:val="right"/>
-            </w:pPr>
-            <w:r>
-              <w:t xml:space="preserve">Conservation_time_week</w:t>
-            </w:r>
-          </w:p>
-        </w:tc>
-        <w:tc>
-          <w:tcPr/>
-          <w:p>
-            <w:pPr>
-              <w:pStyle w:val="Compact"/>
-              <w:jc w:val="left"/>
-            </w:pPr>
-            <w:r>
-              <w:t xml:space="preserve">Freeze</w:t>
-            </w:r>
-          </w:p>
-        </w:tc>
-        <w:tc>
-          <w:tcPr/>
-          <w:p>
-            <w:pPr>
-              <w:pStyle w:val="Compact"/>
-              <w:jc w:val="left"/>
-            </w:pPr>
-            <w:r>
-              <w:t xml:space="preserve">CD1</w:t>
-            </w:r>
-          </w:p>
-        </w:tc>
-        <w:tc>
-          <w:tcPr/>
-          <w:p>
-            <w:pPr>
-              <w:pStyle w:val="Compact"/>
-              <w:jc w:val="left"/>
-            </w:pPr>
-            <w:r>
-              <w:t xml:space="preserve">Dry</w:t>
-            </w:r>
-          </w:p>
-        </w:tc>
-        <w:tc>
-          <w:tcPr/>
-          <w:p>
-            <w:pPr>
-              <w:pStyle w:val="Compact"/>
-              <w:jc w:val="left"/>
-            </w:pPr>
-            <w:r>
-              <w:t xml:space="preserve">EtOH</w:t>
-            </w:r>
-          </w:p>
-        </w:tc>
-        <w:tc>
-          <w:tcPr/>
-          <w:p>
-            <w:pPr>
-              <w:pStyle w:val="Compact"/>
-              <w:jc w:val="left"/>
-            </w:pPr>
-            <w:r>
-              <w:t xml:space="preserve">LG</w:t>
-            </w:r>
-          </w:p>
-        </w:tc>
-        <w:tc>
-          <w:tcPr/>
-          <w:p>
-            <w:pPr>
-              <w:pStyle w:val="Compact"/>
-              <w:jc w:val="left"/>
-            </w:pPr>
-            <w:r>
-              <w:t xml:space="preserve">RL</w:t>
-            </w:r>
-          </w:p>
-        </w:tc>
-      </w:tr>
-      <w:tr>
-        <w:tc>
-          <w:tcPr/>
-          <w:p>
-            <w:pPr>
-              <w:pStyle w:val="Compact"/>
-              <w:jc w:val="left"/>
-            </w:pPr>
-            <w:r>
-              <w:t xml:space="preserve">Bac</w:t>
-            </w:r>
-          </w:p>
-        </w:tc>
-        <w:tc>
-          <w:tcPr/>
-          <w:p>
-            <w:pPr>
-              <w:pStyle w:val="Compact"/>
-              <w:jc w:val="left"/>
-            </w:pPr>
-            <w:r>
-              <w:t xml:space="preserve">Acidothermus</w:t>
-            </w:r>
-          </w:p>
-        </w:tc>
-        <w:tc>
-          <w:tcPr/>
-          <w:p>
-            <w:pPr>
-              <w:pStyle w:val="Compact"/>
-              <w:jc w:val="right"/>
-            </w:pPr>
-            <w:r>
-              <w:t xml:space="preserve">1</w:t>
-            </w:r>
-          </w:p>
-        </w:tc>
-        <w:tc>
-          <w:tcPr/>
-          <w:p>
-            <w:pPr>
-              <w:pStyle w:val="Compact"/>
-            </w:pPr>
-          </w:p>
-        </w:tc>
-        <w:tc>
-          <w:tcPr/>
-          <w:p>
-            <w:pPr>
-              <w:pStyle w:val="Compact"/>
-            </w:pPr>
-          </w:p>
-        </w:tc>
-        <w:tc>
-          <w:tcPr/>
-          <w:p>
-            <w:pPr>
-              <w:pStyle w:val="Compact"/>
-              <w:jc w:val="left"/>
-            </w:pPr>
-            <w:r>
-              <w:t xml:space="preserve">s+</w:t>
-            </w:r>
-          </w:p>
-        </w:tc>
-        <w:tc>
-          <w:tcPr/>
-          <w:p>
-            <w:pPr>
-              <w:pStyle w:val="Compact"/>
-              <w:jc w:val="left"/>
-            </w:pPr>
-            <w:r>
-              <w:t xml:space="preserve">s+</w:t>
-            </w:r>
-          </w:p>
-        </w:tc>
-        <w:tc>
-          <w:tcPr/>
-          <w:p>
-            <w:pPr>
-              <w:pStyle w:val="Compact"/>
-              <w:jc w:val="left"/>
-            </w:pPr>
-            <w:r>
-              <w:t xml:space="preserve">L+, s+</w:t>
-            </w:r>
-          </w:p>
-        </w:tc>
-        <w:tc>
-          <w:tcPr/>
-          <w:p>
-            <w:pPr>
-              <w:pStyle w:val="Compact"/>
-              <w:jc w:val="left"/>
-            </w:pPr>
-            <w:r>
-              <w:t xml:space="preserve">s+</w:t>
-            </w:r>
-          </w:p>
-        </w:tc>
-      </w:tr>
-      <w:tr>
-        <w:tc>
-          <w:tcPr/>
-          <w:p>
-            <w:pPr>
-              <w:pStyle w:val="Compact"/>
-              <w:jc w:val="left"/>
-            </w:pPr>
-            <w:r>
-              <w:t xml:space="preserve">Bac</w:t>
-            </w:r>
-          </w:p>
-        </w:tc>
-        <w:tc>
-          <w:tcPr/>
-          <w:p>
-            <w:pPr>
-              <w:pStyle w:val="Compact"/>
-              <w:jc w:val="left"/>
-            </w:pPr>
-            <w:r>
-              <w:t xml:space="preserve">Acidothermus</w:t>
-            </w:r>
-          </w:p>
-        </w:tc>
-        <w:tc>
-          <w:tcPr/>
-          <w:p>
-            <w:pPr>
-              <w:pStyle w:val="Compact"/>
-              <w:jc w:val="right"/>
-            </w:pPr>
-            <w:r>
-              <w:t xml:space="preserve">2</w:t>
-            </w:r>
-          </w:p>
-        </w:tc>
-        <w:tc>
-          <w:tcPr/>
-          <w:p>
-            <w:pPr>
-              <w:pStyle w:val="Compact"/>
-            </w:pPr>
-          </w:p>
-        </w:tc>
-        <w:tc>
-          <w:tcPr/>
-          <w:p>
-            <w:pPr>
-              <w:pStyle w:val="Compact"/>
-            </w:pPr>
-          </w:p>
-        </w:tc>
-        <w:tc>
-          <w:tcPr/>
-          <w:p>
-            <w:pPr>
-              <w:pStyle w:val="Compact"/>
-              <w:jc w:val="left"/>
-            </w:pPr>
-            <w:r>
-              <w:t xml:space="preserve">s+</w:t>
-            </w:r>
-          </w:p>
-        </w:tc>
-        <w:tc>
-          <w:tcPr/>
-          <w:p>
-            <w:pPr>
-              <w:pStyle w:val="Compact"/>
-            </w:pPr>
-          </w:p>
-        </w:tc>
-        <w:tc>
-          <w:tcPr/>
-          <w:p>
-            <w:pPr>
-              <w:pStyle w:val="Compact"/>
-              <w:jc w:val="left"/>
-            </w:pPr>
-            <w:r>
-              <w:t xml:space="preserve">L+, s+</w:t>
-            </w:r>
-          </w:p>
-        </w:tc>
-        <w:tc>
-          <w:tcPr/>
-          <w:p>
-            <w:pPr>
-              <w:pStyle w:val="Compact"/>
-              <w:jc w:val="left"/>
-            </w:pPr>
-            <w:r>
-              <w:t xml:space="preserve">s+</w:t>
-            </w:r>
-          </w:p>
-        </w:tc>
-      </w:tr>
-      <w:tr>
-        <w:tc>
-          <w:tcPr/>
-          <w:p>
-            <w:pPr>
-              <w:pStyle w:val="Compact"/>
-              <w:jc w:val="left"/>
-            </w:pPr>
-            <w:r>
-              <w:t xml:space="preserve">Bac</w:t>
-            </w:r>
-          </w:p>
-        </w:tc>
-        <w:tc>
-          <w:tcPr/>
-          <w:p>
-            <w:pPr>
-              <w:pStyle w:val="Compact"/>
-              <w:jc w:val="left"/>
-            </w:pPr>
-            <w:r>
-              <w:t xml:space="preserve">Acidothermus</w:t>
-            </w:r>
-          </w:p>
-        </w:tc>
-        <w:tc>
-          <w:tcPr/>
-          <w:p>
-            <w:pPr>
-              <w:pStyle w:val="Compact"/>
-              <w:jc w:val="right"/>
-            </w:pPr>
-            <w:r>
-              <w:t xml:space="preserve">3</w:t>
-            </w:r>
-          </w:p>
-        </w:tc>
-        <w:tc>
-          <w:tcPr/>
-          <w:p>
-            <w:pPr>
-              <w:pStyle w:val="Compact"/>
-              <w:jc w:val="left"/>
-            </w:pPr>
-            <w:r>
-              <w:t xml:space="preserve">s+</w:t>
-            </w:r>
-          </w:p>
-        </w:tc>
-        <w:tc>
-          <w:tcPr/>
-          <w:p>
-            <w:pPr>
-              <w:pStyle w:val="Compact"/>
-              <w:jc w:val="left"/>
-            </w:pPr>
-            <w:r>
-              <w:t xml:space="preserve">s+</w:t>
-            </w:r>
-          </w:p>
-        </w:tc>
-        <w:tc>
-          <w:tcPr/>
-          <w:p>
-            <w:pPr>
-              <w:pStyle w:val="Compact"/>
-            </w:pPr>
-          </w:p>
-        </w:tc>
-        <w:tc>
-          <w:tcPr/>
-          <w:p>
-            <w:pPr>
-              <w:pStyle w:val="Compact"/>
-              <w:jc w:val="left"/>
-            </w:pPr>
-            <w:r>
-              <w:t xml:space="preserve">s-</w:t>
-            </w:r>
-          </w:p>
-        </w:tc>
-        <w:tc>
-          <w:tcPr/>
-          <w:p>
-            <w:pPr>
-              <w:pStyle w:val="Compact"/>
-              <w:jc w:val="left"/>
-            </w:pPr>
-            <w:r>
-              <w:t xml:space="preserve">s+, L+</w:t>
-            </w:r>
-          </w:p>
-        </w:tc>
-        <w:tc>
-          <w:tcPr/>
-          <w:p>
-            <w:pPr>
-              <w:pStyle w:val="Compact"/>
-              <w:jc w:val="left"/>
-            </w:pPr>
-            <w:r>
-              <w:t xml:space="preserve">s+</w:t>
-            </w:r>
-          </w:p>
-        </w:tc>
-      </w:tr>
-      <w:tr>
-        <w:tc>
-          <w:tcPr/>
-          <w:p>
-            <w:pPr>
-              <w:pStyle w:val="Compact"/>
-              <w:jc w:val="left"/>
-            </w:pPr>
-            <w:r>
-              <w:t xml:space="preserve">Bac</w:t>
-            </w:r>
-          </w:p>
-        </w:tc>
-        <w:tc>
-          <w:tcPr/>
-          <w:p>
-            <w:pPr>
-              <w:pStyle w:val="Compact"/>
-              <w:jc w:val="left"/>
-            </w:pPr>
-            <w:r>
-              <w:t xml:space="preserve">Bacillus</w:t>
-            </w:r>
-          </w:p>
-        </w:tc>
-        <w:tc>
-          <w:tcPr/>
-          <w:p>
-            <w:pPr>
-              <w:pStyle w:val="Compact"/>
-              <w:jc w:val="right"/>
-            </w:pPr>
-            <w:r>
-              <w:t xml:space="preserve">1</w:t>
-            </w:r>
-          </w:p>
-        </w:tc>
-        <w:tc>
-          <w:tcPr/>
-          <w:p>
-            <w:pPr>
-              <w:pStyle w:val="Compact"/>
-            </w:pPr>
-          </w:p>
-        </w:tc>
-        <w:tc>
-          <w:tcPr/>
-          <w:p>
-            <w:pPr>
-              <w:pStyle w:val="Compact"/>
-            </w:pPr>
-          </w:p>
-        </w:tc>
-        <w:tc>
-          <w:tcPr/>
-          <w:p>
-            <w:pPr>
-              <w:pStyle w:val="Compact"/>
-            </w:pPr>
-          </w:p>
-        </w:tc>
-        <w:tc>
-          <w:tcPr/>
-          <w:p>
-            <w:pPr>
-              <w:pStyle w:val="Compact"/>
-              <w:jc w:val="left"/>
-            </w:pPr>
-            <w:r>
-              <w:t xml:space="preserve">s+, L+</w:t>
-            </w:r>
-          </w:p>
-        </w:tc>
-        <w:tc>
-          <w:tcPr/>
-          <w:p>
-            <w:pPr>
-              <w:pStyle w:val="Compact"/>
-            </w:pPr>
-          </w:p>
-        </w:tc>
-        <w:tc>
-          <w:tcPr/>
-          <w:p>
-            <w:pPr>
-              <w:pStyle w:val="Compact"/>
-            </w:pPr>
-          </w:p>
-        </w:tc>
-      </w:tr>
-      <w:tr>
-        <w:tc>
-          <w:tcPr/>
-          <w:p>
-            <w:pPr>
-              <w:pStyle w:val="Compact"/>
-              <w:jc w:val="left"/>
-            </w:pPr>
-            <w:r>
-              <w:t xml:space="preserve">Bac</w:t>
-            </w:r>
-          </w:p>
-        </w:tc>
-        <w:tc>
-          <w:tcPr/>
-          <w:p>
-            <w:pPr>
-              <w:pStyle w:val="Compact"/>
-              <w:jc w:val="left"/>
-            </w:pPr>
-            <w:r>
-              <w:t xml:space="preserve">Clostridium</w:t>
-            </w:r>
-          </w:p>
-        </w:tc>
-        <w:tc>
-          <w:tcPr/>
-          <w:p>
-            <w:pPr>
-              <w:pStyle w:val="Compact"/>
-              <w:jc w:val="right"/>
-            </w:pPr>
-            <w:r>
-              <w:t xml:space="preserve">2</w:t>
-            </w:r>
-          </w:p>
-        </w:tc>
-        <w:tc>
-          <w:tcPr/>
-          <w:p>
-            <w:pPr>
-              <w:pStyle w:val="Compact"/>
-            </w:pPr>
-          </w:p>
-        </w:tc>
-        <w:tc>
-          <w:tcPr/>
-          <w:p>
-            <w:pPr>
-              <w:pStyle w:val="Compact"/>
-            </w:pPr>
-          </w:p>
-        </w:tc>
-        <w:tc>
-          <w:tcPr/>
-          <w:p>
-            <w:pPr>
-              <w:pStyle w:val="Compact"/>
-            </w:pPr>
-          </w:p>
-        </w:tc>
-        <w:tc>
-          <w:tcPr/>
-          <w:p>
-            <w:pPr>
-              <w:pStyle w:val="Compact"/>
-              <w:jc w:val="left"/>
-            </w:pPr>
-            <w:r>
-              <w:t xml:space="preserve">L+</w:t>
-            </w:r>
-          </w:p>
-        </w:tc>
-        <w:tc>
-          <w:tcPr/>
-          <w:p>
-            <w:pPr>
-              <w:pStyle w:val="Compact"/>
-              <w:jc w:val="left"/>
-            </w:pPr>
-            <w:r>
-              <w:t xml:space="preserve">s+</w:t>
-            </w:r>
-          </w:p>
-        </w:tc>
-        <w:tc>
-          <w:tcPr/>
-          <w:p>
-            <w:pPr>
-              <w:pStyle w:val="Compact"/>
-            </w:pPr>
-          </w:p>
-        </w:tc>
-      </w:tr>
-      <w:tr>
-        <w:tc>
-          <w:tcPr/>
-          <w:p>
-            <w:pPr>
-              <w:pStyle w:val="Compact"/>
-              <w:jc w:val="left"/>
-            </w:pPr>
-            <w:r>
-              <w:t xml:space="preserve">Bac</w:t>
-            </w:r>
-          </w:p>
-        </w:tc>
-        <w:tc>
-          <w:tcPr/>
-          <w:p>
-            <w:pPr>
-              <w:pStyle w:val="Compact"/>
-              <w:jc w:val="left"/>
-            </w:pPr>
-            <w:r>
-              <w:t xml:space="preserve">Mycobacterium</w:t>
-            </w:r>
-          </w:p>
-        </w:tc>
-        <w:tc>
-          <w:tcPr/>
-          <w:p>
-            <w:pPr>
-              <w:pStyle w:val="Compact"/>
-              <w:jc w:val="right"/>
-            </w:pPr>
-            <w:r>
-              <w:t xml:space="preserve">1</w:t>
-            </w:r>
-          </w:p>
-        </w:tc>
-        <w:tc>
-          <w:tcPr/>
-          <w:p>
-            <w:pPr>
-              <w:pStyle w:val="Compact"/>
-            </w:pPr>
-          </w:p>
-        </w:tc>
-        <w:tc>
-          <w:tcPr/>
-          <w:p>
-            <w:pPr>
-              <w:pStyle w:val="Compact"/>
-            </w:pPr>
-          </w:p>
-        </w:tc>
-        <w:tc>
-          <w:tcPr/>
-          <w:p>
-            <w:pPr>
-              <w:pStyle w:val="Compact"/>
-              <w:jc w:val="left"/>
-            </w:pPr>
-            <w:r>
-              <w:t xml:space="preserve">s+</w:t>
-            </w:r>
-          </w:p>
-        </w:tc>
-        <w:tc>
-          <w:tcPr/>
-          <w:p>
-            <w:pPr>
-              <w:pStyle w:val="Compact"/>
-              <w:jc w:val="left"/>
-            </w:pPr>
-            <w:r>
-              <w:t xml:space="preserve">L+, s+</w:t>
-            </w:r>
-          </w:p>
-        </w:tc>
-        <w:tc>
-          <w:tcPr/>
-          <w:p>
-            <w:pPr>
-              <w:pStyle w:val="Compact"/>
-              <w:jc w:val="left"/>
-            </w:pPr>
-            <w:r>
-              <w:t xml:space="preserve">s+</w:t>
-            </w:r>
-          </w:p>
-        </w:tc>
-        <w:tc>
-          <w:tcPr/>
-          <w:p>
-            <w:pPr>
-              <w:pStyle w:val="Compact"/>
-              <w:jc w:val="left"/>
-            </w:pPr>
-            <w:r>
-              <w:t xml:space="preserve">s+</w:t>
-            </w:r>
-          </w:p>
-        </w:tc>
-      </w:tr>
-      <w:tr>
-        <w:tc>
-          <w:tcPr/>
-          <w:p>
-            <w:pPr>
-              <w:pStyle w:val="Compact"/>
-              <w:jc w:val="left"/>
-            </w:pPr>
-            <w:r>
-              <w:t xml:space="preserve">Bac</w:t>
-            </w:r>
-          </w:p>
-        </w:tc>
-        <w:tc>
-          <w:tcPr/>
-          <w:p>
-            <w:pPr>
-              <w:pStyle w:val="Compact"/>
-              <w:jc w:val="left"/>
-            </w:pPr>
-            <w:r>
-              <w:t xml:space="preserve">Psychrobacillus</w:t>
-            </w:r>
-          </w:p>
-        </w:tc>
-        <w:tc>
-          <w:tcPr/>
-          <w:p>
-            <w:pPr>
-              <w:pStyle w:val="Compact"/>
-              <w:jc w:val="right"/>
-            </w:pPr>
-            <w:r>
-              <w:t xml:space="preserve">2</w:t>
-            </w:r>
-          </w:p>
-        </w:tc>
-        <w:tc>
-          <w:tcPr/>
-          <w:p>
-            <w:pPr>
-              <w:pStyle w:val="Compact"/>
-            </w:pPr>
-          </w:p>
-        </w:tc>
-        <w:tc>
-          <w:tcPr/>
-          <w:p>
-            <w:pPr>
-              <w:pStyle w:val="Compact"/>
-            </w:pPr>
-          </w:p>
-        </w:tc>
-        <w:tc>
-          <w:tcPr/>
-          <w:p>
-            <w:pPr>
-              <w:pStyle w:val="Compact"/>
-            </w:pPr>
-          </w:p>
-        </w:tc>
-        <w:tc>
-          <w:tcPr/>
-          <w:p>
-            <w:pPr>
-              <w:pStyle w:val="Compact"/>
-              <w:jc w:val="left"/>
-            </w:pPr>
-            <w:r>
-              <w:t xml:space="preserve">L+</w:t>
-            </w:r>
-          </w:p>
-        </w:tc>
-        <w:tc>
-          <w:tcPr/>
-          <w:p>
-            <w:pPr>
-              <w:pStyle w:val="Compact"/>
-            </w:pPr>
-          </w:p>
-        </w:tc>
-        <w:tc>
-          <w:tcPr/>
-          <w:p>
-            <w:pPr>
-              <w:pStyle w:val="Compact"/>
-            </w:pPr>
-          </w:p>
-        </w:tc>
-      </w:tr>
-      <w:tr>
-        <w:tc>
-          <w:tcPr/>
-          <w:p>
-            <w:pPr>
-              <w:pStyle w:val="Compact"/>
-              <w:jc w:val="left"/>
-            </w:pPr>
-            <w:r>
-              <w:t xml:space="preserve">Bac</w:t>
-            </w:r>
-          </w:p>
-        </w:tc>
-        <w:tc>
-          <w:tcPr/>
-          <w:p>
-            <w:pPr>
-              <w:pStyle w:val="Compact"/>
-              <w:jc w:val="left"/>
-            </w:pPr>
-            <w:r>
-              <w:t xml:space="preserve">RCP2</w:t>
-            </w:r>
-          </w:p>
-        </w:tc>
-        <w:tc>
-          <w:tcPr/>
-          <w:p>
-            <w:pPr>
-              <w:pStyle w:val="Compact"/>
-              <w:jc w:val="right"/>
-            </w:pPr>
-            <w:r>
-              <w:t xml:space="preserve">1</w:t>
-            </w:r>
-          </w:p>
-        </w:tc>
-        <w:tc>
-          <w:tcPr/>
-          <w:p>
-            <w:pPr>
-              <w:pStyle w:val="Compact"/>
-            </w:pPr>
-          </w:p>
-        </w:tc>
-        <w:tc>
-          <w:tcPr/>
-          <w:p>
-            <w:pPr>
-              <w:pStyle w:val="Compact"/>
-            </w:pPr>
-          </w:p>
-        </w:tc>
-        <w:tc>
-          <w:tcPr/>
-          <w:p>
-            <w:pPr>
-              <w:pStyle w:val="Compact"/>
-            </w:pPr>
-          </w:p>
-        </w:tc>
-        <w:tc>
-          <w:tcPr/>
-          <w:p>
-            <w:pPr>
-              <w:pStyle w:val="Compact"/>
-              <w:jc w:val="left"/>
-            </w:pPr>
-            <w:r>
-              <w:t xml:space="preserve">L-, s-</w:t>
-            </w:r>
-          </w:p>
-        </w:tc>
-        <w:tc>
-          <w:tcPr/>
-          <w:p>
-            <w:pPr>
-              <w:pStyle w:val="Compact"/>
-            </w:pPr>
-          </w:p>
-        </w:tc>
-        <w:tc>
-          <w:tcPr/>
-          <w:p>
-            <w:pPr>
-              <w:pStyle w:val="Compact"/>
-              <w:jc w:val="left"/>
-            </w:pPr>
-            <w:r>
-              <w:t xml:space="preserve">s-</w:t>
-            </w:r>
-          </w:p>
-        </w:tc>
-      </w:tr>
-      <w:tr>
-        <w:tc>
-          <w:tcPr/>
-          <w:p>
-            <w:pPr>
-              <w:pStyle w:val="Compact"/>
-              <w:jc w:val="left"/>
-            </w:pPr>
-            <w:r>
-              <w:t xml:space="preserve">Fun</w:t>
-            </w:r>
-          </w:p>
-        </w:tc>
-        <w:tc>
-          <w:tcPr/>
-          <w:p>
-            <w:pPr>
-              <w:pStyle w:val="Compact"/>
-              <w:jc w:val="left"/>
-            </w:pPr>
-            <w:r>
-              <w:t xml:space="preserve">Apiotrichum</w:t>
-            </w:r>
-          </w:p>
-        </w:tc>
-        <w:tc>
-          <w:tcPr/>
-          <w:p>
-            <w:pPr>
-              <w:pStyle w:val="Compact"/>
-              <w:jc w:val="right"/>
-            </w:pPr>
-            <w:r>
-              <w:t xml:space="preserve">1</w:t>
-            </w:r>
-          </w:p>
-        </w:tc>
-        <w:tc>
-          <w:tcPr/>
-          <w:p>
-            <w:pPr>
-              <w:pStyle w:val="Compact"/>
-            </w:pPr>
-          </w:p>
-        </w:tc>
-        <w:tc>
-          <w:tcPr/>
-          <w:p>
-            <w:pPr>
-              <w:pStyle w:val="Compact"/>
-            </w:pPr>
-          </w:p>
-        </w:tc>
-        <w:tc>
-          <w:tcPr/>
-          <w:p>
-            <w:pPr>
-              <w:pStyle w:val="Compact"/>
-            </w:pPr>
-          </w:p>
-        </w:tc>
-        <w:tc>
-          <w:tcPr/>
-          <w:p>
-            <w:pPr>
-              <w:pStyle w:val="Compact"/>
-            </w:pPr>
-          </w:p>
-        </w:tc>
-        <w:tc>
-          <w:tcPr/>
-          <w:p>
-            <w:pPr>
-              <w:pStyle w:val="Compact"/>
-              <w:jc w:val="left"/>
-            </w:pPr>
-            <w:r>
-              <w:t xml:space="preserve">L+</w:t>
-            </w:r>
-          </w:p>
-        </w:tc>
-        <w:tc>
-          <w:tcPr/>
-          <w:p>
-            <w:pPr>
-              <w:pStyle w:val="Compact"/>
-            </w:pPr>
-          </w:p>
-        </w:tc>
-      </w:tr>
-      <w:tr>
-        <w:tc>
-          <w:tcPr/>
-          <w:p>
-            <w:pPr>
-              <w:pStyle w:val="Compact"/>
-              <w:jc w:val="left"/>
-            </w:pPr>
-            <w:r>
-              <w:t xml:space="preserve">Fun</w:t>
-            </w:r>
-          </w:p>
-        </w:tc>
-        <w:tc>
-          <w:tcPr/>
-          <w:p>
-            <w:pPr>
-              <w:pStyle w:val="Compact"/>
-              <w:jc w:val="left"/>
-            </w:pPr>
-            <w:r>
-              <w:t xml:space="preserve">Apiotrichum</w:t>
-            </w:r>
-          </w:p>
-        </w:tc>
-        <w:tc>
-          <w:tcPr/>
-          <w:p>
-            <w:pPr>
-              <w:pStyle w:val="Compact"/>
-              <w:jc w:val="right"/>
-            </w:pPr>
-            <w:r>
-              <w:t xml:space="preserve">2</w:t>
-            </w:r>
-          </w:p>
-        </w:tc>
-        <w:tc>
-          <w:tcPr/>
-          <w:p>
-            <w:pPr>
-              <w:pStyle w:val="Compact"/>
-            </w:pPr>
-          </w:p>
-        </w:tc>
-        <w:tc>
-          <w:tcPr/>
-          <w:p>
-            <w:pPr>
-              <w:pStyle w:val="Compact"/>
-            </w:pPr>
-          </w:p>
-        </w:tc>
-        <w:tc>
-          <w:tcPr/>
-          <w:p>
-            <w:pPr>
-              <w:pStyle w:val="Compact"/>
-            </w:pPr>
-          </w:p>
-        </w:tc>
-        <w:tc>
-          <w:tcPr/>
-          <w:p>
-            <w:pPr>
-              <w:pStyle w:val="Compact"/>
-            </w:pPr>
-          </w:p>
-        </w:tc>
-        <w:tc>
-          <w:tcPr/>
-          <w:p>
-            <w:pPr>
-              <w:pStyle w:val="Compact"/>
-              <w:jc w:val="left"/>
-            </w:pPr>
-            <w:r>
-              <w:t xml:space="preserve">L+</w:t>
-            </w:r>
-          </w:p>
-        </w:tc>
-        <w:tc>
-          <w:tcPr/>
-          <w:p>
-            <w:pPr>
-              <w:pStyle w:val="Compact"/>
-            </w:pPr>
-          </w:p>
-        </w:tc>
-      </w:tr>
-      <w:tr>
-        <w:tc>
-          <w:tcPr/>
-          <w:p>
-            <w:pPr>
-              <w:pStyle w:val="Compact"/>
-              <w:jc w:val="left"/>
-            </w:pPr>
-            <w:r>
-              <w:t xml:space="preserve">Fun</w:t>
-            </w:r>
-          </w:p>
-        </w:tc>
-        <w:tc>
-          <w:tcPr/>
-          <w:p>
-            <w:pPr>
-              <w:pStyle w:val="Compact"/>
-              <w:jc w:val="left"/>
-            </w:pPr>
-            <w:r>
-              <w:t xml:space="preserve">Apiotrichum</w:t>
-            </w:r>
-          </w:p>
-        </w:tc>
-        <w:tc>
-          <w:tcPr/>
-          <w:p>
-            <w:pPr>
-              <w:pStyle w:val="Compact"/>
-              <w:jc w:val="right"/>
-            </w:pPr>
-            <w:r>
-              <w:t xml:space="preserve">3</w:t>
-            </w:r>
-          </w:p>
-        </w:tc>
-        <w:tc>
-          <w:tcPr/>
-          <w:p>
-            <w:pPr>
-              <w:pStyle w:val="Compact"/>
-            </w:pPr>
-          </w:p>
-        </w:tc>
-        <w:tc>
-          <w:tcPr/>
-          <w:p>
-            <w:pPr>
-              <w:pStyle w:val="Compact"/>
-            </w:pPr>
-          </w:p>
-        </w:tc>
-        <w:tc>
-          <w:tcPr/>
-          <w:p>
-            <w:pPr>
-              <w:pStyle w:val="Compact"/>
-            </w:pPr>
-          </w:p>
-        </w:tc>
-        <w:tc>
-          <w:tcPr/>
-          <w:p>
-            <w:pPr>
-              <w:pStyle w:val="Compact"/>
-              <w:jc w:val="left"/>
-            </w:pPr>
-            <w:r>
-              <w:t xml:space="preserve">L-</w:t>
-            </w:r>
-          </w:p>
-        </w:tc>
-        <w:tc>
-          <w:tcPr/>
-          <w:p>
-            <w:pPr>
-              <w:pStyle w:val="Compact"/>
-              <w:jc w:val="left"/>
-            </w:pPr>
-            <w:r>
-              <w:t xml:space="preserve">L+</w:t>
-            </w:r>
-          </w:p>
-        </w:tc>
-        <w:tc>
-          <w:tcPr/>
-          <w:p>
-            <w:pPr>
-              <w:pStyle w:val="Compact"/>
-            </w:pPr>
-          </w:p>
-        </w:tc>
-      </w:tr>
-      <w:tr>
-        <w:tc>
-          <w:tcPr/>
-          <w:p>
-            <w:pPr>
-              <w:pStyle w:val="Compact"/>
-              <w:jc w:val="left"/>
-            </w:pPr>
-            <w:r>
-              <w:t xml:space="preserve">Fun</w:t>
-            </w:r>
-          </w:p>
-        </w:tc>
-        <w:tc>
-          <w:tcPr/>
-          <w:p>
-            <w:pPr>
-              <w:pStyle w:val="Compact"/>
-              <w:jc w:val="left"/>
-            </w:pPr>
-            <w:r>
-              <w:t xml:space="preserve">Cenococcum</w:t>
-            </w:r>
-          </w:p>
-        </w:tc>
-        <w:tc>
-          <w:tcPr/>
-          <w:p>
-            <w:pPr>
-              <w:pStyle w:val="Compact"/>
-              <w:jc w:val="right"/>
-            </w:pPr>
-            <w:r>
-              <w:t xml:space="preserve">3</w:t>
-            </w:r>
-          </w:p>
-        </w:tc>
-        <w:tc>
-          <w:tcPr/>
-          <w:p>
-            <w:pPr>
-              <w:pStyle w:val="Compact"/>
-            </w:pPr>
-          </w:p>
-        </w:tc>
-        <w:tc>
-          <w:tcPr/>
-          <w:p>
-            <w:pPr>
-              <w:pStyle w:val="Compact"/>
-            </w:pPr>
-          </w:p>
-        </w:tc>
-        <w:tc>
-          <w:tcPr/>
-          <w:p>
-            <w:pPr>
-              <w:pStyle w:val="Compact"/>
-            </w:pPr>
-          </w:p>
-        </w:tc>
-        <w:tc>
-          <w:tcPr/>
-          <w:p>
-            <w:pPr>
-              <w:pStyle w:val="Compact"/>
-              <w:jc w:val="left"/>
-            </w:pPr>
-            <w:r>
-              <w:t xml:space="preserve">L-, s-</w:t>
-            </w:r>
-          </w:p>
-        </w:tc>
-        <w:tc>
-          <w:tcPr/>
-          <w:p>
-            <w:pPr>
-              <w:pStyle w:val="Compact"/>
-              <w:jc w:val="left"/>
-            </w:pPr>
-            <w:r>
-              <w:t xml:space="preserve">s-</w:t>
-            </w:r>
-          </w:p>
-        </w:tc>
-        <w:tc>
-          <w:tcPr/>
-          <w:p>
-            <w:pPr>
-              <w:pStyle w:val="Compact"/>
-            </w:pPr>
-          </w:p>
-        </w:tc>
-      </w:tr>
-      <w:tr>
-        <w:tc>
-          <w:tcPr/>
-          <w:p>
-            <w:pPr>
-              <w:pStyle w:val="Compact"/>
-              <w:jc w:val="left"/>
-            </w:pPr>
-            <w:r>
-              <w:t xml:space="preserve">Fun</w:t>
-            </w:r>
-          </w:p>
-        </w:tc>
-        <w:tc>
-          <w:tcPr/>
-          <w:p>
-            <w:pPr>
-              <w:pStyle w:val="Compact"/>
-              <w:jc w:val="left"/>
-            </w:pPr>
-            <w:r>
-              <w:t xml:space="preserve">Galerina</w:t>
-            </w:r>
-          </w:p>
-        </w:tc>
-        <w:tc>
-          <w:tcPr/>
-          <w:p>
-            <w:pPr>
-              <w:pStyle w:val="Compact"/>
-              <w:jc w:val="right"/>
-            </w:pPr>
-            <w:r>
-              <w:t xml:space="preserve">3</w:t>
-            </w:r>
-          </w:p>
-        </w:tc>
-        <w:tc>
-          <w:tcPr/>
-          <w:p>
-            <w:pPr>
-              <w:pStyle w:val="Compact"/>
-            </w:pPr>
-          </w:p>
-        </w:tc>
-        <w:tc>
-          <w:tcPr/>
-          <w:p>
-            <w:pPr>
-              <w:pStyle w:val="Compact"/>
-            </w:pPr>
-          </w:p>
-        </w:tc>
-        <w:tc>
-          <w:tcPr/>
-          <w:p>
-            <w:pPr>
-              <w:pStyle w:val="Compact"/>
-            </w:pPr>
-          </w:p>
-        </w:tc>
-        <w:tc>
-          <w:tcPr/>
-          <w:p>
-            <w:pPr>
-              <w:pStyle w:val="Compact"/>
-              <w:jc w:val="left"/>
-            </w:pPr>
-            <w:r>
-              <w:t xml:space="preserve">L-</w:t>
-            </w:r>
-          </w:p>
-        </w:tc>
-        <w:tc>
-          <w:tcPr/>
-          <w:p>
-            <w:pPr>
-              <w:pStyle w:val="Compact"/>
-            </w:pPr>
-          </w:p>
-        </w:tc>
-        <w:tc>
-          <w:tcPr/>
-          <w:p>
-            <w:pPr>
-              <w:pStyle w:val="Compact"/>
-            </w:pPr>
-          </w:p>
-        </w:tc>
-      </w:tr>
-      <w:tr>
-        <w:tc>
-          <w:tcPr/>
-          <w:p>
-            <w:pPr>
-              <w:pStyle w:val="Compact"/>
-              <w:jc w:val="left"/>
-            </w:pPr>
-            <w:r>
-              <w:t xml:space="preserve">Fun</w:t>
-            </w:r>
-          </w:p>
-        </w:tc>
-        <w:tc>
-          <w:tcPr/>
-          <w:p>
-            <w:pPr>
-              <w:pStyle w:val="Compact"/>
-              <w:jc w:val="left"/>
-            </w:pPr>
-            <w:r>
-              <w:t xml:space="preserve">Geoglossum</w:t>
-            </w:r>
-          </w:p>
-        </w:tc>
-        <w:tc>
-          <w:tcPr/>
-          <w:p>
-            <w:pPr>
-              <w:pStyle w:val="Compact"/>
-              <w:jc w:val="right"/>
-            </w:pPr>
-            <w:r>
-              <w:t xml:space="preserve">1</w:t>
-            </w:r>
-          </w:p>
-        </w:tc>
-        <w:tc>
-          <w:tcPr/>
-          <w:p>
-            <w:pPr>
-              <w:pStyle w:val="Compact"/>
-            </w:pPr>
-          </w:p>
-        </w:tc>
-        <w:tc>
-          <w:tcPr/>
-          <w:p>
-            <w:pPr>
-              <w:pStyle w:val="Compact"/>
-            </w:pPr>
-          </w:p>
-        </w:tc>
-        <w:tc>
-          <w:tcPr/>
-          <w:p>
-            <w:pPr>
-              <w:pStyle w:val="Compact"/>
-              <w:jc w:val="left"/>
-            </w:pPr>
-            <w:r>
-              <w:t xml:space="preserve">s-</w:t>
-            </w:r>
-          </w:p>
-        </w:tc>
-        <w:tc>
-          <w:tcPr/>
-          <w:p>
-            <w:pPr>
-              <w:pStyle w:val="Compact"/>
-            </w:pPr>
-          </w:p>
-        </w:tc>
-        <w:tc>
-          <w:tcPr/>
-          <w:p>
-            <w:pPr>
-              <w:pStyle w:val="Compact"/>
-              <w:jc w:val="left"/>
-            </w:pPr>
-            <w:r>
-              <w:t xml:space="preserve">L-</w:t>
-            </w:r>
-          </w:p>
-        </w:tc>
-        <w:tc>
-          <w:tcPr/>
-          <w:p>
-            <w:pPr>
-              <w:pStyle w:val="Compact"/>
-            </w:pPr>
-          </w:p>
-        </w:tc>
-      </w:tr>
-      <w:tr>
-        <w:tc>
-          <w:tcPr/>
-          <w:p>
-            <w:pPr>
-              <w:pStyle w:val="Compact"/>
-              <w:jc w:val="left"/>
-            </w:pPr>
-            <w:r>
-              <w:t xml:space="preserve">Fun</w:t>
-            </w:r>
-          </w:p>
-        </w:tc>
-        <w:tc>
-          <w:tcPr/>
-          <w:p>
-            <w:pPr>
-              <w:pStyle w:val="Compact"/>
-              <w:jc w:val="left"/>
-            </w:pPr>
-            <w:r>
-              <w:t xml:space="preserve">Geoglossum</w:t>
-            </w:r>
-          </w:p>
-        </w:tc>
-        <w:tc>
-          <w:tcPr/>
-          <w:p>
-            <w:pPr>
-              <w:pStyle w:val="Compact"/>
-              <w:jc w:val="right"/>
-            </w:pPr>
-            <w:r>
-              <w:t xml:space="preserve">2</w:t>
-            </w:r>
-          </w:p>
-        </w:tc>
-        <w:tc>
-          <w:tcPr/>
-          <w:p>
-            <w:pPr>
-              <w:pStyle w:val="Compact"/>
-            </w:pPr>
-          </w:p>
-        </w:tc>
-        <w:tc>
-          <w:tcPr/>
-          <w:p>
-            <w:pPr>
-              <w:pStyle w:val="Compact"/>
-              <w:jc w:val="left"/>
-            </w:pPr>
-            <w:r>
-              <w:t xml:space="preserve">s-</w:t>
-            </w:r>
-          </w:p>
-        </w:tc>
-        <w:tc>
-          <w:tcPr/>
-          <w:p>
-            <w:pPr>
-              <w:pStyle w:val="Compact"/>
-              <w:jc w:val="left"/>
-            </w:pPr>
-            <w:r>
-              <w:t xml:space="preserve">s-</w:t>
-            </w:r>
-          </w:p>
-        </w:tc>
-        <w:tc>
-          <w:tcPr/>
-          <w:p>
-            <w:pPr>
-              <w:pStyle w:val="Compact"/>
-              <w:jc w:val="left"/>
-            </w:pPr>
-            <w:r>
-              <w:t xml:space="preserve">s-</w:t>
-            </w:r>
-          </w:p>
-        </w:tc>
-        <w:tc>
-          <w:tcPr/>
-          <w:p>
-            <w:pPr>
-              <w:pStyle w:val="Compact"/>
-              <w:jc w:val="left"/>
-            </w:pPr>
-            <w:r>
-              <w:t xml:space="preserve">s-, L-</w:t>
-            </w:r>
-          </w:p>
-        </w:tc>
-        <w:tc>
-          <w:tcPr/>
-          <w:p>
-            <w:pPr>
-              <w:pStyle w:val="Compact"/>
-              <w:jc w:val="left"/>
-            </w:pPr>
-            <w:r>
-              <w:t xml:space="preserve">s-</w:t>
-            </w:r>
-          </w:p>
-        </w:tc>
-      </w:tr>
-      <w:tr>
-        <w:tc>
-          <w:tcPr/>
-          <w:p>
-            <w:pPr>
-              <w:pStyle w:val="Compact"/>
-              <w:jc w:val="left"/>
-            </w:pPr>
-            <w:r>
-              <w:t xml:space="preserve">Fun</w:t>
-            </w:r>
-          </w:p>
-        </w:tc>
-        <w:tc>
-          <w:tcPr/>
-          <w:p>
-            <w:pPr>
-              <w:pStyle w:val="Compact"/>
-              <w:jc w:val="left"/>
-            </w:pPr>
-            <w:r>
-              <w:t xml:space="preserve">Geoglossum</w:t>
-            </w:r>
-          </w:p>
-        </w:tc>
-        <w:tc>
-          <w:tcPr/>
-          <w:p>
-            <w:pPr>
-              <w:pStyle w:val="Compact"/>
-              <w:jc w:val="right"/>
-            </w:pPr>
-            <w:r>
-              <w:t xml:space="preserve">3</w:t>
-            </w:r>
-          </w:p>
-        </w:tc>
-        <w:tc>
-          <w:tcPr/>
-          <w:p>
-            <w:pPr>
-              <w:pStyle w:val="Compact"/>
-              <w:jc w:val="left"/>
-            </w:pPr>
-            <w:r>
-              <w:t xml:space="preserve">s-, L-</w:t>
-            </w:r>
-          </w:p>
-        </w:tc>
-        <w:tc>
-          <w:tcPr/>
-          <w:p>
-            <w:pPr>
-              <w:pStyle w:val="Compact"/>
-              <w:jc w:val="left"/>
-            </w:pPr>
-            <w:r>
-              <w:t xml:space="preserve">s-</w:t>
-            </w:r>
-          </w:p>
-        </w:tc>
-        <w:tc>
-          <w:tcPr/>
-          <w:p>
-            <w:pPr>
-              <w:pStyle w:val="Compact"/>
-            </w:pPr>
-          </w:p>
-        </w:tc>
-        <w:tc>
-          <w:tcPr/>
-          <w:p>
-            <w:pPr>
-              <w:pStyle w:val="Compact"/>
-              <w:jc w:val="left"/>
-            </w:pPr>
-            <w:r>
-              <w:t xml:space="preserve">s-, L-</w:t>
-            </w:r>
-          </w:p>
-        </w:tc>
-        <w:tc>
-          <w:tcPr/>
-          <w:p>
-            <w:pPr>
-              <w:pStyle w:val="Compact"/>
-              <w:jc w:val="left"/>
-            </w:pPr>
-            <w:r>
-              <w:t xml:space="preserve">s-, L-</w:t>
-            </w:r>
-          </w:p>
-        </w:tc>
-        <w:tc>
-          <w:tcPr/>
-          <w:p>
-            <w:pPr>
-              <w:pStyle w:val="Compact"/>
-              <w:jc w:val="left"/>
-            </w:pPr>
-            <w:r>
-              <w:t xml:space="preserve">s-</w:t>
-            </w:r>
-          </w:p>
-        </w:tc>
-      </w:tr>
-      <w:tr>
-        <w:tc>
-          <w:tcPr/>
-          <w:p>
-            <w:pPr>
-              <w:pStyle w:val="Compact"/>
-              <w:jc w:val="left"/>
-            </w:pPr>
-            <w:r>
-              <w:t xml:space="preserve">Fun</w:t>
-            </w:r>
-          </w:p>
-        </w:tc>
-        <w:tc>
-          <w:tcPr/>
-          <w:p>
-            <w:pPr>
-              <w:pStyle w:val="Compact"/>
-              <w:jc w:val="left"/>
-            </w:pPr>
-            <w:r>
-              <w:t xml:space="preserve">Hygrocybe</w:t>
-            </w:r>
-          </w:p>
-        </w:tc>
-        <w:tc>
-          <w:tcPr/>
-          <w:p>
-            <w:pPr>
-              <w:pStyle w:val="Compact"/>
-              <w:jc w:val="right"/>
-            </w:pPr>
-            <w:r>
-              <w:t xml:space="preserve">1</w:t>
-            </w:r>
-          </w:p>
-        </w:tc>
-        <w:tc>
-          <w:tcPr/>
-          <w:p>
-            <w:pPr>
-              <w:pStyle w:val="Compact"/>
-            </w:pPr>
-          </w:p>
-        </w:tc>
-        <w:tc>
-          <w:tcPr/>
-          <w:p>
-            <w:pPr>
-              <w:pStyle w:val="Compact"/>
-            </w:pPr>
-          </w:p>
-        </w:tc>
-        <w:tc>
-          <w:tcPr/>
-          <w:p>
-            <w:pPr>
-              <w:pStyle w:val="Compact"/>
-            </w:pPr>
-          </w:p>
-        </w:tc>
-        <w:tc>
-          <w:tcPr/>
-          <w:p>
-            <w:pPr>
-              <w:pStyle w:val="Compact"/>
-            </w:pPr>
-          </w:p>
-        </w:tc>
-        <w:tc>
-          <w:tcPr/>
-          <w:p>
-            <w:pPr>
-              <w:pStyle w:val="Compact"/>
-              <w:jc w:val="left"/>
-            </w:pPr>
-            <w:r>
-              <w:t xml:space="preserve">L-</w:t>
-            </w:r>
-          </w:p>
-        </w:tc>
-        <w:tc>
-          <w:tcPr/>
-          <w:p>
-            <w:pPr>
-              <w:pStyle w:val="Compact"/>
-            </w:pPr>
-          </w:p>
-        </w:tc>
-      </w:tr>
-      <w:tr>
-        <w:tc>
-          <w:tcPr/>
-          <w:p>
-            <w:pPr>
-              <w:pStyle w:val="Compact"/>
-              <w:jc w:val="left"/>
-            </w:pPr>
-            <w:r>
-              <w:t xml:space="preserve">Fun</w:t>
-            </w:r>
-          </w:p>
-        </w:tc>
-        <w:tc>
-          <w:tcPr/>
-          <w:p>
-            <w:pPr>
-              <w:pStyle w:val="Compact"/>
-              <w:jc w:val="left"/>
-            </w:pPr>
-            <w:r>
-              <w:t xml:space="preserve">Hygrocybe</w:t>
-            </w:r>
-          </w:p>
-        </w:tc>
-        <w:tc>
-          <w:tcPr/>
-          <w:p>
-            <w:pPr>
-              <w:pStyle w:val="Compact"/>
-              <w:jc w:val="right"/>
-            </w:pPr>
-            <w:r>
-              <w:t xml:space="preserve">3</w:t>
-            </w:r>
-          </w:p>
-        </w:tc>
-        <w:tc>
-          <w:tcPr/>
-          <w:p>
-            <w:pPr>
-              <w:pStyle w:val="Compact"/>
-            </w:pPr>
-          </w:p>
-        </w:tc>
-        <w:tc>
-          <w:tcPr/>
-          <w:p>
-            <w:pPr>
-              <w:pStyle w:val="Compact"/>
-            </w:pPr>
-          </w:p>
-        </w:tc>
-        <w:tc>
-          <w:tcPr/>
-          <w:p>
-            <w:pPr>
-              <w:pStyle w:val="Compact"/>
-            </w:pPr>
-          </w:p>
-        </w:tc>
-        <w:tc>
-          <w:tcPr/>
-          <w:p>
-            <w:pPr>
-              <w:pStyle w:val="Compact"/>
-              <w:jc w:val="left"/>
-            </w:pPr>
-            <w:r>
-              <w:t xml:space="preserve">L-</w:t>
-            </w:r>
-          </w:p>
-        </w:tc>
-        <w:tc>
-          <w:tcPr/>
-          <w:p>
-            <w:pPr>
-              <w:pStyle w:val="Compact"/>
-              <w:jc w:val="left"/>
-            </w:pPr>
-            <w:r>
-              <w:t xml:space="preserve">L-</w:t>
-            </w:r>
-          </w:p>
-        </w:tc>
-        <w:tc>
-          <w:tcPr/>
-          <w:p>
-            <w:pPr>
-              <w:pStyle w:val="Compact"/>
-            </w:pPr>
-          </w:p>
-        </w:tc>
-      </w:tr>
-      <w:tr>
-        <w:tc>
-          <w:tcPr/>
-          <w:p>
-            <w:pPr>
-              <w:pStyle w:val="Compact"/>
-              <w:jc w:val="left"/>
-            </w:pPr>
-            <w:r>
-              <w:t xml:space="preserve">Fun</w:t>
-            </w:r>
-          </w:p>
-        </w:tc>
-        <w:tc>
-          <w:tcPr/>
-          <w:p>
-            <w:pPr>
-              <w:pStyle w:val="Compact"/>
-              <w:jc w:val="left"/>
-            </w:pPr>
-            <w:r>
-              <w:t xml:space="preserve">Hyphodontia</w:t>
-            </w:r>
-          </w:p>
-        </w:tc>
-        <w:tc>
-          <w:tcPr/>
-          <w:p>
-            <w:pPr>
-              <w:pStyle w:val="Compact"/>
-              <w:jc w:val="right"/>
-            </w:pPr>
-            <w:r>
-              <w:t xml:space="preserve">3</w:t>
-            </w:r>
-          </w:p>
-        </w:tc>
-        <w:tc>
-          <w:tcPr/>
-          <w:p>
-            <w:pPr>
-              <w:pStyle w:val="Compact"/>
-            </w:pPr>
-          </w:p>
-        </w:tc>
-        <w:tc>
-          <w:tcPr/>
-          <w:p>
-            <w:pPr>
-              <w:pStyle w:val="Compact"/>
-            </w:pPr>
-          </w:p>
-        </w:tc>
-        <w:tc>
-          <w:tcPr/>
-          <w:p>
-            <w:pPr>
-              <w:pStyle w:val="Compact"/>
-            </w:pPr>
-          </w:p>
-        </w:tc>
-        <w:tc>
-          <w:tcPr/>
-          <w:p>
-            <w:pPr>
-              <w:pStyle w:val="Compact"/>
-              <w:jc w:val="left"/>
-            </w:pPr>
-            <w:r>
-              <w:t xml:space="preserve">L-</w:t>
-            </w:r>
-          </w:p>
-        </w:tc>
-        <w:tc>
-          <w:tcPr/>
-          <w:p>
-            <w:pPr>
-              <w:pStyle w:val="Compact"/>
-            </w:pPr>
-          </w:p>
-        </w:tc>
-        <w:tc>
-          <w:tcPr/>
-          <w:p>
-            <w:pPr>
-              <w:pStyle w:val="Compact"/>
-            </w:pPr>
-          </w:p>
-        </w:tc>
-      </w:tr>
-      <w:tr>
-        <w:tc>
-          <w:tcPr/>
-          <w:p>
-            <w:pPr>
-              <w:pStyle w:val="Compact"/>
-              <w:jc w:val="left"/>
-            </w:pPr>
-            <w:r>
-              <w:t xml:space="preserve">Fun</w:t>
-            </w:r>
-          </w:p>
-        </w:tc>
-        <w:tc>
-          <w:tcPr/>
-          <w:p>
-            <w:pPr>
-              <w:pStyle w:val="Compact"/>
-              <w:jc w:val="left"/>
-            </w:pPr>
-            <w:r>
-              <w:t xml:space="preserve">Mariannaea</w:t>
-            </w:r>
-          </w:p>
-        </w:tc>
-        <w:tc>
-          <w:tcPr/>
-          <w:p>
-            <w:pPr>
-              <w:pStyle w:val="Compact"/>
-              <w:jc w:val="right"/>
-            </w:pPr>
-            <w:r>
-              <w:t xml:space="preserve">3</w:t>
-            </w:r>
-          </w:p>
-        </w:tc>
-        <w:tc>
-          <w:tcPr/>
-          <w:p>
-            <w:pPr>
-              <w:pStyle w:val="Compact"/>
-            </w:pPr>
-          </w:p>
-        </w:tc>
-        <w:tc>
-          <w:tcPr/>
-          <w:p>
-            <w:pPr>
-              <w:pStyle w:val="Compact"/>
-            </w:pPr>
-          </w:p>
-        </w:tc>
-        <w:tc>
-          <w:tcPr/>
-          <w:p>
-            <w:pPr>
-              <w:pStyle w:val="Compact"/>
-            </w:pPr>
-          </w:p>
-        </w:tc>
-        <w:tc>
-          <w:tcPr/>
-          <w:p>
-            <w:pPr>
-              <w:pStyle w:val="Compact"/>
-            </w:pPr>
-          </w:p>
-        </w:tc>
-        <w:tc>
-          <w:tcPr/>
-          <w:p>
-            <w:pPr>
-              <w:pStyle w:val="Compact"/>
-              <w:jc w:val="left"/>
-            </w:pPr>
-            <w:r>
-              <w:t xml:space="preserve">L+</w:t>
-            </w:r>
-          </w:p>
-        </w:tc>
-        <w:tc>
-          <w:tcPr/>
-          <w:p>
-            <w:pPr>
-              <w:pStyle w:val="Compact"/>
-            </w:pPr>
-          </w:p>
-        </w:tc>
-      </w:tr>
-      <w:tr>
-        <w:tc>
-          <w:tcPr/>
-          <w:p>
-            <w:pPr>
-              <w:pStyle w:val="Compact"/>
-              <w:jc w:val="left"/>
-            </w:pPr>
-            <w:r>
-              <w:t xml:space="preserve">Fun</w:t>
-            </w:r>
-          </w:p>
-        </w:tc>
-        <w:tc>
-          <w:tcPr/>
-          <w:p>
-            <w:pPr>
-              <w:pStyle w:val="Compact"/>
-              <w:jc w:val="left"/>
-            </w:pPr>
-            <w:r>
-              <w:t xml:space="preserve">Meliniomyces</w:t>
-            </w:r>
-          </w:p>
-        </w:tc>
-        <w:tc>
-          <w:tcPr/>
-          <w:p>
-            <w:pPr>
-              <w:pStyle w:val="Compact"/>
-              <w:jc w:val="right"/>
-            </w:pPr>
-            <w:r>
-              <w:t xml:space="preserve">1</w:t>
-            </w:r>
-          </w:p>
-        </w:tc>
-        <w:tc>
-          <w:tcPr/>
-          <w:p>
-            <w:pPr>
-              <w:pStyle w:val="Compact"/>
-            </w:pPr>
-          </w:p>
-        </w:tc>
-        <w:tc>
-          <w:tcPr/>
-          <w:p>
-            <w:pPr>
-              <w:pStyle w:val="Compact"/>
-            </w:pPr>
-          </w:p>
-        </w:tc>
-        <w:tc>
-          <w:tcPr/>
-          <w:p>
-            <w:pPr>
-              <w:pStyle w:val="Compact"/>
-            </w:pPr>
-          </w:p>
-        </w:tc>
-        <w:tc>
-          <w:tcPr/>
-          <w:p>
-            <w:pPr>
-              <w:pStyle w:val="Compact"/>
-            </w:pPr>
-          </w:p>
-        </w:tc>
-        <w:tc>
-          <w:tcPr/>
-          <w:p>
-            <w:pPr>
-              <w:pStyle w:val="Compact"/>
-              <w:jc w:val="left"/>
-            </w:pPr>
-            <w:r>
-              <w:t xml:space="preserve">L-</w:t>
-            </w:r>
-          </w:p>
-        </w:tc>
-        <w:tc>
-          <w:tcPr/>
-          <w:p>
-            <w:pPr>
-              <w:pStyle w:val="Compact"/>
-            </w:pPr>
-          </w:p>
-        </w:tc>
-      </w:tr>
-      <w:tr>
-        <w:tc>
-          <w:tcPr/>
-          <w:p>
-            <w:pPr>
-              <w:pStyle w:val="Compact"/>
-              <w:jc w:val="left"/>
-            </w:pPr>
-            <w:r>
-              <w:t xml:space="preserve">Fun</w:t>
-            </w:r>
-          </w:p>
-        </w:tc>
-        <w:tc>
-          <w:tcPr/>
-          <w:p>
-            <w:pPr>
-              <w:pStyle w:val="Compact"/>
-              <w:jc w:val="left"/>
-            </w:pPr>
-            <w:r>
-              <w:t xml:space="preserve">Meliniomyces</w:t>
-            </w:r>
-          </w:p>
-        </w:tc>
-        <w:tc>
-          <w:tcPr/>
-          <w:p>
-            <w:pPr>
-              <w:pStyle w:val="Compact"/>
-              <w:jc w:val="right"/>
-            </w:pPr>
-            <w:r>
-              <w:t xml:space="preserve">2</w:t>
-            </w:r>
-          </w:p>
-        </w:tc>
-        <w:tc>
-          <w:tcPr/>
-          <w:p>
-            <w:pPr>
-              <w:pStyle w:val="Compact"/>
-            </w:pPr>
-          </w:p>
-        </w:tc>
-        <w:tc>
-          <w:tcPr/>
-          <w:p>
-            <w:pPr>
-              <w:pStyle w:val="Compact"/>
-            </w:pPr>
-          </w:p>
-        </w:tc>
-        <w:tc>
-          <w:tcPr/>
-          <w:p>
-            <w:pPr>
-              <w:pStyle w:val="Compact"/>
-            </w:pPr>
-          </w:p>
-        </w:tc>
-        <w:tc>
-          <w:tcPr/>
-          <w:p>
-            <w:pPr>
-              <w:pStyle w:val="Compact"/>
-            </w:pPr>
-          </w:p>
-        </w:tc>
-        <w:tc>
-          <w:tcPr/>
-          <w:p>
-            <w:pPr>
-              <w:pStyle w:val="Compact"/>
-              <w:jc w:val="left"/>
-            </w:pPr>
-            <w:r>
-              <w:t xml:space="preserve">L-</w:t>
-            </w:r>
-          </w:p>
-        </w:tc>
-        <w:tc>
-          <w:tcPr/>
-          <w:p>
-            <w:pPr>
-              <w:pStyle w:val="Compact"/>
-            </w:pPr>
-          </w:p>
-        </w:tc>
-      </w:tr>
-      <w:tr>
-        <w:tc>
-          <w:tcPr/>
-          <w:p>
-            <w:pPr>
-              <w:pStyle w:val="Compact"/>
-              <w:jc w:val="left"/>
-            </w:pPr>
-            <w:r>
-              <w:t xml:space="preserve">Fun</w:t>
-            </w:r>
-          </w:p>
-        </w:tc>
-        <w:tc>
-          <w:tcPr/>
-          <w:p>
-            <w:pPr>
-              <w:pStyle w:val="Compact"/>
-              <w:jc w:val="left"/>
-            </w:pPr>
-            <w:r>
-              <w:t xml:space="preserve">Meliniomyces</w:t>
-            </w:r>
-          </w:p>
-        </w:tc>
-        <w:tc>
-          <w:tcPr/>
-          <w:p>
-            <w:pPr>
-              <w:pStyle w:val="Compact"/>
-              <w:jc w:val="right"/>
-            </w:pPr>
-            <w:r>
-              <w:t xml:space="preserve">3</w:t>
-            </w:r>
-          </w:p>
-        </w:tc>
-        <w:tc>
-          <w:tcPr/>
-          <w:p>
-            <w:pPr>
-              <w:pStyle w:val="Compact"/>
-            </w:pPr>
-          </w:p>
-        </w:tc>
-        <w:tc>
-          <w:tcPr/>
-          <w:p>
-            <w:pPr>
-              <w:pStyle w:val="Compact"/>
-            </w:pPr>
-          </w:p>
-        </w:tc>
-        <w:tc>
-          <w:tcPr/>
-          <w:p>
-            <w:pPr>
-              <w:pStyle w:val="Compact"/>
-            </w:pPr>
-          </w:p>
-        </w:tc>
-        <w:tc>
-          <w:tcPr/>
-          <w:p>
-            <w:pPr>
-              <w:pStyle w:val="Compact"/>
-              <w:jc w:val="left"/>
-            </w:pPr>
-            <w:r>
-              <w:t xml:space="preserve">L-</w:t>
-            </w:r>
-          </w:p>
-        </w:tc>
-        <w:tc>
-          <w:tcPr/>
-          <w:p>
-            <w:pPr>
-              <w:pStyle w:val="Compact"/>
-              <w:jc w:val="left"/>
-            </w:pPr>
-            <w:r>
-              <w:t xml:space="preserve">L-</w:t>
-            </w:r>
-          </w:p>
-        </w:tc>
-        <w:tc>
-          <w:tcPr/>
-          <w:p>
-            <w:pPr>
-              <w:pStyle w:val="Compact"/>
-            </w:pPr>
-          </w:p>
-        </w:tc>
-      </w:tr>
-      <w:tr>
-        <w:tc>
-          <w:tcPr/>
-          <w:p>
-            <w:pPr>
-              <w:pStyle w:val="Compact"/>
-              <w:jc w:val="left"/>
-            </w:pPr>
-            <w:r>
-              <w:t xml:space="preserve">Fun</w:t>
-            </w:r>
-          </w:p>
-        </w:tc>
-        <w:tc>
-          <w:tcPr/>
-          <w:p>
-            <w:pPr>
-              <w:pStyle w:val="Compact"/>
-              <w:jc w:val="left"/>
-            </w:pPr>
-            <w:r>
-              <w:t xml:space="preserve">Metapochonia</w:t>
-            </w:r>
-          </w:p>
-        </w:tc>
-        <w:tc>
-          <w:tcPr/>
-          <w:p>
-            <w:pPr>
-              <w:pStyle w:val="Compact"/>
-              <w:jc w:val="right"/>
-            </w:pPr>
-            <w:r>
-              <w:t xml:space="preserve">2</w:t>
-            </w:r>
-          </w:p>
-        </w:tc>
-        <w:tc>
-          <w:tcPr/>
-          <w:p>
-            <w:pPr>
-              <w:pStyle w:val="Compact"/>
-            </w:pPr>
-          </w:p>
-        </w:tc>
-        <w:tc>
-          <w:tcPr/>
-          <w:p>
-            <w:pPr>
-              <w:pStyle w:val="Compact"/>
-              <w:jc w:val="left"/>
-            </w:pPr>
-            <w:r>
-              <w:t xml:space="preserve">s+, L+</w:t>
-            </w:r>
-          </w:p>
-        </w:tc>
-        <w:tc>
-          <w:tcPr/>
-          <w:p>
-            <w:pPr>
-              <w:pStyle w:val="Compact"/>
-            </w:pPr>
-          </w:p>
-        </w:tc>
-        <w:tc>
-          <w:tcPr/>
-          <w:p>
-            <w:pPr>
-              <w:pStyle w:val="Compact"/>
-            </w:pPr>
-          </w:p>
-        </w:tc>
-        <w:tc>
-          <w:tcPr/>
-          <w:p>
-            <w:pPr>
-              <w:pStyle w:val="Compact"/>
-            </w:pPr>
-          </w:p>
-        </w:tc>
-        <w:tc>
-          <w:tcPr/>
-          <w:p>
-            <w:pPr>
-              <w:pStyle w:val="Compact"/>
-            </w:pPr>
-          </w:p>
-        </w:tc>
-      </w:tr>
-      <w:tr>
-        <w:tc>
-          <w:tcPr/>
-          <w:p>
-            <w:pPr>
-              <w:pStyle w:val="Compact"/>
-              <w:jc w:val="left"/>
-            </w:pPr>
-            <w:r>
-              <w:t xml:space="preserve">Fun</w:t>
-            </w:r>
-          </w:p>
-        </w:tc>
-        <w:tc>
-          <w:tcPr/>
-          <w:p>
-            <w:pPr>
-              <w:pStyle w:val="Compact"/>
-              <w:jc w:val="left"/>
-            </w:pPr>
-            <w:r>
-              <w:t xml:space="preserve">Metapochonia</w:t>
-            </w:r>
-          </w:p>
-        </w:tc>
-        <w:tc>
-          <w:tcPr/>
-          <w:p>
-            <w:pPr>
-              <w:pStyle w:val="Compact"/>
-              <w:jc w:val="right"/>
-            </w:pPr>
-            <w:r>
-              <w:t xml:space="preserve">3</w:t>
-            </w:r>
-          </w:p>
-        </w:tc>
-        <w:tc>
-          <w:tcPr/>
-          <w:p>
-            <w:pPr>
-              <w:pStyle w:val="Compact"/>
-            </w:pPr>
-          </w:p>
-        </w:tc>
-        <w:tc>
-          <w:tcPr/>
-          <w:p>
-            <w:pPr>
-              <w:pStyle w:val="Compact"/>
-              <w:jc w:val="left"/>
-            </w:pPr>
-            <w:r>
-              <w:t xml:space="preserve">s+, L+</w:t>
-            </w:r>
-          </w:p>
-        </w:tc>
-        <w:tc>
-          <w:tcPr/>
-          <w:p>
-            <w:pPr>
-              <w:pStyle w:val="Compact"/>
-            </w:pPr>
-          </w:p>
-        </w:tc>
-        <w:tc>
-          <w:tcPr/>
-          <w:p>
-            <w:pPr>
-              <w:pStyle w:val="Compact"/>
-              <w:jc w:val="left"/>
-            </w:pPr>
-            <w:r>
-              <w:t xml:space="preserve">s-</w:t>
-            </w:r>
-          </w:p>
-        </w:tc>
-        <w:tc>
-          <w:tcPr/>
-          <w:p>
-            <w:pPr>
-              <w:pStyle w:val="Compact"/>
-            </w:pPr>
-          </w:p>
-        </w:tc>
-        <w:tc>
-          <w:tcPr/>
-          <w:p>
-            <w:pPr>
-              <w:pStyle w:val="Compact"/>
-            </w:pPr>
-          </w:p>
-        </w:tc>
-      </w:tr>
-      <w:tr>
-        <w:tc>
-          <w:tcPr/>
-          <w:p>
-            <w:pPr>
-              <w:pStyle w:val="Compact"/>
-              <w:jc w:val="left"/>
-            </w:pPr>
-            <w:r>
-              <w:t xml:space="preserve">Fun</w:t>
-            </w:r>
-          </w:p>
-        </w:tc>
-        <w:tc>
-          <w:tcPr/>
-          <w:p>
-            <w:pPr>
-              <w:pStyle w:val="Compact"/>
-              <w:jc w:val="left"/>
-            </w:pPr>
-            <w:r>
-              <w:t xml:space="preserve">Mortierella</w:t>
-            </w:r>
-          </w:p>
-        </w:tc>
-        <w:tc>
-          <w:tcPr/>
-          <w:p>
-            <w:pPr>
-              <w:pStyle w:val="Compact"/>
-              <w:jc w:val="right"/>
-            </w:pPr>
-            <w:r>
-              <w:t xml:space="preserve">2</w:t>
-            </w:r>
-          </w:p>
-        </w:tc>
-        <w:tc>
-          <w:tcPr/>
-          <w:p>
-            <w:pPr>
-              <w:pStyle w:val="Compact"/>
-            </w:pPr>
-          </w:p>
-        </w:tc>
-        <w:tc>
-          <w:tcPr/>
-          <w:p>
-            <w:pPr>
-              <w:pStyle w:val="Compact"/>
-            </w:pPr>
-          </w:p>
-        </w:tc>
-        <w:tc>
-          <w:tcPr/>
-          <w:p>
-            <w:pPr>
-              <w:pStyle w:val="Compact"/>
-            </w:pPr>
-          </w:p>
-        </w:tc>
-        <w:tc>
-          <w:tcPr/>
-          <w:p>
-            <w:pPr>
-              <w:pStyle w:val="Compact"/>
-              <w:jc w:val="left"/>
-            </w:pPr>
-            <w:r>
-              <w:t xml:space="preserve">s-</w:t>
-            </w:r>
-          </w:p>
-        </w:tc>
-        <w:tc>
-          <w:tcPr/>
-          <w:p>
-            <w:pPr>
-              <w:pStyle w:val="Compact"/>
-              <w:jc w:val="left"/>
-            </w:pPr>
-            <w:r>
-              <w:t xml:space="preserve">L-</w:t>
-            </w:r>
-          </w:p>
-        </w:tc>
-        <w:tc>
-          <w:tcPr/>
-          <w:p>
-            <w:pPr>
-              <w:pStyle w:val="Compact"/>
-            </w:pPr>
-          </w:p>
-        </w:tc>
-      </w:tr>
-      <w:tr>
-        <w:tc>
-          <w:tcPr/>
-          <w:p>
-            <w:pPr>
-              <w:pStyle w:val="Compact"/>
-              <w:jc w:val="left"/>
-            </w:pPr>
-            <w:r>
-              <w:t xml:space="preserve">Fun</w:t>
-            </w:r>
-          </w:p>
-        </w:tc>
-        <w:tc>
-          <w:tcPr/>
-          <w:p>
-            <w:pPr>
-              <w:pStyle w:val="Compact"/>
-              <w:jc w:val="left"/>
-            </w:pPr>
-            <w:r>
-              <w:t xml:space="preserve">Mortierella</w:t>
-            </w:r>
-          </w:p>
-        </w:tc>
-        <w:tc>
-          <w:tcPr/>
-          <w:p>
-            <w:pPr>
-              <w:pStyle w:val="Compact"/>
-              <w:jc w:val="right"/>
-            </w:pPr>
-            <w:r>
-              <w:t xml:space="preserve">3</w:t>
-            </w:r>
-          </w:p>
-        </w:tc>
-        <w:tc>
-          <w:tcPr/>
-          <w:p>
-            <w:pPr>
-              <w:pStyle w:val="Compact"/>
-            </w:pPr>
-          </w:p>
-        </w:tc>
-        <w:tc>
-          <w:tcPr/>
-          <w:p>
-            <w:pPr>
-              <w:pStyle w:val="Compact"/>
-            </w:pPr>
-          </w:p>
-        </w:tc>
-        <w:tc>
-          <w:tcPr/>
-          <w:p>
-            <w:pPr>
-              <w:pStyle w:val="Compact"/>
-            </w:pPr>
-          </w:p>
-        </w:tc>
-        <w:tc>
-          <w:tcPr/>
-          <w:p>
-            <w:pPr>
-              <w:pStyle w:val="Compact"/>
-              <w:jc w:val="left"/>
-            </w:pPr>
-            <w:r>
-              <w:t xml:space="preserve">s-, L-</w:t>
-            </w:r>
-          </w:p>
-        </w:tc>
-        <w:tc>
-          <w:tcPr/>
-          <w:p>
-            <w:pPr>
-              <w:pStyle w:val="Compact"/>
-              <w:jc w:val="left"/>
-            </w:pPr>
-            <w:r>
-              <w:t xml:space="preserve">L-</w:t>
-            </w:r>
-          </w:p>
-        </w:tc>
-        <w:tc>
-          <w:tcPr/>
-          <w:p>
-            <w:pPr>
-              <w:pStyle w:val="Compact"/>
-            </w:pPr>
-          </w:p>
-        </w:tc>
-      </w:tr>
-      <w:tr>
-        <w:tc>
-          <w:tcPr/>
-          <w:p>
-            <w:pPr>
-              <w:pStyle w:val="Compact"/>
-              <w:jc w:val="left"/>
-            </w:pPr>
-            <w:r>
-              <w:t xml:space="preserve">Fun</w:t>
-            </w:r>
-          </w:p>
-        </w:tc>
-        <w:tc>
-          <w:tcPr/>
-          <w:p>
-            <w:pPr>
-              <w:pStyle w:val="Compact"/>
-              <w:jc w:val="left"/>
-            </w:pPr>
-            <w:r>
-              <w:t xml:space="preserve">Nectria</w:t>
-            </w:r>
-          </w:p>
-        </w:tc>
-        <w:tc>
-          <w:tcPr/>
-          <w:p>
-            <w:pPr>
-              <w:pStyle w:val="Compact"/>
-              <w:jc w:val="right"/>
-            </w:pPr>
-            <w:r>
-              <w:t xml:space="preserve">3</w:t>
-            </w:r>
-          </w:p>
-        </w:tc>
-        <w:tc>
-          <w:tcPr/>
-          <w:p>
-            <w:pPr>
-              <w:pStyle w:val="Compact"/>
-            </w:pPr>
-          </w:p>
-        </w:tc>
-        <w:tc>
-          <w:tcPr/>
-          <w:p>
-            <w:pPr>
-              <w:pStyle w:val="Compact"/>
-            </w:pPr>
-          </w:p>
-        </w:tc>
-        <w:tc>
-          <w:tcPr/>
-          <w:p>
-            <w:pPr>
-              <w:pStyle w:val="Compact"/>
-            </w:pPr>
-          </w:p>
-        </w:tc>
-        <w:tc>
-          <w:tcPr/>
-          <w:p>
-            <w:pPr>
-              <w:pStyle w:val="Compact"/>
-            </w:pPr>
-          </w:p>
-        </w:tc>
-        <w:tc>
-          <w:tcPr/>
-          <w:p>
-            <w:pPr>
-              <w:pStyle w:val="Compact"/>
-              <w:jc w:val="left"/>
-            </w:pPr>
-            <w:r>
-              <w:t xml:space="preserve">L+</w:t>
-            </w:r>
-          </w:p>
-        </w:tc>
-        <w:tc>
-          <w:tcPr/>
-          <w:p>
-            <w:pPr>
-              <w:pStyle w:val="Compact"/>
-            </w:pPr>
-          </w:p>
-        </w:tc>
-      </w:tr>
-      <w:tr>
-        <w:tc>
-          <w:tcPr/>
-          <w:p>
-            <w:pPr>
-              <w:pStyle w:val="Compact"/>
-              <w:jc w:val="left"/>
-            </w:pPr>
-            <w:r>
-              <w:t xml:space="preserve">Fun</w:t>
-            </w:r>
-          </w:p>
-        </w:tc>
-        <w:tc>
-          <w:tcPr/>
-          <w:p>
-            <w:pPr>
-              <w:pStyle w:val="Compact"/>
-              <w:jc w:val="left"/>
-            </w:pPr>
-            <w:r>
-              <w:t xml:space="preserve">Ovicillium</w:t>
-            </w:r>
-          </w:p>
-        </w:tc>
-        <w:tc>
-          <w:tcPr/>
-          <w:p>
-            <w:pPr>
-              <w:pStyle w:val="Compact"/>
-              <w:jc w:val="right"/>
-            </w:pPr>
-            <w:r>
-              <w:t xml:space="preserve">2</w:t>
-            </w:r>
-          </w:p>
-        </w:tc>
-        <w:tc>
-          <w:tcPr/>
-          <w:p>
-            <w:pPr>
-              <w:pStyle w:val="Compact"/>
-            </w:pPr>
-          </w:p>
-        </w:tc>
-        <w:tc>
-          <w:tcPr/>
-          <w:p>
-            <w:pPr>
-              <w:pStyle w:val="Compact"/>
-              <w:jc w:val="left"/>
-            </w:pPr>
-            <w:r>
-              <w:t xml:space="preserve">L+</w:t>
-            </w:r>
-          </w:p>
-        </w:tc>
-        <w:tc>
-          <w:tcPr/>
-          <w:p>
-            <w:pPr>
-              <w:pStyle w:val="Compact"/>
-            </w:pPr>
-          </w:p>
-        </w:tc>
-        <w:tc>
-          <w:tcPr/>
-          <w:p>
-            <w:pPr>
-              <w:pStyle w:val="Compact"/>
-            </w:pPr>
-          </w:p>
-        </w:tc>
-        <w:tc>
-          <w:tcPr/>
-          <w:p>
-            <w:pPr>
-              <w:pStyle w:val="Compact"/>
-            </w:pPr>
-          </w:p>
-        </w:tc>
-        <w:tc>
-          <w:tcPr/>
-          <w:p>
-            <w:pPr>
-              <w:pStyle w:val="Compact"/>
-            </w:pPr>
-          </w:p>
-        </w:tc>
-      </w:tr>
-      <w:tr>
-        <w:tc>
-          <w:tcPr/>
-          <w:p>
-            <w:pPr>
-              <w:pStyle w:val="Compact"/>
-              <w:jc w:val="left"/>
-            </w:pPr>
-            <w:r>
-              <w:t xml:space="preserve">Fun</w:t>
-            </w:r>
-          </w:p>
-        </w:tc>
-        <w:tc>
-          <w:tcPr/>
-          <w:p>
-            <w:pPr>
-              <w:pStyle w:val="Compact"/>
-              <w:jc w:val="left"/>
-            </w:pPr>
-            <w:r>
-              <w:t xml:space="preserve">Penicillium</w:t>
-            </w:r>
-          </w:p>
-        </w:tc>
-        <w:tc>
-          <w:tcPr/>
-          <w:p>
-            <w:pPr>
-              <w:pStyle w:val="Compact"/>
-              <w:jc w:val="right"/>
-            </w:pPr>
-            <w:r>
-              <w:t xml:space="preserve">1</w:t>
-            </w:r>
-          </w:p>
-        </w:tc>
-        <w:tc>
-          <w:tcPr/>
-          <w:p>
-            <w:pPr>
-              <w:pStyle w:val="Compact"/>
-            </w:pPr>
-          </w:p>
-        </w:tc>
-        <w:tc>
-          <w:tcPr/>
-          <w:p>
-            <w:pPr>
-              <w:pStyle w:val="Compact"/>
-            </w:pPr>
-          </w:p>
-        </w:tc>
-        <w:tc>
-          <w:tcPr/>
-          <w:p>
-            <w:pPr>
-              <w:pStyle w:val="Compact"/>
-            </w:pPr>
-          </w:p>
-        </w:tc>
-        <w:tc>
-          <w:tcPr/>
-          <w:p>
-            <w:pPr>
-              <w:pStyle w:val="Compact"/>
-            </w:pPr>
-          </w:p>
-        </w:tc>
-        <w:tc>
-          <w:tcPr/>
-          <w:p>
-            <w:pPr>
-              <w:pStyle w:val="Compact"/>
-              <w:jc w:val="left"/>
-            </w:pPr>
-            <w:r>
-              <w:t xml:space="preserve">L+, s+</w:t>
-            </w:r>
-          </w:p>
-        </w:tc>
-        <w:tc>
-          <w:tcPr/>
-          <w:p>
-            <w:pPr>
-              <w:pStyle w:val="Compact"/>
-            </w:pPr>
-          </w:p>
-        </w:tc>
-      </w:tr>
-      <w:tr>
-        <w:tc>
-          <w:tcPr/>
-          <w:p>
-            <w:pPr>
-              <w:pStyle w:val="Compact"/>
-              <w:jc w:val="left"/>
-            </w:pPr>
-            <w:r>
-              <w:t xml:space="preserve">Fun</w:t>
-            </w:r>
-          </w:p>
-        </w:tc>
-        <w:tc>
-          <w:tcPr/>
-          <w:p>
-            <w:pPr>
-              <w:pStyle w:val="Compact"/>
-              <w:jc w:val="left"/>
-            </w:pPr>
-            <w:r>
-              <w:t xml:space="preserve">Penicillium</w:t>
-            </w:r>
-          </w:p>
-        </w:tc>
-        <w:tc>
-          <w:tcPr/>
-          <w:p>
-            <w:pPr>
-              <w:pStyle w:val="Compact"/>
-              <w:jc w:val="right"/>
-            </w:pPr>
-            <w:r>
-              <w:t xml:space="preserve">2</w:t>
-            </w:r>
-          </w:p>
-        </w:tc>
-        <w:tc>
-          <w:tcPr/>
-          <w:p>
-            <w:pPr>
-              <w:pStyle w:val="Compact"/>
-            </w:pPr>
-          </w:p>
-        </w:tc>
-        <w:tc>
-          <w:tcPr/>
-          <w:p>
-            <w:pPr>
-              <w:pStyle w:val="Compact"/>
-              <w:jc w:val="left"/>
-            </w:pPr>
-            <w:r>
-              <w:t xml:space="preserve">L+, s+</w:t>
-            </w:r>
-          </w:p>
-        </w:tc>
-        <w:tc>
-          <w:tcPr/>
-          <w:p>
-            <w:pPr>
-              <w:pStyle w:val="Compact"/>
-            </w:pPr>
-          </w:p>
-        </w:tc>
-        <w:tc>
-          <w:tcPr/>
-          <w:p>
-            <w:pPr>
-              <w:pStyle w:val="Compact"/>
-            </w:pPr>
-          </w:p>
-        </w:tc>
-        <w:tc>
-          <w:tcPr/>
-          <w:p>
-            <w:pPr>
-              <w:pStyle w:val="Compact"/>
-            </w:pPr>
-          </w:p>
-        </w:tc>
-        <w:tc>
-          <w:tcPr/>
-          <w:p>
-            <w:pPr>
-              <w:pStyle w:val="Compact"/>
-              <w:jc w:val="left"/>
-            </w:pPr>
-            <w:r>
-              <w:t xml:space="preserve">L+</w:t>
-            </w:r>
-          </w:p>
-        </w:tc>
-      </w:tr>
-      <w:tr>
-        <w:tc>
-          <w:tcPr/>
-          <w:p>
-            <w:pPr>
-              <w:pStyle w:val="Compact"/>
-              <w:jc w:val="left"/>
-            </w:pPr>
-            <w:r>
-              <w:t xml:space="preserve">Fun</w:t>
-            </w:r>
-          </w:p>
-        </w:tc>
-        <w:tc>
-          <w:tcPr/>
-          <w:p>
-            <w:pPr>
-              <w:pStyle w:val="Compact"/>
-              <w:jc w:val="left"/>
-            </w:pPr>
-            <w:r>
-              <w:t xml:space="preserve">Penicillium</w:t>
-            </w:r>
-          </w:p>
-        </w:tc>
-        <w:tc>
-          <w:tcPr/>
-          <w:p>
-            <w:pPr>
-              <w:pStyle w:val="Compact"/>
-              <w:jc w:val="right"/>
-            </w:pPr>
-            <w:r>
-              <w:t xml:space="preserve">3</w:t>
-            </w:r>
-          </w:p>
-        </w:tc>
-        <w:tc>
-          <w:tcPr/>
-          <w:p>
-            <w:pPr>
-              <w:pStyle w:val="Compact"/>
-            </w:pPr>
-          </w:p>
-        </w:tc>
-        <w:tc>
-          <w:tcPr/>
-          <w:p>
-            <w:pPr>
-              <w:pStyle w:val="Compact"/>
-              <w:jc w:val="left"/>
-            </w:pPr>
-            <w:r>
-              <w:t xml:space="preserve">L+, s+</w:t>
-            </w:r>
-          </w:p>
-        </w:tc>
-        <w:tc>
-          <w:tcPr/>
-          <w:p>
-            <w:pPr>
-              <w:pStyle w:val="Compact"/>
-            </w:pPr>
-          </w:p>
-        </w:tc>
-        <w:tc>
-          <w:tcPr/>
-          <w:p>
-            <w:pPr>
-              <w:pStyle w:val="Compact"/>
-              <w:jc w:val="left"/>
-            </w:pPr>
-            <w:r>
-              <w:t xml:space="preserve">s-, L-</w:t>
-            </w:r>
-          </w:p>
-        </w:tc>
-        <w:tc>
-          <w:tcPr/>
-          <w:p>
-            <w:pPr>
-              <w:pStyle w:val="Compact"/>
-            </w:pPr>
-          </w:p>
-        </w:tc>
-        <w:tc>
-          <w:tcPr/>
-          <w:p>
-            <w:pPr>
-              <w:pStyle w:val="Compact"/>
-              <w:jc w:val="left"/>
-            </w:pPr>
-            <w:r>
-              <w:t xml:space="preserve">L+, s+</w:t>
-            </w:r>
-          </w:p>
-        </w:tc>
-      </w:tr>
-      <w:tr>
-        <w:tc>
-          <w:tcPr/>
-          <w:p>
-            <w:pPr>
-              <w:pStyle w:val="Compact"/>
-              <w:jc w:val="left"/>
-            </w:pPr>
-            <w:r>
-              <w:t xml:space="preserve">Fun</w:t>
-            </w:r>
-          </w:p>
-        </w:tc>
-        <w:tc>
-          <w:tcPr/>
-          <w:p>
-            <w:pPr>
-              <w:pStyle w:val="Compact"/>
-              <w:jc w:val="left"/>
-            </w:pPr>
-            <w:r>
-              <w:t xml:space="preserve">Pestalotiopsis</w:t>
-            </w:r>
-          </w:p>
-        </w:tc>
-        <w:tc>
-          <w:tcPr/>
-          <w:p>
-            <w:pPr>
-              <w:pStyle w:val="Compact"/>
-              <w:jc w:val="right"/>
-            </w:pPr>
-            <w:r>
-              <w:t xml:space="preserve">3</w:t>
-            </w:r>
-          </w:p>
-        </w:tc>
-        <w:tc>
-          <w:tcPr/>
-          <w:p>
-            <w:pPr>
-              <w:pStyle w:val="Compact"/>
-            </w:pPr>
-          </w:p>
-        </w:tc>
-        <w:tc>
-          <w:tcPr/>
-          <w:p>
-            <w:pPr>
-              <w:pStyle w:val="Compact"/>
-            </w:pPr>
-          </w:p>
-        </w:tc>
-        <w:tc>
-          <w:tcPr/>
-          <w:p>
-            <w:pPr>
-              <w:pStyle w:val="Compact"/>
-            </w:pPr>
-          </w:p>
-        </w:tc>
-        <w:tc>
-          <w:tcPr/>
-          <w:p>
-            <w:pPr>
-              <w:pStyle w:val="Compact"/>
-            </w:pPr>
-          </w:p>
-        </w:tc>
-        <w:tc>
-          <w:tcPr/>
-          <w:p>
-            <w:pPr>
-              <w:pStyle w:val="Compact"/>
-              <w:jc w:val="left"/>
-            </w:pPr>
-            <w:r>
-              <w:t xml:space="preserve">L+</w:t>
-            </w:r>
-          </w:p>
-        </w:tc>
-        <w:tc>
-          <w:tcPr/>
-          <w:p>
-            <w:pPr>
-              <w:pStyle w:val="Compact"/>
-            </w:pPr>
-          </w:p>
-        </w:tc>
-      </w:tr>
-      <w:tr>
-        <w:tc>
-          <w:tcPr/>
-          <w:p>
-            <w:pPr>
-              <w:pStyle w:val="Compact"/>
-              <w:jc w:val="left"/>
-            </w:pPr>
-            <w:r>
-              <w:t xml:space="preserve">Fun</w:t>
-            </w:r>
-          </w:p>
-        </w:tc>
-        <w:tc>
-          <w:tcPr/>
-          <w:p>
-            <w:pPr>
-              <w:pStyle w:val="Compact"/>
-              <w:jc w:val="left"/>
-            </w:pPr>
-            <w:r>
-              <w:t xml:space="preserve">Saitozyma</w:t>
-            </w:r>
-          </w:p>
-        </w:tc>
-        <w:tc>
-          <w:tcPr/>
-          <w:p>
-            <w:pPr>
-              <w:pStyle w:val="Compact"/>
-              <w:jc w:val="right"/>
-            </w:pPr>
-            <w:r>
-              <w:t xml:space="preserve">3</w:t>
-            </w:r>
-          </w:p>
-        </w:tc>
-        <w:tc>
-          <w:tcPr/>
-          <w:p>
-            <w:pPr>
-              <w:pStyle w:val="Compact"/>
-            </w:pPr>
-          </w:p>
-        </w:tc>
-        <w:tc>
-          <w:tcPr/>
-          <w:p>
-            <w:pPr>
-              <w:pStyle w:val="Compact"/>
-            </w:pPr>
-          </w:p>
-        </w:tc>
-        <w:tc>
-          <w:tcPr/>
-          <w:p>
-            <w:pPr>
-              <w:pStyle w:val="Compact"/>
-            </w:pPr>
-          </w:p>
-        </w:tc>
-        <w:tc>
-          <w:tcPr/>
-          <w:p>
-            <w:pPr>
-              <w:pStyle w:val="Compact"/>
-              <w:jc w:val="left"/>
-            </w:pPr>
-            <w:r>
-              <w:t xml:space="preserve">L-, s-</w:t>
-            </w:r>
-          </w:p>
-        </w:tc>
-        <w:tc>
-          <w:tcPr/>
-          <w:p>
-            <w:pPr>
-              <w:pStyle w:val="Compact"/>
-            </w:pPr>
-          </w:p>
-        </w:tc>
-        <w:tc>
-          <w:tcPr/>
-          <w:p>
-            <w:pPr>
-              <w:pStyle w:val="Compact"/>
-            </w:pPr>
-          </w:p>
-        </w:tc>
-      </w:tr>
-      <w:tr>
-        <w:tc>
-          <w:tcPr/>
-          <w:p>
-            <w:pPr>
-              <w:pStyle w:val="Compact"/>
-              <w:jc w:val="left"/>
-            </w:pPr>
-            <w:r>
-              <w:t xml:space="preserve">Fun</w:t>
-            </w:r>
-          </w:p>
-        </w:tc>
-        <w:tc>
-          <w:tcPr/>
-          <w:p>
-            <w:pPr>
-              <w:pStyle w:val="Compact"/>
-              <w:jc w:val="left"/>
-            </w:pPr>
-            <w:r>
-              <w:t xml:space="preserve">Samsoniella</w:t>
-            </w:r>
-          </w:p>
-        </w:tc>
-        <w:tc>
-          <w:tcPr/>
-          <w:p>
-            <w:pPr>
-              <w:pStyle w:val="Compact"/>
-              <w:jc w:val="right"/>
-            </w:pPr>
-            <w:r>
-              <w:t xml:space="preserve">2</w:t>
-            </w:r>
-          </w:p>
-        </w:tc>
-        <w:tc>
-          <w:tcPr/>
-          <w:p>
-            <w:pPr>
-              <w:pStyle w:val="Compact"/>
-            </w:pPr>
-          </w:p>
-        </w:tc>
-        <w:tc>
-          <w:tcPr/>
-          <w:p>
-            <w:pPr>
-              <w:pStyle w:val="Compact"/>
-              <w:jc w:val="left"/>
-            </w:pPr>
-            <w:r>
-              <w:t xml:space="preserve">L+</w:t>
-            </w:r>
-          </w:p>
-        </w:tc>
-        <w:tc>
-          <w:tcPr/>
-          <w:p>
-            <w:pPr>
-              <w:pStyle w:val="Compact"/>
-            </w:pPr>
-          </w:p>
-        </w:tc>
-        <w:tc>
-          <w:tcPr/>
-          <w:p>
-            <w:pPr>
-              <w:pStyle w:val="Compact"/>
-            </w:pPr>
-          </w:p>
-        </w:tc>
-        <w:tc>
-          <w:tcPr/>
-          <w:p>
-            <w:pPr>
-              <w:pStyle w:val="Compact"/>
-            </w:pPr>
-          </w:p>
-        </w:tc>
-        <w:tc>
-          <w:tcPr/>
-          <w:p>
-            <w:pPr>
-              <w:pStyle w:val="Compact"/>
-            </w:pPr>
-          </w:p>
-        </w:tc>
-      </w:tr>
-      <w:tr>
-        <w:tc>
-          <w:tcPr/>
-          <w:p>
-            <w:pPr>
-              <w:pStyle w:val="Compact"/>
-              <w:jc w:val="left"/>
-            </w:pPr>
-            <w:r>
-              <w:t xml:space="preserve">Fun</w:t>
-            </w:r>
-          </w:p>
-        </w:tc>
-        <w:tc>
-          <w:tcPr/>
-          <w:p>
-            <w:pPr>
-              <w:pStyle w:val="Compact"/>
-              <w:jc w:val="left"/>
-            </w:pPr>
-            <w:r>
-              <w:t xml:space="preserve">Samsoniella</w:t>
-            </w:r>
-          </w:p>
-        </w:tc>
-        <w:tc>
-          <w:tcPr/>
-          <w:p>
-            <w:pPr>
-              <w:pStyle w:val="Compact"/>
-              <w:jc w:val="right"/>
-            </w:pPr>
-            <w:r>
-              <w:t xml:space="preserve">3</w:t>
-            </w:r>
-          </w:p>
-        </w:tc>
-        <w:tc>
-          <w:tcPr/>
-          <w:p>
-            <w:pPr>
-              <w:pStyle w:val="Compact"/>
-            </w:pPr>
-          </w:p>
-        </w:tc>
-        <w:tc>
-          <w:tcPr/>
-          <w:p>
-            <w:pPr>
-              <w:pStyle w:val="Compact"/>
-              <w:jc w:val="left"/>
-            </w:pPr>
-            <w:r>
-              <w:t xml:space="preserve">L+</w:t>
-            </w:r>
-          </w:p>
-        </w:tc>
-        <w:tc>
-          <w:tcPr/>
-          <w:p>
-            <w:pPr>
-              <w:pStyle w:val="Compact"/>
-              <w:jc w:val="left"/>
-            </w:pPr>
-            <w:r>
-              <w:t xml:space="preserve">s+</w:t>
-            </w:r>
-          </w:p>
-        </w:tc>
-        <w:tc>
-          <w:tcPr/>
-          <w:p>
-            <w:pPr>
-              <w:pStyle w:val="Compact"/>
-            </w:pPr>
-          </w:p>
-        </w:tc>
-        <w:tc>
-          <w:tcPr/>
-          <w:p>
-            <w:pPr>
-              <w:pStyle w:val="Compact"/>
-            </w:pPr>
-          </w:p>
-        </w:tc>
-        <w:tc>
-          <w:tcPr/>
-          <w:p>
-            <w:pPr>
-              <w:pStyle w:val="Compact"/>
-            </w:pPr>
-          </w:p>
-        </w:tc>
-      </w:tr>
-      <w:tr>
-        <w:tc>
-          <w:tcPr/>
-          <w:p>
-            <w:pPr>
-              <w:pStyle w:val="Compact"/>
-              <w:jc w:val="left"/>
-            </w:pPr>
-            <w:r>
-              <w:t xml:space="preserve">Fun</w:t>
-            </w:r>
-          </w:p>
-        </w:tc>
-        <w:tc>
-          <w:tcPr/>
-          <w:p>
-            <w:pPr>
-              <w:pStyle w:val="Compact"/>
-              <w:jc w:val="left"/>
-            </w:pPr>
-            <w:r>
-              <w:t xml:space="preserve">Trichoderma</w:t>
-            </w:r>
-          </w:p>
-        </w:tc>
-        <w:tc>
-          <w:tcPr/>
-          <w:p>
-            <w:pPr>
-              <w:pStyle w:val="Compact"/>
-              <w:jc w:val="right"/>
-            </w:pPr>
-            <w:r>
-              <w:t xml:space="preserve">1</w:t>
-            </w:r>
-          </w:p>
-        </w:tc>
-        <w:tc>
-          <w:tcPr/>
-          <w:p>
-            <w:pPr>
-              <w:pStyle w:val="Compact"/>
-            </w:pPr>
-          </w:p>
-        </w:tc>
-        <w:tc>
-          <w:tcPr/>
-          <w:p>
-            <w:pPr>
-              <w:pStyle w:val="Compact"/>
-            </w:pPr>
-          </w:p>
-        </w:tc>
-        <w:tc>
-          <w:tcPr/>
-          <w:p>
-            <w:pPr>
-              <w:pStyle w:val="Compact"/>
-            </w:pPr>
-          </w:p>
-        </w:tc>
-        <w:tc>
-          <w:tcPr/>
-          <w:p>
-            <w:pPr>
-              <w:pStyle w:val="Compact"/>
-            </w:pPr>
-          </w:p>
-        </w:tc>
-        <w:tc>
-          <w:tcPr/>
-          <w:p>
-            <w:pPr>
-              <w:pStyle w:val="Compact"/>
-              <w:jc w:val="left"/>
-            </w:pPr>
-            <w:r>
-              <w:t xml:space="preserve">L+</w:t>
-            </w:r>
-          </w:p>
-        </w:tc>
-        <w:tc>
-          <w:tcPr/>
-          <w:p>
-            <w:pPr>
-              <w:pStyle w:val="Compact"/>
-            </w:pPr>
-          </w:p>
-        </w:tc>
-      </w:tr>
-      <w:tr>
-        <w:tc>
-          <w:tcPr/>
-          <w:p>
-            <w:pPr>
-              <w:pStyle w:val="Compact"/>
-              <w:jc w:val="left"/>
-            </w:pPr>
-            <w:r>
-              <w:t xml:space="preserve">Fun</w:t>
-            </w:r>
-          </w:p>
-        </w:tc>
-        <w:tc>
-          <w:tcPr/>
-          <w:p>
-            <w:pPr>
-              <w:pStyle w:val="Compact"/>
-              <w:jc w:val="left"/>
-            </w:pPr>
-            <w:r>
-              <w:t xml:space="preserve">Trichoderma</w:t>
-            </w:r>
-          </w:p>
-        </w:tc>
-        <w:tc>
-          <w:tcPr/>
-          <w:p>
-            <w:pPr>
-              <w:pStyle w:val="Compact"/>
-              <w:jc w:val="right"/>
-            </w:pPr>
-            <w:r>
-              <w:t xml:space="preserve">2</w:t>
-            </w:r>
-          </w:p>
-        </w:tc>
-        <w:tc>
-          <w:tcPr/>
-          <w:p>
-            <w:pPr>
-              <w:pStyle w:val="Compact"/>
-            </w:pPr>
-          </w:p>
-        </w:tc>
-        <w:tc>
-          <w:tcPr/>
-          <w:p>
-            <w:pPr>
-              <w:pStyle w:val="Compact"/>
-            </w:pPr>
-          </w:p>
-        </w:tc>
-        <w:tc>
-          <w:tcPr/>
-          <w:p>
-            <w:pPr>
-              <w:pStyle w:val="Compact"/>
-            </w:pPr>
-          </w:p>
-        </w:tc>
-        <w:tc>
-          <w:tcPr/>
-          <w:p>
-            <w:pPr>
-              <w:pStyle w:val="Compact"/>
-              <w:jc w:val="left"/>
-            </w:pPr>
-            <w:r>
-              <w:t xml:space="preserve">s-</w:t>
-            </w:r>
-          </w:p>
-        </w:tc>
-        <w:tc>
-          <w:tcPr/>
-          <w:p>
-            <w:pPr>
-              <w:pStyle w:val="Compact"/>
-              <w:jc w:val="left"/>
-            </w:pPr>
-            <w:r>
-              <w:t xml:space="preserve">s-, s+, L+</w:t>
-            </w:r>
-          </w:p>
-        </w:tc>
-        <w:tc>
-          <w:tcPr/>
-          <w:p>
-            <w:pPr>
-              <w:pStyle w:val="Compact"/>
-            </w:pPr>
-          </w:p>
-        </w:tc>
-      </w:tr>
-      <w:tr>
-        <w:tc>
-          <w:tcPr/>
-          <w:p>
-            <w:pPr>
-              <w:pStyle w:val="Compact"/>
-              <w:jc w:val="left"/>
-            </w:pPr>
-            <w:r>
-              <w:t xml:space="preserve">Fun</w:t>
-            </w:r>
-          </w:p>
-        </w:tc>
-        <w:tc>
-          <w:tcPr/>
-          <w:p>
-            <w:pPr>
-              <w:pStyle w:val="Compact"/>
-              <w:jc w:val="left"/>
-            </w:pPr>
-            <w:r>
-              <w:t xml:space="preserve">Trichoderma</w:t>
-            </w:r>
-          </w:p>
-        </w:tc>
-        <w:tc>
-          <w:tcPr/>
-          <w:p>
-            <w:pPr>
-              <w:pStyle w:val="Compact"/>
-              <w:jc w:val="right"/>
-            </w:pPr>
-            <w:r>
-              <w:t xml:space="preserve">3</w:t>
-            </w:r>
-          </w:p>
-        </w:tc>
-        <w:tc>
-          <w:tcPr/>
-          <w:p>
-            <w:pPr>
-              <w:pStyle w:val="Compact"/>
-            </w:pPr>
-          </w:p>
-        </w:tc>
-        <w:tc>
-          <w:tcPr/>
-          <w:p>
-            <w:pPr>
-              <w:pStyle w:val="Compact"/>
-            </w:pPr>
-          </w:p>
-        </w:tc>
-        <w:tc>
-          <w:tcPr/>
-          <w:p>
-            <w:pPr>
-              <w:pStyle w:val="Compact"/>
-            </w:pPr>
-          </w:p>
-        </w:tc>
-        <w:tc>
-          <w:tcPr/>
-          <w:p>
-            <w:pPr>
-              <w:pStyle w:val="Compact"/>
-              <w:jc w:val="left"/>
-            </w:pPr>
-            <w:r>
-              <w:t xml:space="preserve">s-, L-</w:t>
-            </w:r>
-          </w:p>
-        </w:tc>
-        <w:tc>
-          <w:tcPr/>
-          <w:p>
-            <w:pPr>
-              <w:pStyle w:val="Compact"/>
-              <w:jc w:val="left"/>
-            </w:pPr>
-            <w:r>
-              <w:t xml:space="preserve">L+, s+</w:t>
-            </w:r>
-          </w:p>
-        </w:tc>
-        <w:tc>
-          <w:tcPr/>
-          <w:p>
-            <w:pPr>
-              <w:pStyle w:val="Compact"/>
-            </w:pPr>
-          </w:p>
-        </w:tc>
-      </w:tr>
-    </w:tbl>
-    <w:p/>
-    <w:p>
-      <w:pPr>
-        <w:pStyle w:val="TableCaption"/>
-      </w:pPr>
-      <w:bookmarkStart w:id="74" w:name="tab:ANCOMBCtaxa-groups-min"/>
-      <w:bookmarkEnd w:id="74"/>
-      <w:r>
-        <w:t xml:space="preserve">Table 5: Overview of genuses with at least one preservation treatment that resulted in a large (&gt;=1% relative abundance) change in a Mineral soil sample. Direction and magnitude of change that occurred for each treatment are indicated with L (&gt;=1% relative abundance change), s (&lt;1% relative abundance change), - (decrease), + (increase). Treatments without any significant change were left blank</w:t>
-      </w:r>
-    </w:p>
-    <w:tbl>
-      <w:tblPr>
-        <w:tblStyle w:val="Table"/>
-        <w:tblW w:type="pct" w:w="5000"/>
-        <w:tblLook w:firstRow="1" w:lastRow="0" w:firstColumn="0" w:lastColumn="0" w:noHBand="0" w:noVBand="0" w:val="0020"/>
-        <w:jc w:val="start"/>
-        <w:tblCaption w:val="Table 5: Overview of genuses with at least one preservation treatment that resulted in a large (&gt;=1% relative abundance) change in a Mineral soil sample. Direction and magnitude of change that occurred for each treatment are indicated with L (&gt;=1% relative abundance change), s (&lt;1% relative abundance change), - (decrease), + (increase). Treatments without any significant change were left blank"/>
-      </w:tblPr>
-      <w:tblGrid>
-        <w:gridCol w:w="482"/>
-        <w:gridCol w:w="1835"/>
-        <w:gridCol w:w="2221"/>
-        <w:gridCol w:w="676"/>
-        <w:gridCol w:w="676"/>
-        <w:gridCol w:w="386"/>
-        <w:gridCol w:w="676"/>
-        <w:gridCol w:w="676"/>
-        <w:gridCol w:w="289"/>
-      </w:tblGrid>
-      <w:tr>
-        <w:trPr>
-          <w:tblHeader w:val="true"/>
-        </w:trPr>
-        <w:tc>
-          <w:tcPr/>
-          <w:p>
-            <w:pPr>
-              <w:pStyle w:val="Compact"/>
-              <w:jc w:val="left"/>
-            </w:pPr>
-            <w:r>
-              <w:t xml:space="preserve">Type</w:t>
-            </w:r>
-          </w:p>
-        </w:tc>
-        <w:tc>
-          <w:tcPr/>
-          <w:p>
-            <w:pPr>
-              <w:pStyle w:val="Compact"/>
-              <w:jc w:val="left"/>
-            </w:pPr>
-            <w:r>
-              <w:t xml:space="preserve">Taxonomy</w:t>
-            </w:r>
-          </w:p>
-        </w:tc>
-        <w:tc>
-          <w:tcPr/>
-          <w:p>
-            <w:pPr>
-              <w:pStyle w:val="Compact"/>
-              <w:jc w:val="right"/>
-            </w:pPr>
-            <w:r>
-              <w:t xml:space="preserve">Conservation_time_week</w:t>
-            </w:r>
-          </w:p>
-        </w:tc>
-        <w:tc>
-          <w:tcPr/>
-          <w:p>
-            <w:pPr>
-              <w:pStyle w:val="Compact"/>
-              <w:jc w:val="left"/>
-            </w:pPr>
-            <w:r>
-              <w:t xml:space="preserve">Freeze</w:t>
-            </w:r>
-          </w:p>
-        </w:tc>
-        <w:tc>
-          <w:tcPr/>
-          <w:p>
-            <w:pPr>
-              <w:pStyle w:val="Compact"/>
-              <w:jc w:val="left"/>
-            </w:pPr>
-            <w:r>
-              <w:t xml:space="preserve">CD1</w:t>
-            </w:r>
-          </w:p>
-        </w:tc>
-        <w:tc>
-          <w:tcPr/>
-          <w:p>
-            <w:pPr>
-              <w:pStyle w:val="Compact"/>
-              <w:jc w:val="left"/>
-            </w:pPr>
-            <w:r>
-              <w:t xml:space="preserve">Dry</w:t>
-            </w:r>
-          </w:p>
-        </w:tc>
-        <w:tc>
-          <w:tcPr/>
-          <w:p>
-            <w:pPr>
-              <w:pStyle w:val="Compact"/>
-              <w:jc w:val="left"/>
-            </w:pPr>
-            <w:r>
-              <w:t xml:space="preserve">EtOH</w:t>
-            </w:r>
-          </w:p>
-        </w:tc>
-        <w:tc>
-          <w:tcPr/>
-          <w:p>
-            <w:pPr>
-              <w:pStyle w:val="Compact"/>
-              <w:jc w:val="left"/>
-            </w:pPr>
-            <w:r>
-              <w:t xml:space="preserve">LG</w:t>
-            </w:r>
-          </w:p>
-        </w:tc>
-        <w:tc>
-          <w:tcPr/>
-          <w:p>
-            <w:pPr>
-              <w:pStyle w:val="Compact"/>
-              <w:jc w:val="left"/>
-            </w:pPr>
-            <w:r>
-              <w:t xml:space="preserve">RL</w:t>
-            </w:r>
-          </w:p>
-        </w:tc>
-      </w:tr>
-      <w:tr>
-        <w:tc>
-          <w:tcPr/>
-          <w:p>
-            <w:pPr>
-              <w:pStyle w:val="Compact"/>
-              <w:jc w:val="left"/>
-            </w:pPr>
-            <w:r>
-              <w:t xml:space="preserve">Bac</w:t>
-            </w:r>
-          </w:p>
-        </w:tc>
-        <w:tc>
-          <w:tcPr/>
-          <w:p>
-            <w:pPr>
-              <w:pStyle w:val="Compact"/>
-              <w:jc w:val="left"/>
-            </w:pPr>
-            <w:r>
-              <w:t xml:space="preserve">Bacillus</w:t>
-            </w:r>
-          </w:p>
-        </w:tc>
-        <w:tc>
-          <w:tcPr/>
-          <w:p>
-            <w:pPr>
-              <w:pStyle w:val="Compact"/>
-              <w:jc w:val="right"/>
-            </w:pPr>
-            <w:r>
-              <w:t xml:space="preserve">1</w:t>
-            </w:r>
-          </w:p>
-        </w:tc>
-        <w:tc>
-          <w:tcPr/>
-          <w:p>
-            <w:pPr>
-              <w:pStyle w:val="Compact"/>
-            </w:pPr>
-          </w:p>
-        </w:tc>
-        <w:tc>
-          <w:tcPr/>
-          <w:p>
-            <w:pPr>
-              <w:pStyle w:val="Compact"/>
-              <w:jc w:val="left"/>
-            </w:pPr>
-            <w:r>
-              <w:t xml:space="preserve">s-</w:t>
-            </w:r>
-          </w:p>
-        </w:tc>
-        <w:tc>
-          <w:tcPr/>
-          <w:p>
-            <w:pPr>
-              <w:pStyle w:val="Compact"/>
-              <w:jc w:val="left"/>
-            </w:pPr>
-            <w:r>
-              <w:t xml:space="preserve">s+</w:t>
-            </w:r>
-          </w:p>
-        </w:tc>
-        <w:tc>
-          <w:tcPr/>
-          <w:p>
-            <w:pPr>
-              <w:pStyle w:val="Compact"/>
-              <w:jc w:val="left"/>
-            </w:pPr>
-            <w:r>
-              <w:t xml:space="preserve">s+, L+</w:t>
-            </w:r>
-          </w:p>
-        </w:tc>
-        <w:tc>
-          <w:tcPr/>
-          <w:p>
-            <w:pPr>
-              <w:pStyle w:val="Compact"/>
-            </w:pPr>
-          </w:p>
-        </w:tc>
-        <w:tc>
-          <w:tcPr/>
-          <w:p>
-            <w:pPr>
-              <w:pStyle w:val="Compact"/>
-            </w:pPr>
-          </w:p>
-        </w:tc>
-      </w:tr>
-      <w:tr>
-        <w:tc>
-          <w:tcPr/>
-          <w:p>
-            <w:pPr>
-              <w:pStyle w:val="Compact"/>
-              <w:jc w:val="left"/>
-            </w:pPr>
-            <w:r>
-              <w:t xml:space="preserve">Bac</w:t>
-            </w:r>
-          </w:p>
-        </w:tc>
-        <w:tc>
-          <w:tcPr/>
-          <w:p>
-            <w:pPr>
-              <w:pStyle w:val="Compact"/>
-              <w:jc w:val="left"/>
-            </w:pPr>
-            <w:r>
-              <w:t xml:space="preserve">Bacillus</w:t>
-            </w:r>
-          </w:p>
-        </w:tc>
-        <w:tc>
-          <w:tcPr/>
-          <w:p>
-            <w:pPr>
-              <w:pStyle w:val="Compact"/>
-              <w:jc w:val="right"/>
-            </w:pPr>
-            <w:r>
-              <w:t xml:space="preserve">2</w:t>
-            </w:r>
-          </w:p>
-        </w:tc>
-        <w:tc>
-          <w:tcPr/>
-          <w:p>
-            <w:pPr>
-              <w:pStyle w:val="Compact"/>
-            </w:pPr>
-          </w:p>
-        </w:tc>
-        <w:tc>
-          <w:tcPr/>
-          <w:p>
-            <w:pPr>
-              <w:pStyle w:val="Compact"/>
-              <w:jc w:val="left"/>
-            </w:pPr>
-            <w:r>
-              <w:t xml:space="preserve">s-</w:t>
-            </w:r>
-          </w:p>
-        </w:tc>
-        <w:tc>
-          <w:tcPr/>
-          <w:p>
-            <w:pPr>
-              <w:pStyle w:val="Compact"/>
-              <w:jc w:val="left"/>
-            </w:pPr>
-            <w:r>
-              <w:t xml:space="preserve">s+</w:t>
-            </w:r>
-          </w:p>
-        </w:tc>
-        <w:tc>
-          <w:tcPr/>
-          <w:p>
-            <w:pPr>
-              <w:pStyle w:val="Compact"/>
-              <w:jc w:val="left"/>
-            </w:pPr>
-            <w:r>
-              <w:t xml:space="preserve">s+, L+</w:t>
-            </w:r>
-          </w:p>
-        </w:tc>
-        <w:tc>
-          <w:tcPr/>
-          <w:p>
-            <w:pPr>
-              <w:pStyle w:val="Compact"/>
-              <w:jc w:val="left"/>
-            </w:pPr>
-            <w:r>
-              <w:t xml:space="preserve">L+, s-</w:t>
-            </w:r>
-          </w:p>
-        </w:tc>
-        <w:tc>
-          <w:tcPr/>
-          <w:p>
-            <w:pPr>
-              <w:pStyle w:val="Compact"/>
-            </w:pPr>
-          </w:p>
-        </w:tc>
-      </w:tr>
-      <w:tr>
-        <w:tc>
-          <w:tcPr/>
-          <w:p>
-            <w:pPr>
-              <w:pStyle w:val="Compact"/>
-              <w:jc w:val="left"/>
-            </w:pPr>
-            <w:r>
-              <w:t xml:space="preserve">Bac</w:t>
-            </w:r>
-          </w:p>
-        </w:tc>
-        <w:tc>
-          <w:tcPr/>
-          <w:p>
-            <w:pPr>
-              <w:pStyle w:val="Compact"/>
-              <w:jc w:val="left"/>
-            </w:pPr>
-            <w:r>
-              <w:t xml:space="preserve">Bacillus</w:t>
-            </w:r>
-          </w:p>
-        </w:tc>
-        <w:tc>
-          <w:tcPr/>
-          <w:p>
-            <w:pPr>
-              <w:pStyle w:val="Compact"/>
-              <w:jc w:val="right"/>
-            </w:pPr>
-            <w:r>
-              <w:t xml:space="preserve">3</w:t>
-            </w:r>
-          </w:p>
-        </w:tc>
-        <w:tc>
-          <w:tcPr/>
-          <w:p>
-            <w:pPr>
-              <w:pStyle w:val="Compact"/>
-              <w:jc w:val="left"/>
-            </w:pPr>
-            <w:r>
-              <w:t xml:space="preserve">s+</w:t>
-            </w:r>
-          </w:p>
-        </w:tc>
-        <w:tc>
-          <w:tcPr/>
-          <w:p>
-            <w:pPr>
-              <w:pStyle w:val="Compact"/>
-              <w:jc w:val="left"/>
-            </w:pPr>
-            <w:r>
-              <w:t xml:space="preserve">s-</w:t>
-            </w:r>
-          </w:p>
-        </w:tc>
-        <w:tc>
-          <w:tcPr/>
-          <w:p>
-            <w:pPr>
-              <w:pStyle w:val="Compact"/>
-              <w:jc w:val="left"/>
-            </w:pPr>
-            <w:r>
-              <w:t xml:space="preserve">s+</w:t>
-            </w:r>
-          </w:p>
-        </w:tc>
-        <w:tc>
-          <w:tcPr/>
-          <w:p>
-            <w:pPr>
-              <w:pStyle w:val="Compact"/>
-              <w:jc w:val="left"/>
-            </w:pPr>
-            <w:r>
-              <w:t xml:space="preserve">L+</w:t>
-            </w:r>
-          </w:p>
-        </w:tc>
-        <w:tc>
-          <w:tcPr/>
-          <w:p>
-            <w:pPr>
-              <w:pStyle w:val="Compact"/>
-            </w:pPr>
-          </w:p>
-        </w:tc>
-        <w:tc>
-          <w:tcPr/>
-          <w:p>
-            <w:pPr>
-              <w:pStyle w:val="Compact"/>
-            </w:pPr>
-          </w:p>
-        </w:tc>
-      </w:tr>
-      <w:tr>
-        <w:tc>
-          <w:tcPr/>
-          <w:p>
-            <w:pPr>
-              <w:pStyle w:val="Compact"/>
-              <w:jc w:val="left"/>
-            </w:pPr>
-            <w:r>
-              <w:t xml:space="preserve">Bac</w:t>
-            </w:r>
-          </w:p>
-        </w:tc>
-        <w:tc>
-          <w:tcPr/>
-          <w:p>
-            <w:pPr>
-              <w:pStyle w:val="Compact"/>
-              <w:jc w:val="left"/>
-            </w:pPr>
-            <w:r>
-              <w:t xml:space="preserve">Desulfitobacterium</w:t>
-            </w:r>
-          </w:p>
-        </w:tc>
-        <w:tc>
-          <w:tcPr/>
-          <w:p>
-            <w:pPr>
-              <w:pStyle w:val="Compact"/>
-              <w:jc w:val="right"/>
-            </w:pPr>
-            <w:r>
-              <w:t xml:space="preserve">3</w:t>
-            </w:r>
-          </w:p>
-        </w:tc>
-        <w:tc>
-          <w:tcPr/>
-          <w:p>
-            <w:pPr>
-              <w:pStyle w:val="Compact"/>
-            </w:pPr>
-          </w:p>
-        </w:tc>
-        <w:tc>
-          <w:tcPr/>
-          <w:p>
-            <w:pPr>
-              <w:pStyle w:val="Compact"/>
-            </w:pPr>
-          </w:p>
-        </w:tc>
-        <w:tc>
-          <w:tcPr/>
-          <w:p>
-            <w:pPr>
-              <w:pStyle w:val="Compact"/>
-            </w:pPr>
-          </w:p>
-        </w:tc>
-        <w:tc>
-          <w:tcPr/>
-          <w:p>
-            <w:pPr>
-              <w:pStyle w:val="Compact"/>
-            </w:pPr>
-          </w:p>
-        </w:tc>
-        <w:tc>
-          <w:tcPr/>
-          <w:p>
-            <w:pPr>
-              <w:pStyle w:val="Compact"/>
-              <w:jc w:val="left"/>
-            </w:pPr>
-            <w:r>
-              <w:t xml:space="preserve">L+</w:t>
-            </w:r>
-          </w:p>
-        </w:tc>
-        <w:tc>
-          <w:tcPr/>
-          <w:p>
-            <w:pPr>
-              <w:pStyle w:val="Compact"/>
-            </w:pPr>
-          </w:p>
-        </w:tc>
-      </w:tr>
-      <w:tr>
-        <w:tc>
-          <w:tcPr/>
-          <w:p>
-            <w:pPr>
-              <w:pStyle w:val="Compact"/>
-              <w:jc w:val="left"/>
-            </w:pPr>
-            <w:r>
-              <w:t xml:space="preserve">Bac</w:t>
-            </w:r>
-          </w:p>
-        </w:tc>
-        <w:tc>
-          <w:tcPr/>
-          <w:p>
-            <w:pPr>
-              <w:pStyle w:val="Compact"/>
-              <w:jc w:val="left"/>
-            </w:pPr>
-            <w:r>
-              <w:t xml:space="preserve">Paenibacillus</w:t>
-            </w:r>
-          </w:p>
-        </w:tc>
-        <w:tc>
-          <w:tcPr/>
-          <w:p>
-            <w:pPr>
-              <w:pStyle w:val="Compact"/>
-              <w:jc w:val="right"/>
-            </w:pPr>
-            <w:r>
-              <w:t xml:space="preserve">2</w:t>
-            </w:r>
-          </w:p>
-        </w:tc>
-        <w:tc>
-          <w:tcPr/>
-          <w:p>
-            <w:pPr>
-              <w:pStyle w:val="Compact"/>
-            </w:pPr>
-          </w:p>
-        </w:tc>
-        <w:tc>
-          <w:tcPr/>
-          <w:p>
-            <w:pPr>
-              <w:pStyle w:val="Compact"/>
-            </w:pPr>
-          </w:p>
-        </w:tc>
-        <w:tc>
-          <w:tcPr/>
-          <w:p>
-            <w:pPr>
-              <w:pStyle w:val="Compact"/>
-            </w:pPr>
-          </w:p>
-        </w:tc>
-        <w:tc>
-          <w:tcPr/>
-          <w:p>
-            <w:pPr>
-              <w:pStyle w:val="Compact"/>
-              <w:jc w:val="left"/>
-            </w:pPr>
-            <w:r>
-              <w:t xml:space="preserve">s+</w:t>
-            </w:r>
-          </w:p>
-        </w:tc>
-        <w:tc>
-          <w:tcPr/>
-          <w:p>
-            <w:pPr>
-              <w:pStyle w:val="Compact"/>
-              <w:jc w:val="left"/>
-            </w:pPr>
-            <w:r>
-              <w:t xml:space="preserve">L+</w:t>
-            </w:r>
-          </w:p>
-        </w:tc>
-        <w:tc>
-          <w:tcPr/>
-          <w:p>
-            <w:pPr>
-              <w:pStyle w:val="Compact"/>
-            </w:pPr>
-          </w:p>
-        </w:tc>
-      </w:tr>
-      <w:tr>
-        <w:tc>
-          <w:tcPr/>
-          <w:p>
-            <w:pPr>
-              <w:pStyle w:val="Compact"/>
-              <w:jc w:val="left"/>
-            </w:pPr>
-            <w:r>
-              <w:t xml:space="preserve">Bac</w:t>
-            </w:r>
-          </w:p>
-        </w:tc>
-        <w:tc>
-          <w:tcPr/>
-          <w:p>
-            <w:pPr>
-              <w:pStyle w:val="Compact"/>
-              <w:jc w:val="left"/>
-            </w:pPr>
-            <w:r>
-              <w:t xml:space="preserve">Paenibacillus</w:t>
-            </w:r>
-          </w:p>
-        </w:tc>
-        <w:tc>
-          <w:tcPr/>
-          <w:p>
-            <w:pPr>
-              <w:pStyle w:val="Compact"/>
-              <w:jc w:val="right"/>
-            </w:pPr>
-            <w:r>
-              <w:t xml:space="preserve">3</w:t>
-            </w:r>
-          </w:p>
-        </w:tc>
-        <w:tc>
-          <w:tcPr/>
-          <w:p>
-            <w:pPr>
-              <w:pStyle w:val="Compact"/>
-              <w:jc w:val="left"/>
-            </w:pPr>
-            <w:r>
-              <w:t xml:space="preserve">s+</w:t>
-            </w:r>
-          </w:p>
-        </w:tc>
-        <w:tc>
-          <w:tcPr/>
-          <w:p>
-            <w:pPr>
-              <w:pStyle w:val="Compact"/>
-            </w:pPr>
-          </w:p>
-        </w:tc>
-        <w:tc>
-          <w:tcPr/>
-          <w:p>
-            <w:pPr>
-              <w:pStyle w:val="Compact"/>
-            </w:pPr>
-          </w:p>
-        </w:tc>
-        <w:tc>
-          <w:tcPr/>
-          <w:p>
-            <w:pPr>
-              <w:pStyle w:val="Compact"/>
-            </w:pPr>
-          </w:p>
-        </w:tc>
-        <w:tc>
-          <w:tcPr/>
-          <w:p>
-            <w:pPr>
-              <w:pStyle w:val="Compact"/>
-              <w:jc w:val="left"/>
-            </w:pPr>
-            <w:r>
-              <w:t xml:space="preserve">L+</w:t>
-            </w:r>
-          </w:p>
-        </w:tc>
-        <w:tc>
-          <w:tcPr/>
-          <w:p>
-            <w:pPr>
-              <w:pStyle w:val="Compact"/>
-            </w:pPr>
-          </w:p>
-        </w:tc>
-      </w:tr>
-      <w:tr>
-        <w:tc>
-          <w:tcPr/>
-          <w:p>
-            <w:pPr>
-              <w:pStyle w:val="Compact"/>
-              <w:jc w:val="left"/>
-            </w:pPr>
-            <w:r>
-              <w:t xml:space="preserve">Fun</w:t>
-            </w:r>
-          </w:p>
-        </w:tc>
-        <w:tc>
-          <w:tcPr/>
-          <w:p>
-            <w:pPr>
-              <w:pStyle w:val="Compact"/>
-              <w:jc w:val="left"/>
-            </w:pPr>
-            <w:r>
-              <w:t xml:space="preserve">Geminibasidium</w:t>
-            </w:r>
-          </w:p>
-        </w:tc>
-        <w:tc>
-          <w:tcPr/>
-          <w:p>
-            <w:pPr>
-              <w:pStyle w:val="Compact"/>
-              <w:jc w:val="right"/>
-            </w:pPr>
-            <w:r>
-              <w:t xml:space="preserve">1</w:t>
-            </w:r>
-          </w:p>
-        </w:tc>
-        <w:tc>
-          <w:tcPr/>
-          <w:p>
-            <w:pPr>
-              <w:pStyle w:val="Compact"/>
-            </w:pPr>
-          </w:p>
-        </w:tc>
-        <w:tc>
-          <w:tcPr/>
-          <w:p>
-            <w:pPr>
-              <w:pStyle w:val="Compact"/>
-            </w:pPr>
-          </w:p>
-        </w:tc>
-        <w:tc>
-          <w:tcPr/>
-          <w:p>
-            <w:pPr>
-              <w:pStyle w:val="Compact"/>
-            </w:pPr>
-          </w:p>
-        </w:tc>
-        <w:tc>
-          <w:tcPr/>
-          <w:p>
-            <w:pPr>
-              <w:pStyle w:val="Compact"/>
-              <w:jc w:val="left"/>
-            </w:pPr>
-            <w:r>
-              <w:t xml:space="preserve">L+</w:t>
-            </w:r>
-          </w:p>
-        </w:tc>
-        <w:tc>
-          <w:tcPr/>
-          <w:p>
-            <w:pPr>
-              <w:pStyle w:val="Compact"/>
-            </w:pPr>
-          </w:p>
-        </w:tc>
-        <w:tc>
-          <w:tcPr/>
-          <w:p>
-            <w:pPr>
-              <w:pStyle w:val="Compact"/>
-            </w:pPr>
-          </w:p>
-        </w:tc>
-      </w:tr>
-      <w:tr>
-        <w:tc>
-          <w:tcPr/>
-          <w:p>
-            <w:pPr>
-              <w:pStyle w:val="Compact"/>
-              <w:jc w:val="left"/>
-            </w:pPr>
-            <w:r>
-              <w:t xml:space="preserve">Fun</w:t>
-            </w:r>
-          </w:p>
-        </w:tc>
-        <w:tc>
-          <w:tcPr/>
-          <w:p>
-            <w:pPr>
-              <w:pStyle w:val="Compact"/>
-              <w:jc w:val="left"/>
-            </w:pPr>
-            <w:r>
-              <w:t xml:space="preserve">Meliniomyces</w:t>
-            </w:r>
-          </w:p>
-        </w:tc>
-        <w:tc>
-          <w:tcPr/>
-          <w:p>
-            <w:pPr>
-              <w:pStyle w:val="Compact"/>
-              <w:jc w:val="right"/>
-            </w:pPr>
-            <w:r>
-              <w:t xml:space="preserve">3</w:t>
-            </w:r>
-          </w:p>
-        </w:tc>
-        <w:tc>
-          <w:tcPr/>
-          <w:p>
-            <w:pPr>
-              <w:pStyle w:val="Compact"/>
-            </w:pPr>
-          </w:p>
-        </w:tc>
-        <w:tc>
-          <w:tcPr/>
-          <w:p>
-            <w:pPr>
-              <w:pStyle w:val="Compact"/>
-            </w:pPr>
-          </w:p>
-        </w:tc>
-        <w:tc>
-          <w:tcPr/>
-          <w:p>
-            <w:pPr>
-              <w:pStyle w:val="Compact"/>
-            </w:pPr>
-          </w:p>
-        </w:tc>
-        <w:tc>
-          <w:tcPr/>
-          <w:p>
-            <w:pPr>
-              <w:pStyle w:val="Compact"/>
-            </w:pPr>
-          </w:p>
-        </w:tc>
-        <w:tc>
-          <w:tcPr/>
-          <w:p>
-            <w:pPr>
-              <w:pStyle w:val="Compact"/>
-              <w:jc w:val="left"/>
-            </w:pPr>
-            <w:r>
-              <w:t xml:space="preserve">L+</w:t>
-            </w:r>
-          </w:p>
-        </w:tc>
-        <w:tc>
-          <w:tcPr/>
-          <w:p>
-            <w:pPr>
-              <w:pStyle w:val="Compact"/>
-            </w:pPr>
-          </w:p>
-        </w:tc>
-      </w:tr>
-      <w:tr>
-        <w:tc>
-          <w:tcPr/>
-          <w:p>
-            <w:pPr>
-              <w:pStyle w:val="Compact"/>
-              <w:jc w:val="left"/>
-            </w:pPr>
-            <w:r>
-              <w:t xml:space="preserve">Fun</w:t>
-            </w:r>
-          </w:p>
-        </w:tc>
-        <w:tc>
-          <w:tcPr/>
-          <w:p>
-            <w:pPr>
-              <w:pStyle w:val="Compact"/>
-              <w:jc w:val="left"/>
-            </w:pPr>
-            <w:r>
-              <w:t xml:space="preserve">Penicillium</w:t>
-            </w:r>
-          </w:p>
-        </w:tc>
-        <w:tc>
-          <w:tcPr/>
-          <w:p>
-            <w:pPr>
-              <w:pStyle w:val="Compact"/>
-              <w:jc w:val="right"/>
-            </w:pPr>
-            <w:r>
-              <w:t xml:space="preserve">3</w:t>
-            </w:r>
-          </w:p>
-        </w:tc>
-        <w:tc>
-          <w:tcPr/>
-          <w:p>
-            <w:pPr>
-              <w:pStyle w:val="Compact"/>
-            </w:pPr>
-          </w:p>
-        </w:tc>
-        <w:tc>
-          <w:tcPr/>
-          <w:p>
-            <w:pPr>
-              <w:pStyle w:val="Compact"/>
-              <w:jc w:val="left"/>
-            </w:pPr>
-            <w:r>
-              <w:t xml:space="preserve">s+</w:t>
-            </w:r>
-          </w:p>
-        </w:tc>
-        <w:tc>
-          <w:tcPr/>
-          <w:p>
-            <w:pPr>
-              <w:pStyle w:val="Compact"/>
-              <w:jc w:val="left"/>
-            </w:pPr>
-            <w:r>
-              <w:t xml:space="preserve">s+</w:t>
-            </w:r>
-          </w:p>
-        </w:tc>
-        <w:tc>
-          <w:tcPr/>
-          <w:p>
-            <w:pPr>
-              <w:pStyle w:val="Compact"/>
-            </w:pPr>
-          </w:p>
-        </w:tc>
-        <w:tc>
-          <w:tcPr/>
-          <w:p>
-            <w:pPr>
-              <w:pStyle w:val="Compact"/>
-            </w:pPr>
-          </w:p>
-        </w:tc>
-        <w:tc>
-          <w:tcPr/>
-          <w:p>
-            <w:pPr>
-              <w:pStyle w:val="Compact"/>
-              <w:jc w:val="left"/>
-            </w:pPr>
-            <w:r>
-              <w:t xml:space="preserve">L+</w:t>
-            </w:r>
-          </w:p>
-        </w:tc>
-      </w:tr>
-      <w:tr>
-        <w:tc>
-          <w:tcPr/>
-          <w:p>
-            <w:pPr>
-              <w:pStyle w:val="Compact"/>
-              <w:jc w:val="left"/>
-            </w:pPr>
-            <w:r>
-              <w:t xml:space="preserve">Fun</w:t>
-            </w:r>
-          </w:p>
-        </w:tc>
-        <w:tc>
-          <w:tcPr/>
-          <w:p>
-            <w:pPr>
-              <w:pStyle w:val="Compact"/>
-              <w:jc w:val="left"/>
-            </w:pPr>
-            <w:r>
-              <w:t xml:space="preserve">Scytalidium</w:t>
-            </w:r>
-          </w:p>
-        </w:tc>
-        <w:tc>
-          <w:tcPr/>
-          <w:p>
-            <w:pPr>
-              <w:pStyle w:val="Compact"/>
-              <w:jc w:val="right"/>
-            </w:pPr>
-            <w:r>
-              <w:t xml:space="preserve">2</w:t>
-            </w:r>
-          </w:p>
-        </w:tc>
-        <w:tc>
-          <w:tcPr/>
-          <w:p>
-            <w:pPr>
-              <w:pStyle w:val="Compact"/>
-            </w:pPr>
-          </w:p>
-        </w:tc>
-        <w:tc>
-          <w:tcPr/>
-          <w:p>
-            <w:pPr>
-              <w:pStyle w:val="Compact"/>
-            </w:pPr>
-          </w:p>
-        </w:tc>
-        <w:tc>
-          <w:tcPr/>
-          <w:p>
-            <w:pPr>
-              <w:pStyle w:val="Compact"/>
-              <w:jc w:val="left"/>
-            </w:pPr>
-            <w:r>
-              <w:t xml:space="preserve">L+</w:t>
-            </w:r>
-          </w:p>
-        </w:tc>
-        <w:tc>
-          <w:tcPr/>
-          <w:p>
-            <w:pPr>
-              <w:pStyle w:val="Compact"/>
-            </w:pPr>
-          </w:p>
-        </w:tc>
-        <w:tc>
-          <w:tcPr/>
-          <w:p>
-            <w:pPr>
-              <w:pStyle w:val="Compact"/>
-              <w:jc w:val="left"/>
-            </w:pPr>
-            <w:r>
-              <w:t xml:space="preserve">L+</w:t>
-            </w:r>
-          </w:p>
-        </w:tc>
-        <w:tc>
-          <w:tcPr/>
-          <w:p>
-            <w:pPr>
-              <w:pStyle w:val="Compact"/>
-            </w:pPr>
-          </w:p>
-        </w:tc>
-      </w:tr>
-      <w:tr>
-        <w:tc>
-          <w:tcPr/>
-          <w:p>
-            <w:pPr>
-              <w:pStyle w:val="Compact"/>
-              <w:jc w:val="left"/>
-            </w:pPr>
-            <w:r>
-              <w:t xml:space="preserve">Fun</w:t>
-            </w:r>
-          </w:p>
-        </w:tc>
-        <w:tc>
-          <w:tcPr/>
-          <w:p>
-            <w:pPr>
-              <w:pStyle w:val="Compact"/>
-              <w:jc w:val="left"/>
-            </w:pPr>
-            <w:r>
-              <w:t xml:space="preserve">Sympodiella</w:t>
-            </w:r>
-          </w:p>
-        </w:tc>
-        <w:tc>
-          <w:tcPr/>
-          <w:p>
-            <w:pPr>
-              <w:pStyle w:val="Compact"/>
-              <w:jc w:val="right"/>
-            </w:pPr>
-            <w:r>
-              <w:t xml:space="preserve">1</w:t>
-            </w:r>
-          </w:p>
-        </w:tc>
-        <w:tc>
-          <w:tcPr/>
-          <w:p>
-            <w:pPr>
-              <w:pStyle w:val="Compact"/>
-            </w:pPr>
-          </w:p>
-        </w:tc>
-        <w:tc>
-          <w:tcPr/>
-          <w:p>
-            <w:pPr>
-              <w:pStyle w:val="Compact"/>
-            </w:pPr>
-          </w:p>
-        </w:tc>
-        <w:tc>
-          <w:tcPr/>
-          <w:p>
-            <w:pPr>
-              <w:pStyle w:val="Compact"/>
-              <w:jc w:val="left"/>
-            </w:pPr>
-            <w:r>
-              <w:t xml:space="preserve">L-</w:t>
-            </w:r>
-          </w:p>
-        </w:tc>
-        <w:tc>
-          <w:tcPr/>
-          <w:p>
-            <w:pPr>
-              <w:pStyle w:val="Compact"/>
-              <w:jc w:val="left"/>
-            </w:pPr>
-            <w:r>
-              <w:t xml:space="preserve">L-</w:t>
-            </w:r>
-          </w:p>
-        </w:tc>
-        <w:tc>
-          <w:tcPr/>
-          <w:p>
-            <w:pPr>
-              <w:pStyle w:val="Compact"/>
-              <w:jc w:val="left"/>
-            </w:pPr>
-            <w:r>
-              <w:t xml:space="preserve">L-</w:t>
-            </w:r>
-          </w:p>
-        </w:tc>
-        <w:tc>
-          <w:tcPr/>
-          <w:p>
-            <w:pPr>
-              <w:pStyle w:val="Compact"/>
-            </w:pPr>
-          </w:p>
-        </w:tc>
-      </w:tr>
-      <w:tr>
-        <w:tc>
-          <w:tcPr/>
-          <w:p>
-            <w:pPr>
-              <w:pStyle w:val="Compact"/>
-              <w:jc w:val="left"/>
-            </w:pPr>
-            <w:r>
-              <w:t xml:space="preserve">Fun</w:t>
-            </w:r>
-          </w:p>
-        </w:tc>
-        <w:tc>
-          <w:tcPr/>
-          <w:p>
-            <w:pPr>
-              <w:pStyle w:val="Compact"/>
-              <w:jc w:val="left"/>
-            </w:pPr>
-            <w:r>
-              <w:t xml:space="preserve">Sympodiella</w:t>
-            </w:r>
-          </w:p>
-        </w:tc>
-        <w:tc>
-          <w:tcPr/>
-          <w:p>
-            <w:pPr>
-              <w:pStyle w:val="Compact"/>
-              <w:jc w:val="right"/>
-            </w:pPr>
-            <w:r>
-              <w:t xml:space="preserve">2</w:t>
-            </w:r>
-          </w:p>
-        </w:tc>
-        <w:tc>
-          <w:tcPr/>
-          <w:p>
-            <w:pPr>
-              <w:pStyle w:val="Compact"/>
-            </w:pPr>
-          </w:p>
-        </w:tc>
-        <w:tc>
-          <w:tcPr/>
-          <w:p>
-            <w:pPr>
-              <w:pStyle w:val="Compact"/>
-              <w:jc w:val="left"/>
-            </w:pPr>
-            <w:r>
-              <w:t xml:space="preserve">L-</w:t>
-            </w:r>
-          </w:p>
-        </w:tc>
-        <w:tc>
-          <w:tcPr/>
-          <w:p>
-            <w:pPr>
-              <w:pStyle w:val="Compact"/>
-            </w:pPr>
-          </w:p>
-        </w:tc>
-        <w:tc>
-          <w:tcPr/>
-          <w:p>
-            <w:pPr>
-              <w:pStyle w:val="Compact"/>
-              <w:jc w:val="left"/>
-            </w:pPr>
-            <w:r>
-              <w:t xml:space="preserve">L-</w:t>
-            </w:r>
-          </w:p>
-        </w:tc>
-        <w:tc>
-          <w:tcPr/>
-          <w:p>
-            <w:pPr>
-              <w:pStyle w:val="Compact"/>
-              <w:jc w:val="left"/>
-            </w:pPr>
-            <w:r>
-              <w:t xml:space="preserve">L-</w:t>
-            </w:r>
-          </w:p>
-        </w:tc>
-        <w:tc>
-          <w:tcPr/>
-          <w:p>
-            <w:pPr>
-              <w:pStyle w:val="Compact"/>
-            </w:pPr>
-          </w:p>
-        </w:tc>
-      </w:tr>
-      <w:tr>
-        <w:tc>
-          <w:tcPr/>
-          <w:p>
-            <w:pPr>
-              <w:pStyle w:val="Compact"/>
-              <w:jc w:val="left"/>
-            </w:pPr>
-            <w:r>
-              <w:t xml:space="preserve">Fun</w:t>
-            </w:r>
-          </w:p>
-        </w:tc>
-        <w:tc>
-          <w:tcPr/>
-          <w:p>
-            <w:pPr>
-              <w:pStyle w:val="Compact"/>
-              <w:jc w:val="left"/>
-            </w:pPr>
-            <w:r>
-              <w:t xml:space="preserve">Sympodiella</w:t>
-            </w:r>
-          </w:p>
-        </w:tc>
-        <w:tc>
-          <w:tcPr/>
-          <w:p>
-            <w:pPr>
-              <w:pStyle w:val="Compact"/>
-              <w:jc w:val="right"/>
-            </w:pPr>
-            <w:r>
-              <w:t xml:space="preserve">3</w:t>
-            </w:r>
-          </w:p>
-        </w:tc>
-        <w:tc>
-          <w:tcPr/>
-          <w:p>
-            <w:pPr>
-              <w:pStyle w:val="Compact"/>
-              <w:jc w:val="left"/>
-            </w:pPr>
-            <w:r>
-              <w:t xml:space="preserve">L-</w:t>
-            </w:r>
-          </w:p>
-        </w:tc>
-        <w:tc>
-          <w:tcPr/>
-          <w:p>
-            <w:pPr>
-              <w:pStyle w:val="Compact"/>
-            </w:pPr>
-          </w:p>
-        </w:tc>
-        <w:tc>
-          <w:tcPr/>
-          <w:p>
-            <w:pPr>
-              <w:pStyle w:val="Compact"/>
-            </w:pPr>
-          </w:p>
-        </w:tc>
-        <w:tc>
-          <w:tcPr/>
-          <w:p>
-            <w:pPr>
-              <w:pStyle w:val="Compact"/>
-            </w:pPr>
-          </w:p>
-        </w:tc>
-        <w:tc>
-          <w:tcPr/>
-          <w:p>
-            <w:pPr>
-              <w:pStyle w:val="Compact"/>
-            </w:pPr>
-          </w:p>
-        </w:tc>
-        <w:tc>
-          <w:tcPr/>
-          <w:p>
-            <w:pPr>
-              <w:pStyle w:val="Compact"/>
-            </w:pPr>
-          </w:p>
-        </w:tc>
-      </w:tr>
-      <w:tr>
-        <w:tc>
-          <w:tcPr/>
-          <w:p>
-            <w:pPr>
-              <w:pStyle w:val="Compact"/>
-              <w:jc w:val="left"/>
-            </w:pPr>
-            <w:r>
-              <w:t xml:space="preserve">Fun</w:t>
-            </w:r>
-          </w:p>
-        </w:tc>
-        <w:tc>
-          <w:tcPr/>
-          <w:p>
-            <w:pPr>
-              <w:pStyle w:val="Compact"/>
-              <w:jc w:val="left"/>
-            </w:pPr>
-            <w:r>
-              <w:t xml:space="preserve">Tolypocladium</w:t>
-            </w:r>
-          </w:p>
-        </w:tc>
-        <w:tc>
-          <w:tcPr/>
-          <w:p>
-            <w:pPr>
-              <w:pStyle w:val="Compact"/>
-              <w:jc w:val="right"/>
-            </w:pPr>
-            <w:r>
-              <w:t xml:space="preserve">3</w:t>
-            </w:r>
-          </w:p>
-        </w:tc>
-        <w:tc>
-          <w:tcPr/>
-          <w:p>
-            <w:pPr>
-              <w:pStyle w:val="Compact"/>
-            </w:pPr>
-          </w:p>
-        </w:tc>
-        <w:tc>
-          <w:tcPr/>
-          <w:p>
-            <w:pPr>
-              <w:pStyle w:val="Compact"/>
-              <w:jc w:val="left"/>
-            </w:pPr>
-            <w:r>
-              <w:t xml:space="preserve">L+, s-</w:t>
-            </w:r>
-          </w:p>
-        </w:tc>
-        <w:tc>
-          <w:tcPr/>
-          <w:p>
-            <w:pPr>
-              <w:pStyle w:val="Compact"/>
-            </w:pPr>
-          </w:p>
-        </w:tc>
-        <w:tc>
-          <w:tcPr/>
-          <w:p>
-            <w:pPr>
-              <w:pStyle w:val="Compact"/>
-            </w:pPr>
-          </w:p>
-        </w:tc>
-        <w:tc>
-          <w:tcPr/>
-          <w:p>
-            <w:pPr>
-              <w:pStyle w:val="Compact"/>
-            </w:pPr>
-          </w:p>
-        </w:tc>
-        <w:tc>
-          <w:tcPr/>
-          <w:p>
-            <w:pPr>
-              <w:pStyle w:val="Compact"/>
-            </w:pPr>
-          </w:p>
-        </w:tc>
-      </w:tr>
-      <w:tr>
-        <w:tc>
-          <w:tcPr/>
-          <w:p>
-            <w:pPr>
-              <w:pStyle w:val="Compact"/>
-              <w:jc w:val="left"/>
-            </w:pPr>
-            <w:r>
-              <w:t xml:space="preserve">Fun</w:t>
-            </w:r>
-          </w:p>
-        </w:tc>
-        <w:tc>
-          <w:tcPr/>
-          <w:p>
-            <w:pPr>
-              <w:pStyle w:val="Compact"/>
-              <w:jc w:val="left"/>
-            </w:pPr>
-            <w:r>
-              <w:t xml:space="preserve">Trichoderma</w:t>
-            </w:r>
-          </w:p>
-        </w:tc>
-        <w:tc>
-          <w:tcPr/>
-          <w:p>
-            <w:pPr>
-              <w:pStyle w:val="Compact"/>
-              <w:jc w:val="right"/>
-            </w:pPr>
-            <w:r>
-              <w:t xml:space="preserve">1</w:t>
-            </w:r>
-          </w:p>
-        </w:tc>
-        <w:tc>
-          <w:tcPr/>
-          <w:p>
-            <w:pPr>
-              <w:pStyle w:val="Compact"/>
-            </w:pPr>
-          </w:p>
-        </w:tc>
-        <w:tc>
-          <w:tcPr/>
-          <w:p>
-            <w:pPr>
-              <w:pStyle w:val="Compact"/>
-            </w:pPr>
-          </w:p>
-        </w:tc>
-        <w:tc>
-          <w:tcPr/>
-          <w:p>
-            <w:pPr>
-              <w:pStyle w:val="Compact"/>
-            </w:pPr>
-          </w:p>
-        </w:tc>
-        <w:tc>
-          <w:tcPr/>
-          <w:p>
-            <w:pPr>
-              <w:pStyle w:val="Compact"/>
-            </w:pPr>
-          </w:p>
-        </w:tc>
-        <w:tc>
-          <w:tcPr/>
-          <w:p>
-            <w:pPr>
-              <w:pStyle w:val="Compact"/>
-              <w:jc w:val="left"/>
-            </w:pPr>
-            <w:r>
-              <w:t xml:space="preserve">L+</w:t>
-            </w:r>
-          </w:p>
-        </w:tc>
-        <w:tc>
-          <w:tcPr/>
-          <w:p>
-            <w:pPr>
-              <w:pStyle w:val="Compact"/>
-            </w:pPr>
-          </w:p>
-        </w:tc>
-      </w:tr>
-      <w:tr>
-        <w:tc>
-          <w:tcPr/>
-          <w:p>
-            <w:pPr>
-              <w:pStyle w:val="Compact"/>
-              <w:jc w:val="left"/>
-            </w:pPr>
-            <w:r>
-              <w:t xml:space="preserve">Fun</w:t>
-            </w:r>
-          </w:p>
-        </w:tc>
-        <w:tc>
-          <w:tcPr/>
-          <w:p>
-            <w:pPr>
-              <w:pStyle w:val="Compact"/>
-              <w:jc w:val="left"/>
-            </w:pPr>
-            <w:r>
-              <w:t xml:space="preserve">Venturia</w:t>
-            </w:r>
-          </w:p>
-        </w:tc>
-        <w:tc>
-          <w:tcPr/>
-          <w:p>
-            <w:pPr>
-              <w:pStyle w:val="Compact"/>
-              <w:jc w:val="right"/>
-            </w:pPr>
-            <w:r>
-              <w:t xml:space="preserve">1</w:t>
-            </w:r>
-          </w:p>
-        </w:tc>
-        <w:tc>
-          <w:tcPr/>
-          <w:p>
-            <w:pPr>
-              <w:pStyle w:val="Compact"/>
-            </w:pPr>
-          </w:p>
-        </w:tc>
-        <w:tc>
-          <w:tcPr/>
-          <w:p>
-            <w:pPr>
-              <w:pStyle w:val="Compact"/>
-            </w:pPr>
-          </w:p>
-        </w:tc>
-        <w:tc>
-          <w:tcPr/>
-          <w:p>
-            <w:pPr>
-              <w:pStyle w:val="Compact"/>
-            </w:pPr>
-          </w:p>
-        </w:tc>
-        <w:tc>
-          <w:tcPr/>
-          <w:p>
-            <w:pPr>
-              <w:pStyle w:val="Compact"/>
-              <w:jc w:val="left"/>
-            </w:pPr>
-            <w:r>
-              <w:t xml:space="preserve">L-</w:t>
-            </w:r>
-          </w:p>
-        </w:tc>
-        <w:tc>
-          <w:tcPr/>
-          <w:p>
-            <w:pPr>
-              <w:pStyle w:val="Compact"/>
-            </w:pPr>
-          </w:p>
-        </w:tc>
-        <w:tc>
-          <w:tcPr/>
-          <w:p>
-            <w:pPr>
-              <w:pStyle w:val="Compact"/>
-            </w:pPr>
-          </w:p>
-        </w:tc>
-      </w:tr>
-      <w:tr>
-        <w:tc>
-          <w:tcPr/>
-          <w:p>
-            <w:pPr>
-              <w:pStyle w:val="Compact"/>
-              <w:jc w:val="left"/>
-            </w:pPr>
-            <w:r>
-              <w:t xml:space="preserve">Fun</w:t>
-            </w:r>
-          </w:p>
-        </w:tc>
-        <w:tc>
-          <w:tcPr/>
-          <w:p>
-            <w:pPr>
-              <w:pStyle w:val="Compact"/>
-              <w:jc w:val="left"/>
-            </w:pPr>
-            <w:r>
-              <w:t xml:space="preserve">Venturia</w:t>
-            </w:r>
-          </w:p>
-        </w:tc>
-        <w:tc>
-          <w:tcPr/>
-          <w:p>
-            <w:pPr>
-              <w:pStyle w:val="Compact"/>
-              <w:jc w:val="right"/>
-            </w:pPr>
-            <w:r>
-              <w:t xml:space="preserve">2</w:t>
-            </w:r>
-          </w:p>
-        </w:tc>
-        <w:tc>
-          <w:tcPr/>
-          <w:p>
-            <w:pPr>
-              <w:pStyle w:val="Compact"/>
-            </w:pPr>
-          </w:p>
-        </w:tc>
-        <w:tc>
-          <w:tcPr/>
-          <w:p>
-            <w:pPr>
-              <w:pStyle w:val="Compact"/>
-            </w:pPr>
-          </w:p>
-        </w:tc>
-        <w:tc>
-          <w:tcPr/>
-          <w:p>
-            <w:pPr>
-              <w:pStyle w:val="Compact"/>
-            </w:pPr>
-          </w:p>
-        </w:tc>
-        <w:tc>
-          <w:tcPr/>
-          <w:p>
-            <w:pPr>
-              <w:pStyle w:val="Compact"/>
-            </w:pPr>
-          </w:p>
-        </w:tc>
-        <w:tc>
-          <w:tcPr/>
-          <w:p>
-            <w:pPr>
-              <w:pStyle w:val="Compact"/>
-              <w:jc w:val="left"/>
-            </w:pPr>
-            <w:r>
-              <w:t xml:space="preserve">L-</w:t>
-            </w:r>
-          </w:p>
-        </w:tc>
-        <w:tc>
-          <w:tcPr/>
-          <w:p>
-            <w:pPr>
-              <w:pStyle w:val="Compact"/>
-            </w:pPr>
-          </w:p>
-        </w:tc>
-      </w:tr>
-    </w:tbl>
-    <w:bookmarkEnd w:id="75"/>
-    <w:bookmarkStart w:id="175" w:name="references"/>
-    <w:p>
-      <w:pPr>
-        <w:pStyle w:val="Heading1"/>
-      </w:pPr>
-      <w:r>
         <w:t xml:space="preserve">References</w:t>
       </w:r>
     </w:p>
-    <w:bookmarkStart w:id="174" w:name="refs"/>
-    <w:bookmarkStart w:id="77" w:name="ref-straube2013"/>
+    <w:bookmarkStart w:id="177" w:name="refs"/>
+    <w:bookmarkStart w:id="74" w:name="ref-straube2013"/>
     <w:p>
       <w:pPr>
         <w:pStyle w:val="Bibliography"/>
@@ -10955,7 +5418,7 @@
       <w:r>
         <w:t xml:space="preserve"> </w:t>
       </w:r>
-      <w:hyperlink r:id="rId76">
+      <w:hyperlink r:id="rId73">
         <w:r>
           <w:rPr>
             <w:rStyle w:val="Hyperlink"/>
@@ -10990,8 +5453,8 @@
         <w:t xml:space="preserve">, 13–18 (2013).</w:t>
       </w:r>
     </w:p>
-    <w:bookmarkEnd w:id="77"/>
-    <w:bookmarkStart w:id="79" w:name="ref-cary2014"/>
+    <w:bookmarkEnd w:id="74"/>
+    <w:bookmarkStart w:id="76" w:name="ref-cary2014"/>
     <w:p>
       <w:pPr>
         <w:pStyle w:val="Bibliography"/>
@@ -11011,7 +5474,7 @@
       <w:r>
         <w:t xml:space="preserve"> </w:t>
       </w:r>
-      <w:hyperlink r:id="rId78">
+      <w:hyperlink r:id="rId75">
         <w:r>
           <w:rPr>
             <w:rStyle w:val="Hyperlink"/>
@@ -11046,8 +5509,8 @@
         <w:t xml:space="preserve">, 789–790 (2014).</w:t>
       </w:r>
     </w:p>
-    <w:bookmarkEnd w:id="79"/>
-    <w:bookmarkStart w:id="81" w:name="ref-smenderovac2023"/>
+    <w:bookmarkEnd w:id="76"/>
+    <w:bookmarkStart w:id="78" w:name="ref-smenderovac2023"/>
     <w:p>
       <w:pPr>
         <w:pStyle w:val="Bibliography"/>
@@ -11077,7 +5540,7 @@
       <w:r>
         <w:t xml:space="preserve"> </w:t>
       </w:r>
-      <w:hyperlink r:id="rId80">
+      <w:hyperlink r:id="rId77">
         <w:r>
           <w:rPr>
             <w:rStyle w:val="Hyperlink"/>
@@ -11112,8 +5575,8 @@
         <w:t xml:space="preserve">, 120636 (2023).</w:t>
       </w:r>
     </w:p>
-    <w:bookmarkEnd w:id="81"/>
-    <w:bookmarkStart w:id="83" w:name="ref-xue2018"/>
+    <w:bookmarkEnd w:id="78"/>
+    <w:bookmarkStart w:id="80" w:name="ref-xue2018"/>
     <w:p>
       <w:pPr>
         <w:pStyle w:val="Bibliography"/>
@@ -11133,7 +5596,7 @@
       <w:r>
         <w:t xml:space="preserve"> </w:t>
       </w:r>
-      <w:hyperlink r:id="rId82">
+      <w:hyperlink r:id="rId79">
         <w:r>
           <w:rPr>
             <w:rStyle w:val="Hyperlink"/>
@@ -11168,8 +5631,8 @@
         <w:t xml:space="preserve">, 11725 (2018).</w:t>
       </w:r>
     </w:p>
-    <w:bookmarkEnd w:id="83"/>
-    <w:bookmarkStart w:id="85" w:name="ref-schnecker2012"/>
+    <w:bookmarkEnd w:id="80"/>
+    <w:bookmarkStart w:id="82" w:name="ref-schnecker2012"/>
     <w:p>
       <w:pPr>
         <w:pStyle w:val="Bibliography"/>
@@ -11189,7 +5652,7 @@
       <w:r>
         <w:t xml:space="preserve"> </w:t>
       </w:r>
-      <w:hyperlink r:id="rId84">
+      <w:hyperlink r:id="rId81">
         <w:r>
           <w:rPr>
             <w:rStyle w:val="Hyperlink"/>
@@ -11224,8 +5687,8 @@
         <w:t xml:space="preserve">, 81–83 (2012).</w:t>
       </w:r>
     </w:p>
-    <w:bookmarkEnd w:id="85"/>
-    <w:bookmarkStart w:id="87" w:name="ref-juan2018"/>
+    <w:bookmarkEnd w:id="82"/>
+    <w:bookmarkStart w:id="84" w:name="ref-juan2018"/>
     <w:p>
       <w:pPr>
         <w:pStyle w:val="Bibliography"/>
@@ -11255,7 +5718,7 @@
       <w:r>
         <w:t xml:space="preserve"> </w:t>
       </w:r>
-      <w:hyperlink r:id="rId86">
+      <w:hyperlink r:id="rId83">
         <w:r>
           <w:rPr>
             <w:rStyle w:val="Hyperlink"/>
@@ -11290,8 +5753,8 @@
         <w:t xml:space="preserve">, 8412429 (2018).</w:t>
       </w:r>
     </w:p>
-    <w:bookmarkEnd w:id="87"/>
-    <w:bookmarkStart w:id="89" w:name="ref-wallenius2010"/>
+    <w:bookmarkEnd w:id="84"/>
+    <w:bookmarkStart w:id="86" w:name="ref-wallenius2010"/>
     <w:p>
       <w:pPr>
         <w:pStyle w:val="Bibliography"/>
@@ -11311,7 +5774,7 @@
       <w:r>
         <w:t xml:space="preserve"> </w:t>
       </w:r>
-      <w:hyperlink r:id="rId88">
+      <w:hyperlink r:id="rId85">
         <w:r>
           <w:rPr>
             <w:rStyle w:val="Hyperlink"/>
@@ -11346,8 +5809,8 @@
         <w:t xml:space="preserve">, 48–55 (2010).</w:t>
       </w:r>
     </w:p>
-    <w:bookmarkEnd w:id="89"/>
-    <w:bookmarkStart w:id="91" w:name="ref-rubin2013"/>
+    <w:bookmarkEnd w:id="86"/>
+    <w:bookmarkStart w:id="88" w:name="ref-rubin2013"/>
     <w:p>
       <w:pPr>
         <w:pStyle w:val="Bibliography"/>
@@ -11377,7 +5840,7 @@
       <w:r>
         <w:t xml:space="preserve"> </w:t>
       </w:r>
-      <w:hyperlink r:id="rId90">
+      <w:hyperlink r:id="rId87">
         <w:r>
           <w:rPr>
             <w:rStyle w:val="Hyperlink"/>
@@ -11412,8 +5875,8 @@
         <w:t xml:space="preserve">, e70460 (2013).</w:t>
       </w:r>
     </w:p>
-    <w:bookmarkEnd w:id="91"/>
-    <w:bookmarkStart w:id="93" w:name="ref-lane2022"/>
+    <w:bookmarkEnd w:id="88"/>
+    <w:bookmarkStart w:id="90" w:name="ref-lane2022"/>
     <w:p>
       <w:pPr>
         <w:pStyle w:val="Bibliography"/>
@@ -11443,7 +5906,7 @@
       <w:r>
         <w:t xml:space="preserve"> </w:t>
       </w:r>
-      <w:hyperlink r:id="rId92">
+      <w:hyperlink r:id="rId89">
         <w:r>
           <w:rPr>
             <w:rStyle w:val="Hyperlink"/>
@@ -11478,8 +5941,8 @@
         <w:t xml:space="preserve">, 108858 (2022).</w:t>
       </w:r>
     </w:p>
-    <w:bookmarkEnd w:id="93"/>
-    <w:bookmarkStart w:id="95" w:name="ref-delavaux2020"/>
+    <w:bookmarkEnd w:id="90"/>
+    <w:bookmarkStart w:id="92" w:name="ref-delavaux2020"/>
     <w:p>
       <w:pPr>
         <w:pStyle w:val="Bibliography"/>
@@ -11499,7 +5962,7 @@
       <w:r>
         <w:t xml:space="preserve"> </w:t>
       </w:r>
-      <w:hyperlink r:id="rId94">
+      <w:hyperlink r:id="rId91">
         <w:r>
           <w:rPr>
             <w:rStyle w:val="Hyperlink"/>
@@ -11534,8 +5997,8 @@
         <w:t xml:space="preserve">, 4652–4664 (2020).</w:t>
       </w:r>
     </w:p>
-    <w:bookmarkEnd w:id="95"/>
-    <w:bookmarkStart w:id="97" w:name="ref-rissanen2010"/>
+    <w:bookmarkEnd w:id="92"/>
+    <w:bookmarkStart w:id="94" w:name="ref-rissanen2010"/>
     <w:p>
       <w:pPr>
         <w:pStyle w:val="Bibliography"/>
@@ -11555,7 +6018,7 @@
       <w:r>
         <w:t xml:space="preserve"> </w:t>
       </w:r>
-      <w:hyperlink r:id="rId96">
+      <w:hyperlink r:id="rId93">
         <w:r>
           <w:rPr>
             <w:rStyle w:val="Hyperlink"/>
@@ -11590,8 +6053,8 @@
         <w:t xml:space="preserve">, 977–984 (2010).</w:t>
       </w:r>
     </w:p>
-    <w:bookmarkEnd w:id="97"/>
-    <w:bookmarkStart w:id="99" w:name="ref-stein2013"/>
+    <w:bookmarkEnd w:id="94"/>
+    <w:bookmarkStart w:id="96" w:name="ref-stein2013"/>
     <w:p>
       <w:pPr>
         <w:pStyle w:val="Bibliography"/>
@@ -11611,7 +6074,7 @@
       <w:r>
         <w:t xml:space="preserve"> </w:t>
       </w:r>
-      <w:hyperlink r:id="rId98">
+      <w:hyperlink r:id="rId95">
         <w:r>
           <w:rPr>
             <w:rStyle w:val="Hyperlink"/>
@@ -11646,8 +6109,8 @@
         <w:t xml:space="preserve">, e51273 (2013).</w:t>
       </w:r>
     </w:p>
-    <w:bookmarkEnd w:id="99"/>
-    <w:bookmarkStart w:id="101" w:name="ref-iturbe-espinoza2021"/>
+    <w:bookmarkEnd w:id="96"/>
+    <w:bookmarkStart w:id="98" w:name="ref-iturbe-espinoza2021"/>
     <w:p>
       <w:pPr>
         <w:pStyle w:val="Bibliography"/>
@@ -11677,7 +6140,7 @@
       <w:r>
         <w:t xml:space="preserve"> </w:t>
       </w:r>
-      <w:hyperlink r:id="rId100">
+      <w:hyperlink r:id="rId97">
         <w:r>
           <w:rPr>
             <w:rStyle w:val="Hyperlink"/>
@@ -11712,8 +6175,8 @@
         <w:t xml:space="preserve">, 597–606 (2021).</w:t>
       </w:r>
     </w:p>
-    <w:bookmarkEnd w:id="101"/>
-    <w:bookmarkStart w:id="103" w:name="ref-kruse2017"/>
+    <w:bookmarkEnd w:id="98"/>
+    <w:bookmarkStart w:id="100" w:name="ref-kruse2017"/>
     <w:p>
       <w:pPr>
         <w:pStyle w:val="Bibliography"/>
@@ -11733,7 +6196,7 @@
       <w:r>
         <w:t xml:space="preserve"> </w:t>
       </w:r>
-      <w:hyperlink r:id="rId102">
+      <w:hyperlink r:id="rId99">
         <w:r>
           <w:rPr>
             <w:rStyle w:val="Hyperlink"/>
@@ -11768,8 +6231,8 @@
         <w:t xml:space="preserve">, e0175943 (2017).</w:t>
       </w:r>
     </w:p>
-    <w:bookmarkEnd w:id="103"/>
-    <w:bookmarkStart w:id="105" w:name="ref-wang2021"/>
+    <w:bookmarkEnd w:id="100"/>
+    <w:bookmarkStart w:id="102" w:name="ref-wang2021"/>
     <w:p>
       <w:pPr>
         <w:pStyle w:val="Bibliography"/>
@@ -11799,7 +6262,7 @@
       <w:r>
         <w:t xml:space="preserve"> </w:t>
       </w:r>
-      <w:hyperlink r:id="rId104">
+      <w:hyperlink r:id="rId101">
         <w:r>
           <w:rPr>
             <w:rStyle w:val="Hyperlink"/>
@@ -11834,8 +6297,8 @@
         <w:t xml:space="preserve">, 108238 (2021).</w:t>
       </w:r>
     </w:p>
-    <w:bookmarkEnd w:id="105"/>
-    <w:bookmarkStart w:id="107" w:name="ref-belanger2004"/>
+    <w:bookmarkEnd w:id="102"/>
+    <w:bookmarkStart w:id="104" w:name="ref-belanger2004"/>
     <w:p>
       <w:pPr>
         <w:pStyle w:val="Bibliography"/>
@@ -11855,7 +6318,7 @@
       <w:r>
         <w:t xml:space="preserve"> </w:t>
       </w:r>
-      <w:hyperlink r:id="rId106">
+      <w:hyperlink r:id="rId103">
         <w:r>
           <w:rPr>
             <w:rStyle w:val="Hyperlink"/>
@@ -11890,8 +6353,8 @@
         <w:t xml:space="preserve">, 560–572 (2004).</w:t>
       </w:r>
     </w:p>
-    <w:bookmarkEnd w:id="107"/>
-    <w:bookmarkStart w:id="109" w:name="ref-rheault2020"/>
+    <w:bookmarkEnd w:id="104"/>
+    <w:bookmarkStart w:id="106" w:name="ref-rheault2020"/>
     <w:p>
       <w:pPr>
         <w:pStyle w:val="Bibliography"/>
@@ -11921,7 +6384,7 @@
       <w:r>
         <w:t xml:space="preserve"> </w:t>
       </w:r>
-      <w:hyperlink r:id="rId108">
+      <w:hyperlink r:id="rId105">
         <w:r>
           <w:rPr>
             <w:rStyle w:val="Hyperlink"/>
@@ -11956,8 +6419,8 @@
         <w:t xml:space="preserve">, 575625 (2020).</w:t>
       </w:r>
     </w:p>
-    <w:bookmarkEnd w:id="109"/>
-    <w:bookmarkStart w:id="111" w:name="ref-bolyen2019"/>
+    <w:bookmarkEnd w:id="106"/>
+    <w:bookmarkStart w:id="108" w:name="ref-bolyen2019"/>
     <w:p>
       <w:pPr>
         <w:pStyle w:val="Bibliography"/>
@@ -11987,7 +6450,7 @@
       <w:r>
         <w:t xml:space="preserve"> </w:t>
       </w:r>
-      <w:hyperlink r:id="rId110">
+      <w:hyperlink r:id="rId107">
         <w:r>
           <w:rPr>
             <w:rStyle w:val="Hyperlink"/>
@@ -12022,8 +6485,8 @@
         <w:t xml:space="preserve">, 852–857 (2019).</w:t>
       </w:r>
     </w:p>
-    <w:bookmarkEnd w:id="111"/>
-    <w:bookmarkStart w:id="113" w:name="ref-callahan2016"/>
+    <w:bookmarkEnd w:id="108"/>
+    <w:bookmarkStart w:id="110" w:name="ref-callahan2016"/>
     <w:p>
       <w:pPr>
         <w:pStyle w:val="Bibliography"/>
@@ -12053,7 +6516,7 @@
       <w:r>
         <w:t xml:space="preserve"> </w:t>
       </w:r>
-      <w:hyperlink r:id="rId112">
+      <w:hyperlink r:id="rId109">
         <w:r>
           <w:rPr>
             <w:rStyle w:val="Hyperlink"/>
@@ -12088,8 +6551,8 @@
         <w:t xml:space="preserve">, 581–583 (2016).</w:t>
       </w:r>
     </w:p>
-    <w:bookmarkEnd w:id="113"/>
-    <w:bookmarkStart w:id="115" w:name="ref-quast2012"/>
+    <w:bookmarkEnd w:id="110"/>
+    <w:bookmarkStart w:id="112" w:name="ref-quast2012"/>
     <w:p>
       <w:pPr>
         <w:pStyle w:val="Bibliography"/>
@@ -12119,7 +6582,7 @@
       <w:r>
         <w:t xml:space="preserve"> </w:t>
       </w:r>
-      <w:hyperlink r:id="rId114">
+      <w:hyperlink r:id="rId111">
         <w:r>
           <w:rPr>
             <w:rStyle w:val="Hyperlink"/>
@@ -12154,8 +6617,8 @@
         <w:t xml:space="preserve">, D590–D596 (2012).</w:t>
       </w:r>
     </w:p>
-    <w:bookmarkEnd w:id="115"/>
-    <w:bookmarkStart w:id="117" w:name="ref-yilmaz2014"/>
+    <w:bookmarkEnd w:id="112"/>
+    <w:bookmarkStart w:id="114" w:name="ref-yilmaz2014"/>
     <w:p>
       <w:pPr>
         <w:pStyle w:val="Bibliography"/>
@@ -12185,7 +6648,7 @@
       <w:r>
         <w:t xml:space="preserve"> </w:t>
       </w:r>
-      <w:hyperlink r:id="rId116">
+      <w:hyperlink r:id="rId113">
         <w:r>
           <w:rPr>
             <w:rStyle w:val="Hyperlink"/>
@@ -12244,8 +6707,8 @@
         <w:t xml:space="preserve">, D643–D648 (2014).</w:t>
       </w:r>
     </w:p>
-    <w:bookmarkEnd w:id="117"/>
-    <w:bookmarkStart w:id="119" w:name="ref-nilsson2019"/>
+    <w:bookmarkEnd w:id="114"/>
+    <w:bookmarkStart w:id="116" w:name="ref-nilsson2019"/>
     <w:p>
       <w:pPr>
         <w:pStyle w:val="Bibliography"/>
@@ -12275,7 +6738,7 @@
       <w:r>
         <w:t xml:space="preserve"> </w:t>
       </w:r>
-      <w:hyperlink r:id="rId118">
+      <w:hyperlink r:id="rId115">
         <w:r>
           <w:rPr>
             <w:rStyle w:val="Hyperlink"/>
@@ -12310,8 +6773,8 @@
         <w:t xml:space="preserve">, D259–D264 (2019).</w:t>
       </w:r>
     </w:p>
-    <w:bookmarkEnd w:id="119"/>
-    <w:bookmarkStart w:id="121" w:name="ref-R-base"/>
+    <w:bookmarkEnd w:id="116"/>
+    <w:bookmarkStart w:id="118" w:name="ref-R-base"/>
     <w:p>
       <w:pPr>
         <w:pStyle w:val="Bibliography"/>
@@ -12344,7 +6807,7 @@
       <w:r>
         <w:t xml:space="preserve"> </w:t>
       </w:r>
-      <w:hyperlink r:id="rId120">
+      <w:hyperlink r:id="rId117">
         <w:r>
           <w:rPr>
             <w:rStyle w:val="Hyperlink"/>
@@ -12359,8 +6822,8 @@
         <w:t xml:space="preserve">(2023).</w:t>
       </w:r>
     </w:p>
-    <w:bookmarkEnd w:id="121"/>
-    <w:bookmarkStart w:id="123" w:name="ref-R-tidyverse"/>
+    <w:bookmarkEnd w:id="118"/>
+    <w:bookmarkStart w:id="120" w:name="ref-R-tidyverse"/>
     <w:p>
       <w:pPr>
         <w:pStyle w:val="Bibliography"/>
@@ -12393,7 +6856,7 @@
       <w:r>
         <w:t xml:space="preserve"> </w:t>
       </w:r>
-      <w:hyperlink r:id="rId122">
+      <w:hyperlink r:id="rId119">
         <w:r>
           <w:rPr>
             <w:rStyle w:val="Hyperlink"/>
@@ -12408,8 +6871,8 @@
         <w:t xml:space="preserve">(2023).</w:t>
       </w:r>
     </w:p>
-    <w:bookmarkEnd w:id="123"/>
-    <w:bookmarkStart w:id="125" w:name="ref-R-ggplot2"/>
+    <w:bookmarkEnd w:id="120"/>
+    <w:bookmarkStart w:id="122" w:name="ref-R-ggplot2"/>
     <w:p>
       <w:pPr>
         <w:pStyle w:val="Bibliography"/>
@@ -12452,7 +6915,7 @@
       <w:r>
         <w:t xml:space="preserve"> </w:t>
       </w:r>
-      <w:hyperlink r:id="rId124">
+      <w:hyperlink r:id="rId121">
         <w:r>
           <w:rPr>
             <w:rStyle w:val="Hyperlink"/>
@@ -12467,8 +6930,8 @@
         <w:t xml:space="preserve">(2023).</w:t>
       </w:r>
     </w:p>
-    <w:bookmarkEnd w:id="125"/>
-    <w:bookmarkStart w:id="127" w:name="ref-R-vegan"/>
+    <w:bookmarkEnd w:id="122"/>
+    <w:bookmarkStart w:id="124" w:name="ref-R-vegan"/>
     <w:p>
       <w:pPr>
         <w:pStyle w:val="Bibliography"/>
@@ -12511,7 +6974,7 @@
       <w:r>
         <w:t xml:space="preserve"> </w:t>
       </w:r>
-      <w:hyperlink r:id="rId126">
+      <w:hyperlink r:id="rId123">
         <w:r>
           <w:rPr>
             <w:rStyle w:val="Hyperlink"/>
@@ -12526,8 +6989,8 @@
         <w:t xml:space="preserve">(2022).</w:t>
       </w:r>
     </w:p>
-    <w:bookmarkEnd w:id="127"/>
-    <w:bookmarkStart w:id="129" w:name="ref-R-ANCOMBC"/>
+    <w:bookmarkEnd w:id="124"/>
+    <w:bookmarkStart w:id="126" w:name="ref-holm1979"/>
     <w:p>
       <w:pPr>
         <w:pStyle w:val="Bibliography"/>
@@ -12542,12 +7005,134 @@
         <w:t xml:space="preserve">	</w:t>
       </w:r>
       <w:r>
+        <w:t xml:space="preserve">Holm, S.</w:t>
+      </w:r>
+      <w:r>
+        <w:t xml:space="preserve"> </w:t>
+      </w:r>
+      <w:hyperlink r:id="rId125">
+        <w:r>
+          <w:rPr>
+            <w:rStyle w:val="Hyperlink"/>
+          </w:rPr>
+          <w:t xml:space="preserve">A Simple Sequentially Rejective Multiple Test Procedure</w:t>
+        </w:r>
+      </w:hyperlink>
+      <w:r>
+        <w:t xml:space="preserve">.</w:t>
+      </w:r>
+      <w:r>
+        <w:t xml:space="preserve"> </w:t>
+      </w:r>
+      <w:r>
+        <w:rPr>
+          <w:iCs/>
+          <w:i/>
+        </w:rPr>
+        <w:t xml:space="preserve">Scandinavian Journal of Statistics</w:t>
+      </w:r>
+      <w:r>
+        <w:t xml:space="preserve"> </w:t>
+      </w:r>
+      <w:r>
+        <w:rPr>
+          <w:bCs/>
+          <w:b/>
+        </w:rPr>
+        <w:t xml:space="preserve">6</w:t>
+      </w:r>
+      <w:r>
+        <w:t xml:space="preserve">, 65–70 (1979).</w:t>
+      </w:r>
+    </w:p>
+    <w:bookmarkEnd w:id="126"/>
+    <w:bookmarkStart w:id="128" w:name="ref-quinn2019"/>
+    <w:p>
+      <w:pPr>
+        <w:pStyle w:val="Bibliography"/>
+      </w:pPr>
+      <w:r>
+        <w:t xml:space="preserve">28.</w:t>
+      </w:r>
+      <w:r>
+        <w:t xml:space="preserve"> </w:t>
+      </w:r>
+      <w:r>
+        <w:t xml:space="preserve">	</w:t>
+      </w:r>
+      <w:r>
+        <w:t xml:space="preserve">Quinn, T. P.</w:t>
+      </w:r>
+      <w:r>
+        <w:t xml:space="preserve"> </w:t>
+      </w:r>
+      <w:r>
+        <w:rPr>
+          <w:iCs/>
+          <w:i/>
+        </w:rPr>
+        <w:t xml:space="preserve">et al.</w:t>
+      </w:r>
+      <w:r>
+        <w:t xml:space="preserve"> </w:t>
+      </w:r>
+      <w:hyperlink r:id="rId127">
+        <w:r>
+          <w:rPr>
+            <w:rStyle w:val="Hyperlink"/>
+          </w:rPr>
+          <w:t xml:space="preserve">A field guide for the compositional analysis of any-omics data</w:t>
+        </w:r>
+      </w:hyperlink>
+      <w:r>
+        <w:t xml:space="preserve">.</w:t>
+      </w:r>
+      <w:r>
+        <w:t xml:space="preserve"> </w:t>
+      </w:r>
+      <w:r>
+        <w:rPr>
+          <w:iCs/>
+          <w:i/>
+        </w:rPr>
+        <w:t xml:space="preserve">Gigascience</w:t>
+      </w:r>
+      <w:r>
+        <w:t xml:space="preserve"> </w:t>
+      </w:r>
+      <w:r>
+        <w:rPr>
+          <w:bCs/>
+          <w:b/>
+        </w:rPr>
+        <w:t xml:space="preserve">8</w:t>
+      </w:r>
+      <w:r>
+        <w:t xml:space="preserve">, (2019).</w:t>
+      </w:r>
+    </w:p>
+    <w:bookmarkEnd w:id="128"/>
+    <w:bookmarkStart w:id="130" w:name="ref-R-ANCOMBC"/>
+    <w:p>
+      <w:pPr>
+        <w:pStyle w:val="Bibliography"/>
+      </w:pPr>
+      <w:r>
+        <w:t xml:space="preserve">29.</w:t>
+      </w:r>
+      <w:r>
+        <w:t xml:space="preserve"> </w:t>
+      </w:r>
+      <w:r>
+        <w:t xml:space="preserve">	</w:t>
+      </w:r>
+      <w:r>
         <w:t xml:space="preserve">Lin, H. &amp; Peddada, S. D.</w:t>
       </w:r>
       <w:r>
         <w:t xml:space="preserve"> </w:t>
       </w:r>
-      <w:hyperlink r:id="rId128">
+      <w:hyperlink r:id="rId129">
         <w:r>
           <w:rPr>
             <w:rStyle w:val="Hyperlink"/>
@@ -12582,14 +7167,14 @@
         <w:t xml:space="preserve">, 3514 (2020).</w:t>
       </w:r>
     </w:p>
-    <w:bookmarkEnd w:id="129"/>
-    <w:bookmarkStart w:id="131" w:name="ref-froslev2022"/>
+    <w:bookmarkEnd w:id="130"/>
+    <w:bookmarkStart w:id="132" w:name="ref-trivedi2022"/>
     <w:p>
       <w:pPr>
         <w:pStyle w:val="Bibliography"/>
       </w:pPr>
       <w:r>
-        <w:t xml:space="preserve">28.</w:t>
+        <w:t xml:space="preserve">30.</w:t>
       </w:r>
       <w:r>
         <w:t xml:space="preserve"> </w:t>
@@ -12598,6 +7183,72 @@
         <w:t xml:space="preserve">	</w:t>
       </w:r>
       <w:r>
+        <w:t xml:space="preserve">Trivedi, C. B.</w:t>
+      </w:r>
+      <w:r>
+        <w:t xml:space="preserve"> </w:t>
+      </w:r>
+      <w:r>
+        <w:rPr>
+          <w:iCs/>
+          <w:i/>
+        </w:rPr>
+        <w:t xml:space="preserve">et al.</w:t>
+      </w:r>
+      <w:r>
+        <w:t xml:space="preserve"> </w:t>
+      </w:r>
+      <w:hyperlink r:id="rId131">
+        <w:r>
+          <w:rPr>
+            <w:rStyle w:val="Hyperlink"/>
+          </w:rPr>
+          <w:t xml:space="preserve">DNA/RNA Preservation in Glacial Snow and Ice Samples</w:t>
+        </w:r>
+      </w:hyperlink>
+      <w:r>
+        <w:t xml:space="preserve">.</w:t>
+      </w:r>
+      <w:r>
+        <w:t xml:space="preserve"> </w:t>
+      </w:r>
+      <w:r>
+        <w:rPr>
+          <w:iCs/>
+          <w:i/>
+        </w:rPr>
+        <w:t xml:space="preserve">Front. Microbiol.</w:t>
+      </w:r>
+      <w:r>
+        <w:t xml:space="preserve"> </w:t>
+      </w:r>
+      <w:r>
+        <w:rPr>
+          <w:bCs/>
+          <w:b/>
+        </w:rPr>
+        <w:t xml:space="preserve">13</w:t>
+      </w:r>
+      <w:r>
+        <w:t xml:space="preserve">, 894893 (2022).</w:t>
+      </w:r>
+    </w:p>
+    <w:bookmarkEnd w:id="132"/>
+    <w:bookmarkStart w:id="134" w:name="ref-froslev2022"/>
+    <w:p>
+      <w:pPr>
+        <w:pStyle w:val="Bibliography"/>
+      </w:pPr>
+      <w:r>
+        <w:t xml:space="preserve">31.</w:t>
+      </w:r>
+      <w:r>
+        <w:t xml:space="preserve"> </w:t>
+      </w:r>
+      <w:r>
+        <w:t xml:space="preserve">	</w:t>
+      </w:r>
+      <w:r>
         <w:t xml:space="preserve">Frøslev, T. G.</w:t>
       </w:r>
       <w:r>
@@ -12629,7 +7280,7 @@
       <w:r>
         <w:t xml:space="preserve">(2022) doi:</w:t>
       </w:r>
-      <w:hyperlink r:id="rId130">
+      <w:hyperlink r:id="rId133">
         <w:r>
           <w:rPr>
             <w:rStyle w:val="Hyperlink"/>
@@ -12641,14 +7292,14 @@
         <w:t xml:space="preserve">.</w:t>
       </w:r>
     </w:p>
-    <w:bookmarkEnd w:id="131"/>
-    <w:bookmarkStart w:id="133" w:name="ref-guerrieri2020"/>
+    <w:bookmarkEnd w:id="134"/>
+    <w:bookmarkStart w:id="136" w:name="ref-guerrieri2020"/>
     <w:p>
       <w:pPr>
         <w:pStyle w:val="Bibliography"/>
       </w:pPr>
       <w:r>
-        <w:t xml:space="preserve">29.</w:t>
+        <w:t xml:space="preserve">32.</w:t>
       </w:r>
       <w:r>
         <w:t xml:space="preserve"> </w:t>
@@ -12672,7 +7323,7 @@
       <w:r>
         <w:t xml:space="preserve"> </w:t>
       </w:r>
-      <w:hyperlink r:id="rId132">
+      <w:hyperlink r:id="rId135">
         <w:r>
           <w:rPr>
             <w:rStyle w:val="Hyperlink"/>
@@ -12704,14 +7355,14 @@
         <w:t xml:space="preserve">, 3313–3325 (2020).</w:t>
       </w:r>
     </w:p>
-    <w:bookmarkEnd w:id="133"/>
-    <w:bookmarkStart w:id="135" w:name="ref-fierer2003"/>
+    <w:bookmarkEnd w:id="136"/>
+    <w:bookmarkStart w:id="138" w:name="ref-fierer2003"/>
     <w:p>
       <w:pPr>
         <w:pStyle w:val="Bibliography"/>
       </w:pPr>
       <w:r>
-        <w:t xml:space="preserve">30.</w:t>
+        <w:t xml:space="preserve">33.</w:t>
       </w:r>
       <w:r>
         <w:t xml:space="preserve"> </w:t>
@@ -12725,7 +7376,7 @@
       <w:r>
         <w:t xml:space="preserve"> </w:t>
       </w:r>
-      <w:hyperlink r:id="rId134">
+      <w:hyperlink r:id="rId137">
         <w:r>
           <w:rPr>
             <w:rStyle w:val="Hyperlink"/>
@@ -12760,14 +7411,14 @@
         <w:t xml:space="preserve">, 63–71 (2003).</w:t>
       </w:r>
     </w:p>
-    <w:bookmarkEnd w:id="135"/>
-    <w:bookmarkStart w:id="137" w:name="ref-barnard2013"/>
+    <w:bookmarkEnd w:id="138"/>
+    <w:bookmarkStart w:id="140" w:name="ref-barnard2013"/>
     <w:p>
       <w:pPr>
         <w:pStyle w:val="Bibliography"/>
       </w:pPr>
       <w:r>
-        <w:t xml:space="preserve">31.</w:t>
+        <w:t xml:space="preserve">34.</w:t>
       </w:r>
       <w:r>
         <w:t xml:space="preserve"> </w:t>
@@ -12781,7 +7432,7 @@
       <w:r>
         <w:t xml:space="preserve"> </w:t>
       </w:r>
-      <w:hyperlink r:id="rId136">
+      <w:hyperlink r:id="rId139">
         <w:r>
           <w:rPr>
             <w:rStyle w:val="Hyperlink"/>
@@ -12816,14 +7467,14 @@
         <w:t xml:space="preserve">, 2229–2241 (2013).</w:t>
       </w:r>
     </w:p>
-    <w:bookmarkEnd w:id="137"/>
-    <w:bookmarkStart w:id="139" w:name="ref-manzoni2014"/>
+    <w:bookmarkEnd w:id="140"/>
+    <w:bookmarkStart w:id="142" w:name="ref-manzoni2014"/>
     <w:p>
       <w:pPr>
         <w:pStyle w:val="Bibliography"/>
       </w:pPr>
       <w:r>
-        <w:t xml:space="preserve">32.</w:t>
+        <w:t xml:space="preserve">35.</w:t>
       </w:r>
       <w:r>
         <w:t xml:space="preserve"> </w:t>
@@ -12837,7 +7488,7 @@
       <w:r>
         <w:t xml:space="preserve"> </w:t>
       </w:r>
-      <w:hyperlink r:id="rId138">
+      <w:hyperlink r:id="rId141">
         <w:r>
           <w:rPr>
             <w:rStyle w:val="Hyperlink"/>
@@ -12872,14 +7523,14 @@
         <w:t xml:space="preserve">, 69–83 (2014).</w:t>
       </w:r>
     </w:p>
-    <w:bookmarkEnd w:id="139"/>
-    <w:bookmarkStart w:id="141" w:name="ref-lebre2017"/>
+    <w:bookmarkEnd w:id="142"/>
+    <w:bookmarkStart w:id="144" w:name="ref-lebre2017"/>
     <w:p>
       <w:pPr>
         <w:pStyle w:val="Bibliography"/>
       </w:pPr>
       <w:r>
-        <w:t xml:space="preserve">33.</w:t>
+        <w:t xml:space="preserve">36.</w:t>
       </w:r>
       <w:r>
         <w:t xml:space="preserve"> </w:t>
@@ -12893,7 +7544,7 @@
       <w:r>
         <w:t xml:space="preserve"> </w:t>
       </w:r>
-      <w:hyperlink r:id="rId140">
+      <w:hyperlink r:id="rId143">
         <w:r>
           <w:rPr>
             <w:rStyle w:val="Hyperlink"/>
@@ -12928,14 +7579,14 @@
         <w:t xml:space="preserve">, 285–296 (2017).</w:t>
       </w:r>
     </w:p>
-    <w:bookmarkEnd w:id="141"/>
-    <w:bookmarkStart w:id="143" w:name="ref-schimel2018"/>
+    <w:bookmarkEnd w:id="144"/>
+    <w:bookmarkStart w:id="146" w:name="ref-schimel2018"/>
     <w:p>
       <w:pPr>
         <w:pStyle w:val="Bibliography"/>
       </w:pPr>
       <w:r>
-        <w:t xml:space="preserve">34.</w:t>
+        <w:t xml:space="preserve">37.</w:t>
       </w:r>
       <w:r>
         <w:t xml:space="preserve"> </w:t>
@@ -12949,7 +7600,7 @@
       <w:r>
         <w:t xml:space="preserve"> </w:t>
       </w:r>
-      <w:hyperlink r:id="rId142">
+      <w:hyperlink r:id="rId145">
         <w:r>
           <w:rPr>
             <w:rStyle w:val="Hyperlink"/>
@@ -12984,14 +7635,14 @@
         <w:t xml:space="preserve">, 409–432 (2018).</w:t>
       </w:r>
     </w:p>
-    <w:bookmarkEnd w:id="143"/>
-    <w:bookmarkStart w:id="145" w:name="ref-sirois2019"/>
+    <w:bookmarkEnd w:id="146"/>
+    <w:bookmarkStart w:id="148" w:name="ref-sirois2019"/>
     <w:p>
       <w:pPr>
         <w:pStyle w:val="Bibliography"/>
       </w:pPr>
       <w:r>
-        <w:t xml:space="preserve">35.</w:t>
+        <w:t xml:space="preserve">38.</w:t>
       </w:r>
       <w:r>
         <w:t xml:space="preserve"> </w:t>
@@ -13005,7 +7656,7 @@
       <w:r>
         <w:t xml:space="preserve"> </w:t>
       </w:r>
-      <w:hyperlink r:id="rId144">
+      <w:hyperlink r:id="rId147">
         <w:r>
           <w:rPr>
             <w:rStyle w:val="Hyperlink"/>
@@ -13040,14 +7691,14 @@
         <w:t xml:space="preserve">, 173–184 (2019).</w:t>
       </w:r>
     </w:p>
-    <w:bookmarkEnd w:id="145"/>
-    <w:bookmarkStart w:id="147" w:name="ref-tatangelo2014"/>
+    <w:bookmarkEnd w:id="148"/>
+    <w:bookmarkStart w:id="150" w:name="ref-tatangelo2014"/>
     <w:p>
       <w:pPr>
         <w:pStyle w:val="Bibliography"/>
       </w:pPr>
       <w:r>
-        <w:t xml:space="preserve">36.</w:t>
+        <w:t xml:space="preserve">39.</w:t>
       </w:r>
       <w:r>
         <w:t xml:space="preserve"> </w:t>
@@ -13061,7 +7712,7 @@
       <w:r>
         <w:t xml:space="preserve"> </w:t>
       </w:r>
-      <w:hyperlink r:id="rId146">
+      <w:hyperlink r:id="rId149">
         <w:r>
           <w:rPr>
             <w:rStyle w:val="Hyperlink"/>
@@ -13096,14 +7747,14 @@
         <w:t xml:space="preserve">, 32–38 (2014).</w:t>
       </w:r>
     </w:p>
-    <w:bookmarkEnd w:id="147"/>
-    <w:bookmarkStart w:id="149" w:name="ref-voordeckers2020"/>
+    <w:bookmarkEnd w:id="150"/>
+    <w:bookmarkStart w:id="152" w:name="ref-voordeckers2020"/>
     <w:p>
       <w:pPr>
         <w:pStyle w:val="Bibliography"/>
       </w:pPr>
       <w:r>
-        <w:t xml:space="preserve">37.</w:t>
+        <w:t xml:space="preserve">40.</w:t>
       </w:r>
       <w:r>
         <w:t xml:space="preserve"> </w:t>
@@ -13127,7 +7778,7 @@
       <w:r>
         <w:t xml:space="preserve"> </w:t>
       </w:r>
-      <w:hyperlink r:id="rId148">
+      <w:hyperlink r:id="rId151">
         <w:r>
           <w:rPr>
             <w:rStyle w:val="Hyperlink"/>
@@ -13162,14 +7813,14 @@
         <w:t xml:space="preserve">, 3664 (2020).</w:t>
       </w:r>
     </w:p>
-    <w:bookmarkEnd w:id="149"/>
-    <w:bookmarkStart w:id="151" w:name="ref-srivastava2014"/>
+    <w:bookmarkEnd w:id="152"/>
+    <w:bookmarkStart w:id="154" w:name="ref-srivastava2014"/>
     <w:p>
       <w:pPr>
         <w:pStyle w:val="Bibliography"/>
       </w:pPr>
       <w:r>
-        <w:t xml:space="preserve">38.</w:t>
+        <w:t xml:space="preserve">41.</w:t>
       </w:r>
       <w:r>
         <w:t xml:space="preserve"> </w:t>
@@ -13193,7 +7844,7 @@
       <w:r>
         <w:t xml:space="preserve"> </w:t>
       </w:r>
-      <w:hyperlink r:id="rId150">
+      <w:hyperlink r:id="rId153">
         <w:r>
           <w:rPr>
             <w:rStyle w:val="Hyperlink"/>
@@ -13228,14 +7879,14 @@
         <w:t xml:space="preserve">, 705–714 (2014).</w:t>
       </w:r>
     </w:p>
-    <w:bookmarkEnd w:id="151"/>
-    <w:bookmarkStart w:id="153" w:name="ref-chatterjee2006"/>
+    <w:bookmarkEnd w:id="154"/>
+    <w:bookmarkStart w:id="156" w:name="ref-chatterjee2006"/>
     <w:p>
       <w:pPr>
         <w:pStyle w:val="Bibliography"/>
       </w:pPr>
       <w:r>
-        <w:t xml:space="preserve">39.</w:t>
+        <w:t xml:space="preserve">42.</w:t>
       </w:r>
       <w:r>
         <w:t xml:space="preserve"> </w:t>
@@ -13259,7 +7910,7 @@
       <w:r>
         <w:t xml:space="preserve"> </w:t>
       </w:r>
-      <w:hyperlink r:id="rId152">
+      <w:hyperlink r:id="rId155">
         <w:r>
           <w:rPr>
             <w:rStyle w:val="Hyperlink"/>
@@ -13294,14 +7945,14 @@
         <w:t xml:space="preserve">, 2627–2636 (2006).</w:t>
       </w:r>
     </w:p>
-    <w:bookmarkEnd w:id="153"/>
-    <w:bookmarkStart w:id="155" w:name="ref-harry2000"/>
+    <w:bookmarkEnd w:id="156"/>
+    <w:bookmarkStart w:id="158" w:name="ref-harry2000"/>
     <w:p>
       <w:pPr>
         <w:pStyle w:val="Bibliography"/>
       </w:pPr>
       <w:r>
-        <w:t xml:space="preserve">40.</w:t>
+        <w:t xml:space="preserve">43.</w:t>
       </w:r>
       <w:r>
         <w:t xml:space="preserve"> </w:t>
@@ -13315,7 +7966,7 @@
       <w:r>
         <w:t xml:space="preserve"> </w:t>
       </w:r>
-      <w:hyperlink r:id="rId154">
+      <w:hyperlink r:id="rId157">
         <w:r>
           <w:rPr>
             <w:rStyle w:val="Hyperlink"/>
@@ -13350,14 +8001,14 @@
         <w:t xml:space="preserve">, 51–55 (2000).</w:t>
       </w:r>
     </w:p>
-    <w:bookmarkEnd w:id="155"/>
-    <w:bookmarkStart w:id="157" w:name="ref-dong2017"/>
+    <w:bookmarkEnd w:id="158"/>
+    <w:bookmarkStart w:id="160" w:name="ref-dong2017"/>
     <w:p>
       <w:pPr>
         <w:pStyle w:val="Bibliography"/>
       </w:pPr>
       <w:r>
-        <w:t xml:space="preserve">41.</w:t>
+        <w:t xml:space="preserve">44.</w:t>
       </w:r>
       <w:r>
         <w:t xml:space="preserve"> </w:t>
@@ -13371,7 +8022,7 @@
       <w:r>
         <w:t xml:space="preserve"> </w:t>
       </w:r>
-      <w:hyperlink r:id="rId156">
+      <w:hyperlink r:id="rId159">
         <w:r>
           <w:rPr>
             <w:rStyle w:val="Hyperlink"/>
@@ -13383,14 +8034,14 @@
         <w:t xml:space="preserve">. (2017).</w:t>
       </w:r>
     </w:p>
-    <w:bookmarkEnd w:id="157"/>
-    <w:bookmarkStart w:id="159" w:name="ref-smenderovac2022"/>
+    <w:bookmarkEnd w:id="160"/>
+    <w:bookmarkStart w:id="162" w:name="ref-smenderovac2022"/>
     <w:p>
       <w:pPr>
         <w:pStyle w:val="Bibliography"/>
       </w:pPr>
       <w:r>
-        <w:t xml:space="preserve">42.</w:t>
+        <w:t xml:space="preserve">45.</w:t>
       </w:r>
       <w:r>
         <w:t xml:space="preserve"> </w:t>
@@ -13414,7 +8065,7 @@
       <w:r>
         <w:t xml:space="preserve"> </w:t>
       </w:r>
-      <w:hyperlink r:id="rId158">
+      <w:hyperlink r:id="rId161">
         <w:r>
           <w:rPr>
             <w:rStyle w:val="Hyperlink"/>
@@ -13449,14 +8100,14 @@
         <w:t xml:space="preserve">, 4171 (2022).</w:t>
       </w:r>
     </w:p>
-    <w:bookmarkEnd w:id="159"/>
-    <w:bookmarkStart w:id="161" w:name="ref-smenderovac2017"/>
+    <w:bookmarkEnd w:id="162"/>
+    <w:bookmarkStart w:id="164" w:name="ref-smenderovac2017"/>
     <w:p>
       <w:pPr>
         <w:pStyle w:val="Bibliography"/>
       </w:pPr>
       <w:r>
-        <w:t xml:space="preserve">43.</w:t>
+        <w:t xml:space="preserve">46.</w:t>
       </w:r>
       <w:r>
         <w:t xml:space="preserve"> </w:t>
@@ -13480,7 +8131,7 @@
       <w:r>
         <w:t xml:space="preserve"> </w:t>
       </w:r>
-      <w:hyperlink r:id="rId160">
+      <w:hyperlink r:id="rId163">
         <w:r>
           <w:rPr>
             <w:rStyle w:val="Hyperlink"/>
@@ -13512,14 +8163,14 @@
         <w:t xml:space="preserve">, 916–925 (2017).</w:t>
       </w:r>
     </w:p>
-    <w:bookmarkEnd w:id="161"/>
-    <w:bookmarkStart w:id="163" w:name="ref-sang2021"/>
+    <w:bookmarkEnd w:id="164"/>
+    <w:bookmarkStart w:id="166" w:name="ref-sang2021"/>
     <w:p>
       <w:pPr>
         <w:pStyle w:val="Bibliography"/>
       </w:pPr>
       <w:r>
-        <w:t xml:space="preserve">44.</w:t>
+        <w:t xml:space="preserve">47.</w:t>
       </w:r>
       <w:r>
         <w:t xml:space="preserve"> </w:t>
@@ -13543,7 +8194,7 @@
       <w:r>
         <w:t xml:space="preserve"> </w:t>
       </w:r>
-      <w:hyperlink r:id="rId162">
+      <w:hyperlink r:id="rId165">
         <w:r>
           <w:rPr>
             <w:rStyle w:val="Hyperlink"/>
@@ -13578,14 +8229,14 @@
         <w:t xml:space="preserve">, 66 (2021).</w:t>
       </w:r>
     </w:p>
-    <w:bookmarkEnd w:id="163"/>
-    <w:bookmarkStart w:id="165" w:name="ref-kumar2020"/>
+    <w:bookmarkEnd w:id="166"/>
+    <w:bookmarkStart w:id="168" w:name="ref-kumar2020"/>
     <w:p>
       <w:pPr>
         <w:pStyle w:val="Bibliography"/>
       </w:pPr>
       <w:r>
-        <w:t xml:space="preserve">45.</w:t>
+        <w:t xml:space="preserve">48.</w:t>
       </w:r>
       <w:r>
         <w:t xml:space="preserve"> </w:t>
@@ -13599,7 +8250,7 @@
       <w:r>
         <w:t xml:space="preserve"> </w:t>
       </w:r>
-      <w:hyperlink r:id="rId164">
+      <w:hyperlink r:id="rId167">
         <w:r>
           <w:rPr>
             <w:rStyle w:val="Hyperlink"/>
@@ -13631,14 +8282,14 @@
         <w:t xml:space="preserve">, 29–39 (2020).</w:t>
       </w:r>
     </w:p>
-    <w:bookmarkEnd w:id="165"/>
-    <w:bookmarkStart w:id="167" w:name="ref-clasen2020"/>
+    <w:bookmarkEnd w:id="168"/>
+    <w:bookmarkStart w:id="170" w:name="ref-clasen2020"/>
     <w:p>
       <w:pPr>
         <w:pStyle w:val="Bibliography"/>
       </w:pPr>
       <w:r>
-        <w:t xml:space="preserve">46.</w:t>
+        <w:t xml:space="preserve">49.</w:t>
       </w:r>
       <w:r>
         <w:t xml:space="preserve"> </w:t>
@@ -13662,7 +8313,7 @@
       <w:r>
         <w:t xml:space="preserve"> </w:t>
       </w:r>
-      <w:hyperlink r:id="rId166">
+      <w:hyperlink r:id="rId169">
         <w:r>
           <w:rPr>
             <w:rStyle w:val="Hyperlink"/>
@@ -13687,14 +8338,14 @@
         <w:t xml:space="preserve">, (2020).</w:t>
       </w:r>
     </w:p>
-    <w:bookmarkEnd w:id="167"/>
-    <w:bookmarkStart w:id="169" w:name="ref-lauber2010"/>
+    <w:bookmarkEnd w:id="170"/>
+    <w:bookmarkStart w:id="172" w:name="ref-lauber2010"/>
     <w:p>
       <w:pPr>
         <w:pStyle w:val="Bibliography"/>
       </w:pPr>
       <w:r>
-        <w:t xml:space="preserve">47.</w:t>
+        <w:t xml:space="preserve">50.</w:t>
       </w:r>
       <w:r>
         <w:t xml:space="preserve"> </w:t>
@@ -13708,7 +8359,7 @@
       <w:r>
         <w:t xml:space="preserve"> </w:t>
       </w:r>
-      <w:hyperlink r:id="rId168">
+      <w:hyperlink r:id="rId171">
         <w:r>
           <w:rPr>
             <w:rStyle w:val="Hyperlink"/>
@@ -13743,14 +8394,14 @@
         <w:t xml:space="preserve">, 80–86 (2010).</w:t>
       </w:r>
     </w:p>
-    <w:bookmarkEnd w:id="169"/>
-    <w:bookmarkStart w:id="171" w:name="ref-froslev2021"/>
+    <w:bookmarkEnd w:id="172"/>
+    <w:bookmarkStart w:id="174" w:name="ref-froslev2021"/>
     <w:p>
       <w:pPr>
         <w:pStyle w:val="Bibliography"/>
       </w:pPr>
       <w:r>
-        <w:t xml:space="preserve">48.</w:t>
+        <w:t xml:space="preserve">51.</w:t>
       </w:r>
       <w:r>
         <w:t xml:space="preserve"> </w:t>
@@ -13774,7 +8425,7 @@
       <w:r>
         <w:t xml:space="preserve"> Treated like dirt: Robust forensic and ecological inferences from soil eDNA after challenging sample storage. (2021) doi:</w:t>
       </w:r>
-      <w:hyperlink r:id="rId170">
+      <w:hyperlink r:id="rId173">
         <w:r>
           <w:rPr>
             <w:rStyle w:val="Hyperlink"/>
@@ -13786,14 +8437,14 @@
         <w:t xml:space="preserve">.</w:t>
       </w:r>
     </w:p>
-    <w:bookmarkEnd w:id="171"/>
-    <w:bookmarkStart w:id="173" w:name="ref-ivanova2017"/>
+    <w:bookmarkEnd w:id="174"/>
+    <w:bookmarkStart w:id="176" w:name="ref-ivanova2017"/>
     <w:p>
       <w:pPr>
         <w:pStyle w:val="Bibliography"/>
       </w:pPr>
       <w:r>
-        <w:t xml:space="preserve">49.</w:t>
+        <w:t xml:space="preserve">52.</w:t>
       </w:r>
       <w:r>
         <w:t xml:space="preserve"> </w:t>
@@ -13817,7 +8468,7 @@
       <w:r>
         <w:t xml:space="preserve"> </w:t>
       </w:r>
-      <w:hyperlink r:id="rId172">
+      <w:hyperlink r:id="rId175">
         <w:r>
           <w:rPr>
             <w:rStyle w:val="Hyperlink"/>
@@ -13852,9 +8503,9 @@
         <w:t xml:space="preserve">, e0173901 (2017).</w:t>
       </w:r>
     </w:p>
-    <w:bookmarkEnd w:id="173"/>
-    <w:bookmarkEnd w:id="174"/>
-    <w:bookmarkEnd w:id="175"/>
+    <w:bookmarkEnd w:id="176"/>
+    <w:bookmarkEnd w:id="177"/>
+    <w:bookmarkEnd w:id="178"/>
     <w:sectPr/>
   </w:body>
 </w:document>
